--- a/Ubuntu Linux命令(1.2).docx
+++ b/Ubuntu Linux命令(1.2).docx
@@ -8,17 +8,13 @@
         <w:jc w:val="center"/>
         <w:rPr>
           <w:rFonts w:hint="eastAsia"/>
-          <w:b/>
-          <w:bCs/>
           <w:lang w:val="zh-CN"/>
         </w:rPr>
       </w:pPr>
-      <w:bookmarkStart w:id="0" w:name="_Toc173760218"/>
-      <w:r>
-        <w:rPr>
-          <w:rFonts w:hint="eastAsia"/>
-          <w:b/>
-          <w:bCs/>
+      <w:bookmarkStart w:id="0" w:name="_Toc174694165"/>
+      <w:r>
+        <w:rPr>
+          <w:rFonts w:hint="eastAsia"/>
           <w:lang w:val="zh-CN"/>
         </w:rPr>
         <w:t xml:space="preserve">Ubuntu </w:t>
@@ -26,8 +22,6 @@
       <w:r>
         <w:rPr>
           <w:rFonts w:hint="eastAsia"/>
-          <w:b/>
-          <w:bCs/>
           <w:lang w:val="zh-CN"/>
         </w:rPr>
         <w:t>Linux命令</w:t>
@@ -45,7 +39,7 @@
           <w:lang w:val="zh-CN"/>
           <w14:ligatures w14:val="standardContextual"/>
         </w:rPr>
-        <w:id w:val="-1086849793"/>
+        <w:id w:val="1717621937"/>
         <w:docPartObj>
           <w:docPartGallery w:val="Table of Contents"/>
           <w:docPartUnique/>
@@ -94,13 +88,11 @@
           <w:r>
             <w:fldChar w:fldCharType="separate"/>
           </w:r>
-          <w:hyperlink w:anchor="_Toc173760218" w:history="1">
+          <w:hyperlink w:anchor="_Toc174694165" w:history="1">
             <w:r>
               <w:rPr>
                 <w:rStyle w:val="af3"/>
                 <w:rFonts w:hint="eastAsia"/>
-                <w:b/>
-                <w:bCs/>
                 <w:noProof/>
                 <w:lang w:val="zh-CN"/>
               </w:rPr>
@@ -135,7 +127,7 @@
                 <w:noProof/>
                 <w:webHidden/>
               </w:rPr>
-              <w:instrText>PAGEREF _Toc173760218 \h</w:instrText>
+              <w:instrText>PAGEREF _Toc174694165 \h</w:instrText>
             </w:r>
             <w:r>
               <w:rPr>
@@ -191,7 +183,7 @@
               <w:szCs w:val="24"/>
             </w:rPr>
           </w:pPr>
-          <w:hyperlink w:anchor="_Toc173760219" w:history="1">
+          <w:hyperlink w:anchor="_Toc174694166" w:history="1">
             <w:r>
               <w:rPr>
                 <w:rStyle w:val="af3"/>
@@ -229,7 +221,7 @@
                 <w:noProof/>
                 <w:webHidden/>
               </w:rPr>
-              <w:instrText>PAGEREF _Toc173760219 \h</w:instrText>
+              <w:instrText>PAGEREF _Toc174694166 \h</w:instrText>
             </w:r>
             <w:r>
               <w:rPr>
@@ -260,7 +252,7 @@
                 <w:noProof/>
                 <w:webHidden/>
               </w:rPr>
-              <w:t>2</w:t>
+              <w:t>3</w:t>
             </w:r>
             <w:r>
               <w:rPr>
@@ -285,7 +277,7 @@
               <w:szCs w:val="24"/>
             </w:rPr>
           </w:pPr>
-          <w:hyperlink w:anchor="_Toc173760220" w:history="1">
+          <w:hyperlink w:anchor="_Toc174694167" w:history="1">
             <w:r>
               <w:rPr>
                 <w:rStyle w:val="af3"/>
@@ -323,195 +315,7 @@
                 <w:noProof/>
                 <w:webHidden/>
               </w:rPr>
-              <w:instrText>PAGEREF _Toc173760220 \h</w:instrText>
-            </w:r>
-            <w:r>
-              <w:rPr>
-                <w:rFonts w:hint="eastAsia"/>
-                <w:noProof/>
-                <w:webHidden/>
-              </w:rPr>
-              <w:instrText xml:space="preserve"> </w:instrText>
-            </w:r>
-            <w:r>
-              <w:rPr>
-                <w:rFonts w:hint="eastAsia"/>
-                <w:noProof/>
-                <w:webHidden/>
-              </w:rPr>
-            </w:r>
-            <w:r>
-              <w:rPr>
-                <w:rFonts w:hint="eastAsia"/>
-                <w:noProof/>
-                <w:webHidden/>
-              </w:rPr>
-              <w:fldChar w:fldCharType="separate"/>
-            </w:r>
-            <w:r>
-              <w:rPr>
-                <w:rFonts w:hint="eastAsia"/>
-                <w:noProof/>
-                <w:webHidden/>
-              </w:rPr>
-              <w:t>3</w:t>
-            </w:r>
-            <w:r>
-              <w:rPr>
-                <w:rFonts w:hint="eastAsia"/>
-                <w:noProof/>
-                <w:webHidden/>
-              </w:rPr>
-              <w:fldChar w:fldCharType="end"/>
-            </w:r>
-          </w:hyperlink>
-        </w:p>
-        <w:p>
-          <w:pPr>
-            <w:pStyle w:val="TOC2"/>
-            <w:tabs>
-              <w:tab w:val="right" w:leader="dot" w:pos="8296"/>
-            </w:tabs>
-            <w:rPr>
-              <w:rFonts w:hint="eastAsia"/>
-              <w:noProof/>
-              <w:sz w:val="22"/>
-              <w:szCs w:val="24"/>
-            </w:rPr>
-          </w:pPr>
-          <w:hyperlink w:anchor="_Toc173760221" w:history="1">
-            <w:r>
-              <w:rPr>
-                <w:rStyle w:val="af3"/>
-                <w:rFonts w:hint="eastAsia"/>
-                <w:noProof/>
-              </w:rPr>
-              <w:t>第一步骤</w:t>
-            </w:r>
-            <w:r>
-              <w:rPr>
-                <w:rFonts w:hint="eastAsia"/>
-                <w:noProof/>
-                <w:webHidden/>
-              </w:rPr>
-              <w:tab/>
-            </w:r>
-            <w:r>
-              <w:rPr>
-                <w:rFonts w:hint="eastAsia"/>
-                <w:noProof/>
-                <w:webHidden/>
-              </w:rPr>
-              <w:fldChar w:fldCharType="begin"/>
-            </w:r>
-            <w:r>
-              <w:rPr>
-                <w:rFonts w:hint="eastAsia"/>
-                <w:noProof/>
-                <w:webHidden/>
-              </w:rPr>
-              <w:instrText xml:space="preserve"> </w:instrText>
-            </w:r>
-            <w:r>
-              <w:rPr>
-                <w:noProof/>
-                <w:webHidden/>
-              </w:rPr>
-              <w:instrText>PAGEREF _Toc173760221 \h</w:instrText>
-            </w:r>
-            <w:r>
-              <w:rPr>
-                <w:rFonts w:hint="eastAsia"/>
-                <w:noProof/>
-                <w:webHidden/>
-              </w:rPr>
-              <w:instrText xml:space="preserve"> </w:instrText>
-            </w:r>
-            <w:r>
-              <w:rPr>
-                <w:rFonts w:hint="eastAsia"/>
-                <w:noProof/>
-                <w:webHidden/>
-              </w:rPr>
-            </w:r>
-            <w:r>
-              <w:rPr>
-                <w:rFonts w:hint="eastAsia"/>
-                <w:noProof/>
-                <w:webHidden/>
-              </w:rPr>
-              <w:fldChar w:fldCharType="separate"/>
-            </w:r>
-            <w:r>
-              <w:rPr>
-                <w:rFonts w:hint="eastAsia"/>
-                <w:noProof/>
-                <w:webHidden/>
-              </w:rPr>
-              <w:t>3</w:t>
-            </w:r>
-            <w:r>
-              <w:rPr>
-                <w:rFonts w:hint="eastAsia"/>
-                <w:noProof/>
-                <w:webHidden/>
-              </w:rPr>
-              <w:fldChar w:fldCharType="end"/>
-            </w:r>
-          </w:hyperlink>
-        </w:p>
-        <w:p>
-          <w:pPr>
-            <w:pStyle w:val="TOC2"/>
-            <w:tabs>
-              <w:tab w:val="right" w:leader="dot" w:pos="8296"/>
-            </w:tabs>
-            <w:rPr>
-              <w:rFonts w:hint="eastAsia"/>
-              <w:noProof/>
-              <w:sz w:val="22"/>
-              <w:szCs w:val="24"/>
-            </w:rPr>
-          </w:pPr>
-          <w:hyperlink w:anchor="_Toc173760222" w:history="1">
-            <w:r>
-              <w:rPr>
-                <w:rStyle w:val="af3"/>
-                <w:rFonts w:hint="eastAsia"/>
-                <w:noProof/>
-              </w:rPr>
-              <w:t>第二步骤</w:t>
-            </w:r>
-            <w:r>
-              <w:rPr>
-                <w:rFonts w:hint="eastAsia"/>
-                <w:noProof/>
-                <w:webHidden/>
-              </w:rPr>
-              <w:tab/>
-            </w:r>
-            <w:r>
-              <w:rPr>
-                <w:rFonts w:hint="eastAsia"/>
-                <w:noProof/>
-                <w:webHidden/>
-              </w:rPr>
-              <w:fldChar w:fldCharType="begin"/>
-            </w:r>
-            <w:r>
-              <w:rPr>
-                <w:rFonts w:hint="eastAsia"/>
-                <w:noProof/>
-                <w:webHidden/>
-              </w:rPr>
-              <w:instrText xml:space="preserve"> </w:instrText>
-            </w:r>
-            <w:r>
-              <w:rPr>
-                <w:noProof/>
-                <w:webHidden/>
-              </w:rPr>
-              <w:instrText>PAGEREF _Toc173760222 \h</w:instrText>
+              <w:instrText>PAGEREF _Toc174694167 \h</w:instrText>
             </w:r>
             <w:r>
               <w:rPr>
@@ -567,7 +371,7 @@
               <w:szCs w:val="24"/>
             </w:rPr>
           </w:pPr>
-          <w:hyperlink w:anchor="_Toc173760223" w:history="1">
+          <w:hyperlink w:anchor="_Toc174694168" w:history="1">
             <w:r>
               <w:rPr>
                 <w:rStyle w:val="af3"/>
@@ -605,7 +409,7 @@
                 <w:noProof/>
                 <w:webHidden/>
               </w:rPr>
-              <w:instrText>PAGEREF _Toc173760223 \h</w:instrText>
+              <w:instrText>PAGEREF _Toc174694168 \h</w:instrText>
             </w:r>
             <w:r>
               <w:rPr>
@@ -661,7 +465,7 @@
               <w:szCs w:val="24"/>
             </w:rPr>
           </w:pPr>
-          <w:hyperlink w:anchor="_Toc173760224" w:history="1">
+          <w:hyperlink w:anchor="_Toc174694169" w:history="1">
             <w:r>
               <w:rPr>
                 <w:rStyle w:val="af3"/>
@@ -699,7 +503,7 @@
                 <w:noProof/>
                 <w:webHidden/>
               </w:rPr>
-              <w:instrText>PAGEREF _Toc173760224 \h</w:instrText>
+              <w:instrText>PAGEREF _Toc174694169 \h</w:instrText>
             </w:r>
             <w:r>
               <w:rPr>
@@ -755,14 +559,14 @@
               <w:szCs w:val="24"/>
             </w:rPr>
           </w:pPr>
-          <w:hyperlink w:anchor="_Toc173760225" w:history="1">
+          <w:hyperlink w:anchor="_Toc174694170" w:history="1">
             <w:r>
               <w:rPr>
                 <w:rStyle w:val="af3"/>
                 <w:rFonts w:ascii="Microsoft YaHei Light" w:eastAsia="Microsoft YaHei Light" w:hAnsi="Microsoft YaHei Light" w:hint="eastAsia"/>
                 <w:noProof/>
               </w:rPr>
-              <w:t>补丁包</w:t>
+              <w:t>卸载SSD</w:t>
             </w:r>
             <w:r>
               <w:rPr>
@@ -793,7 +597,7 @@
                 <w:noProof/>
                 <w:webHidden/>
               </w:rPr>
-              <w:instrText>PAGEREF _Toc173760225 \h</w:instrText>
+              <w:instrText>PAGEREF _Toc174694170 \h</w:instrText>
             </w:r>
             <w:r>
               <w:rPr>
@@ -849,30 +653,14 @@
               <w:szCs w:val="24"/>
             </w:rPr>
           </w:pPr>
-          <w:hyperlink w:anchor="_Toc173760226" w:history="1">
+          <w:hyperlink w:anchor="_Toc174694171" w:history="1">
             <w:r>
               <w:rPr>
                 <w:rStyle w:val="af3"/>
-                <w:rFonts w:hint="eastAsia"/>
-                <w:noProof/>
-              </w:rPr>
-              <w:t>网络</w:t>
-            </w:r>
-            <w:r>
-              <w:rPr>
-                <w:rStyle w:val="af3"/>
-                <w:rFonts w:hint="eastAsia"/>
-                <w:noProof/>
-              </w:rPr>
-              <w:t>配</w:t>
-            </w:r>
-            <w:r>
-              <w:rPr>
-                <w:rStyle w:val="af3"/>
-                <w:rFonts w:hint="eastAsia"/>
-                <w:noProof/>
-              </w:rPr>
-              <w:t>置</w:t>
+                <w:rFonts w:ascii="Microsoft YaHei Light" w:eastAsia="Microsoft YaHei Light" w:hAnsi="Microsoft YaHei Light" w:hint="eastAsia"/>
+                <w:noProof/>
+              </w:rPr>
+              <w:t>补丁包</w:t>
             </w:r>
             <w:r>
               <w:rPr>
@@ -903,7 +691,7 @@
                 <w:noProof/>
                 <w:webHidden/>
               </w:rPr>
-              <w:instrText>PAGEREF _Toc173760226 \h</w:instrText>
+              <w:instrText>PAGEREF _Toc174694171 \h</w:instrText>
             </w:r>
             <w:r>
               <w:rPr>
@@ -959,14 +747,14 @@
               <w:szCs w:val="24"/>
             </w:rPr>
           </w:pPr>
-          <w:hyperlink w:anchor="_Toc173760227" w:history="1">
+          <w:hyperlink w:anchor="_Toc174694172" w:history="1">
             <w:r>
               <w:rPr>
                 <w:rStyle w:val="af3"/>
-                <w:rFonts w:ascii="Microsoft YaHei Light" w:eastAsia="Microsoft YaHei Light" w:hAnsi="Microsoft YaHei Light" w:hint="eastAsia"/>
-                <w:noProof/>
-              </w:rPr>
-              <w:t>CPU配置查询</w:t>
+                <w:rFonts w:hint="eastAsia"/>
+                <w:noProof/>
+              </w:rPr>
+              <w:t>网络配置</w:t>
             </w:r>
             <w:r>
               <w:rPr>
@@ -997,7 +785,7 @@
                 <w:noProof/>
                 <w:webHidden/>
               </w:rPr>
-              <w:instrText>PAGEREF _Toc173760227 \h</w:instrText>
+              <w:instrText>PAGEREF _Toc174694172 \h</w:instrText>
             </w:r>
             <w:r>
               <w:rPr>
@@ -1053,14 +841,14 @@
               <w:szCs w:val="24"/>
             </w:rPr>
           </w:pPr>
-          <w:hyperlink w:anchor="_Toc173760228" w:history="1">
+          <w:hyperlink w:anchor="_Toc174694173" w:history="1">
             <w:r>
               <w:rPr>
                 <w:rStyle w:val="af3"/>
                 <w:rFonts w:ascii="Microsoft YaHei Light" w:eastAsia="Microsoft YaHei Light" w:hAnsi="Microsoft YaHei Light" w:hint="eastAsia"/>
                 <w:noProof/>
               </w:rPr>
-              <w:t>内存信息查询</w:t>
+              <w:t>CPU配置查询</w:t>
             </w:r>
             <w:r>
               <w:rPr>
@@ -1091,7 +879,7 @@
                 <w:noProof/>
                 <w:webHidden/>
               </w:rPr>
-              <w:instrText>PAGEREF _Toc173760228 \h</w:instrText>
+              <w:instrText>PAGEREF _Toc174694173 \h</w:instrText>
             </w:r>
             <w:r>
               <w:rPr>
@@ -1122,7 +910,7 @@
                 <w:noProof/>
                 <w:webHidden/>
               </w:rPr>
-              <w:t>5</w:t>
+              <w:t>4</w:t>
             </w:r>
             <w:r>
               <w:rPr>
@@ -1147,22 +935,14 @@
               <w:szCs w:val="24"/>
             </w:rPr>
           </w:pPr>
-          <w:hyperlink w:anchor="_Toc173760229" w:history="1">
+          <w:hyperlink w:anchor="_Toc174694174" w:history="1">
             <w:r>
               <w:rPr>
                 <w:rStyle w:val="af3"/>
                 <w:rFonts w:ascii="Microsoft YaHei Light" w:eastAsia="Microsoft YaHei Light" w:hAnsi="Microsoft YaHei Light" w:hint="eastAsia"/>
                 <w:noProof/>
               </w:rPr>
-              <w:t>wifi配</w:t>
-            </w:r>
-            <w:r>
-              <w:rPr>
-                <w:rStyle w:val="af3"/>
-                <w:rFonts w:ascii="Microsoft YaHei Light" w:eastAsia="Microsoft YaHei Light" w:hAnsi="Microsoft YaHei Light" w:hint="eastAsia"/>
-                <w:noProof/>
-              </w:rPr>
-              <w:t>置</w:t>
+              <w:t>内存信息查询</w:t>
             </w:r>
             <w:r>
               <w:rPr>
@@ -1193,7 +973,7 @@
                 <w:noProof/>
                 <w:webHidden/>
               </w:rPr>
-              <w:instrText>PAGEREF _Toc173760229 \h</w:instrText>
+              <w:instrText>PAGEREF _Toc174694174 \h</w:instrText>
             </w:r>
             <w:r>
               <w:rPr>
@@ -1249,14 +1029,14 @@
               <w:szCs w:val="24"/>
             </w:rPr>
           </w:pPr>
-          <w:hyperlink w:anchor="_Toc173760230" w:history="1">
+          <w:hyperlink w:anchor="_Toc174694175" w:history="1">
             <w:r>
               <w:rPr>
                 <w:rStyle w:val="af3"/>
                 <w:rFonts w:ascii="Microsoft YaHei Light" w:eastAsia="Microsoft YaHei Light" w:hAnsi="Microsoft YaHei Light" w:hint="eastAsia"/>
                 <w:noProof/>
               </w:rPr>
-              <w:t>系统权限</w:t>
+              <w:t>wifi配置</w:t>
             </w:r>
             <w:r>
               <w:rPr>
@@ -1287,7 +1067,7 @@
                 <w:noProof/>
                 <w:webHidden/>
               </w:rPr>
-              <w:instrText>PAGEREF _Toc173760230 \h</w:instrText>
+              <w:instrText>PAGEREF _Toc174694175 \h</w:instrText>
             </w:r>
             <w:r>
               <w:rPr>
@@ -1343,14 +1123,14 @@
               <w:szCs w:val="24"/>
             </w:rPr>
           </w:pPr>
-          <w:hyperlink w:anchor="_Toc173760231" w:history="1">
+          <w:hyperlink w:anchor="_Toc174694176" w:history="1">
             <w:r>
               <w:rPr>
                 <w:rStyle w:val="af3"/>
                 <w:rFonts w:ascii="Microsoft YaHei Light" w:eastAsia="Microsoft YaHei Light" w:hAnsi="Microsoft YaHei Light" w:hint="eastAsia"/>
                 <w:noProof/>
               </w:rPr>
-              <w:t>文件权限详细解释</w:t>
+              <w:t>系统权限</w:t>
             </w:r>
             <w:r>
               <w:rPr>
@@ -1381,7 +1161,7 @@
                 <w:noProof/>
                 <w:webHidden/>
               </w:rPr>
-              <w:instrText>PAGEREF _Toc173760231 \h</w:instrText>
+              <w:instrText>PAGEREF _Toc174694176 \h</w:instrText>
             </w:r>
             <w:r>
               <w:rPr>
@@ -1412,7 +1192,7 @@
                 <w:noProof/>
                 <w:webHidden/>
               </w:rPr>
-              <w:t>6</w:t>
+              <w:t>5</w:t>
             </w:r>
             <w:r>
               <w:rPr>
@@ -1437,14 +1217,14 @@
               <w:szCs w:val="24"/>
             </w:rPr>
           </w:pPr>
-          <w:hyperlink w:anchor="_Toc173760232" w:history="1">
+          <w:hyperlink w:anchor="_Toc174694177" w:history="1">
             <w:r>
               <w:rPr>
                 <w:rStyle w:val="af3"/>
                 <w:rFonts w:ascii="Microsoft YaHei Light" w:eastAsia="Microsoft YaHei Light" w:hAnsi="Microsoft YaHei Light" w:hint="eastAsia"/>
                 <w:noProof/>
               </w:rPr>
-              <w:t>系统关机/重启</w:t>
+              <w:t>文件权限详细解释</w:t>
             </w:r>
             <w:r>
               <w:rPr>
@@ -1475,7 +1255,7 @@
                 <w:noProof/>
                 <w:webHidden/>
               </w:rPr>
-              <w:instrText>PAGEREF _Toc173760232 \h</w:instrText>
+              <w:instrText>PAGEREF _Toc174694177 \h</w:instrText>
             </w:r>
             <w:r>
               <w:rPr>
@@ -1506,7 +1286,7 @@
                 <w:noProof/>
                 <w:webHidden/>
               </w:rPr>
-              <w:t>7</w:t>
+              <w:t>6</w:t>
             </w:r>
             <w:r>
               <w:rPr>
@@ -1531,14 +1311,14 @@
               <w:szCs w:val="24"/>
             </w:rPr>
           </w:pPr>
-          <w:hyperlink w:anchor="_Toc173760233" w:history="1">
+          <w:hyperlink w:anchor="_Toc174694178" w:history="1">
             <w:r>
               <w:rPr>
                 <w:rStyle w:val="af3"/>
                 <w:rFonts w:ascii="Microsoft YaHei Light" w:eastAsia="Microsoft YaHei Light" w:hAnsi="Microsoft YaHei Light" w:hint="eastAsia"/>
                 <w:noProof/>
               </w:rPr>
-              <w:t>系统日志</w:t>
+              <w:t>系统关机/重启</w:t>
             </w:r>
             <w:r>
               <w:rPr>
@@ -1569,7 +1349,7 @@
                 <w:noProof/>
                 <w:webHidden/>
               </w:rPr>
-              <w:instrText>PAGEREF _Toc173760233 \h</w:instrText>
+              <w:instrText>PAGEREF _Toc174694178 \h</w:instrText>
             </w:r>
             <w:r>
               <w:rPr>
@@ -1625,14 +1405,14 @@
               <w:szCs w:val="24"/>
             </w:rPr>
           </w:pPr>
-          <w:hyperlink w:anchor="_Toc173760234" w:history="1">
+          <w:hyperlink w:anchor="_Toc174694179" w:history="1">
             <w:r>
               <w:rPr>
                 <w:rStyle w:val="af3"/>
                 <w:rFonts w:ascii="Microsoft YaHei Light" w:eastAsia="Microsoft YaHei Light" w:hAnsi="Microsoft YaHei Light" w:hint="eastAsia"/>
                 <w:noProof/>
               </w:rPr>
-              <w:t>系统进程管理</w:t>
+              <w:t>系统日志</w:t>
             </w:r>
             <w:r>
               <w:rPr>
@@ -1663,7 +1443,7 @@
                 <w:noProof/>
                 <w:webHidden/>
               </w:rPr>
-              <w:instrText>PAGEREF _Toc173760234 \h</w:instrText>
+              <w:instrText>PAGEREF _Toc174694179 \h</w:instrText>
             </w:r>
             <w:r>
               <w:rPr>
@@ -1719,30 +1499,14 @@
               <w:szCs w:val="24"/>
             </w:rPr>
           </w:pPr>
-          <w:hyperlink w:anchor="_Toc173760235" w:history="1">
+          <w:hyperlink w:anchor="_Toc174694180" w:history="1">
             <w:r>
               <w:rPr>
                 <w:rStyle w:val="af3"/>
                 <w:rFonts w:ascii="Microsoft YaHei Light" w:eastAsia="Microsoft YaHei Light" w:hAnsi="Microsoft YaHei Light" w:hint="eastAsia"/>
                 <w:noProof/>
               </w:rPr>
-              <w:t>修改系统</w:t>
-            </w:r>
-            <w:r>
-              <w:rPr>
-                <w:rStyle w:val="af3"/>
-                <w:rFonts w:ascii="Microsoft YaHei Light" w:eastAsia="Microsoft YaHei Light" w:hAnsi="Microsoft YaHei Light" w:hint="eastAsia"/>
-                <w:noProof/>
-              </w:rPr>
-              <w:t>时</w:t>
-            </w:r>
-            <w:r>
-              <w:rPr>
-                <w:rStyle w:val="af3"/>
-                <w:rFonts w:ascii="Microsoft YaHei Light" w:eastAsia="Microsoft YaHei Light" w:hAnsi="Microsoft YaHei Light" w:hint="eastAsia"/>
-                <w:noProof/>
-              </w:rPr>
-              <w:t>间及时区</w:t>
+              <w:t>系统进程管理</w:t>
             </w:r>
             <w:r>
               <w:rPr>
@@ -1773,7 +1537,7 @@
                 <w:noProof/>
                 <w:webHidden/>
               </w:rPr>
-              <w:instrText>PAGEREF _Toc173760235 \h</w:instrText>
+              <w:instrText>PAGEREF _Toc174694180 \h</w:instrText>
             </w:r>
             <w:r>
               <w:rPr>
@@ -1804,7 +1568,7 @@
                 <w:noProof/>
                 <w:webHidden/>
               </w:rPr>
-              <w:t>8</w:t>
+              <w:t>7</w:t>
             </w:r>
             <w:r>
               <w:rPr>
@@ -1829,14 +1593,14 @@
               <w:szCs w:val="24"/>
             </w:rPr>
           </w:pPr>
-          <w:hyperlink w:anchor="_Toc173760236" w:history="1">
+          <w:hyperlink w:anchor="_Toc174694181" w:history="1">
             <w:r>
               <w:rPr>
                 <w:rStyle w:val="af3"/>
                 <w:rFonts w:ascii="Microsoft YaHei Light" w:eastAsia="Microsoft YaHei Light" w:hAnsi="Microsoft YaHei Light" w:hint="eastAsia"/>
                 <w:noProof/>
               </w:rPr>
-              <w:t>创建文件</w:t>
+              <w:t>修改系统时间及时区</w:t>
             </w:r>
             <w:r>
               <w:rPr>
@@ -1867,7 +1631,7 @@
                 <w:noProof/>
                 <w:webHidden/>
               </w:rPr>
-              <w:instrText>PAGEREF _Toc173760236 \h</w:instrText>
+              <w:instrText>PAGEREF _Toc174694181 \h</w:instrText>
             </w:r>
             <w:r>
               <w:rPr>
@@ -1923,14 +1687,14 @@
               <w:szCs w:val="24"/>
             </w:rPr>
           </w:pPr>
-          <w:hyperlink w:anchor="_Toc173760237" w:history="1">
+          <w:hyperlink w:anchor="_Toc174694182" w:history="1">
             <w:r>
               <w:rPr>
                 <w:rStyle w:val="af3"/>
                 <w:rFonts w:ascii="Microsoft YaHei Light" w:eastAsia="Microsoft YaHei Light" w:hAnsi="Microsoft YaHei Light" w:hint="eastAsia"/>
                 <w:noProof/>
               </w:rPr>
-              <w:t>查看系统信息</w:t>
+              <w:t>创建文件</w:t>
             </w:r>
             <w:r>
               <w:rPr>
@@ -1961,7 +1725,7 @@
                 <w:noProof/>
                 <w:webHidden/>
               </w:rPr>
-              <w:instrText>PAGEREF _Toc173760237 \h</w:instrText>
+              <w:instrText>PAGEREF _Toc174694182 \h</w:instrText>
             </w:r>
             <w:r>
               <w:rPr>
@@ -2017,14 +1781,14 @@
               <w:szCs w:val="24"/>
             </w:rPr>
           </w:pPr>
-          <w:hyperlink w:anchor="_Toc173760238" w:history="1">
+          <w:hyperlink w:anchor="_Toc174694183" w:history="1">
             <w:r>
               <w:rPr>
                 <w:rStyle w:val="af3"/>
                 <w:rFonts w:ascii="Microsoft YaHei Light" w:eastAsia="Microsoft YaHei Light" w:hAnsi="Microsoft YaHei Light" w:hint="eastAsia"/>
                 <w:noProof/>
               </w:rPr>
-              <w:t>解压/压缩 文件</w:t>
+              <w:t>查看系统信息</w:t>
             </w:r>
             <w:r>
               <w:rPr>
@@ -2055,7 +1819,7 @@
                 <w:noProof/>
                 <w:webHidden/>
               </w:rPr>
-              <w:instrText>PAGEREF _Toc173760238 \h</w:instrText>
+              <w:instrText>PAGEREF _Toc174694183 \h</w:instrText>
             </w:r>
             <w:r>
               <w:rPr>
@@ -2111,14 +1875,14 @@
               <w:szCs w:val="24"/>
             </w:rPr>
           </w:pPr>
-          <w:hyperlink w:anchor="_Toc173760239" w:history="1">
+          <w:hyperlink w:anchor="_Toc174694184" w:history="1">
             <w:r>
               <w:rPr>
                 <w:rStyle w:val="af3"/>
                 <w:rFonts w:ascii="Microsoft YaHei Light" w:eastAsia="Microsoft YaHei Light" w:hAnsi="Microsoft YaHei Light" w:hint="eastAsia"/>
                 <w:noProof/>
               </w:rPr>
-              <w:t>GPIO相关</w:t>
+              <w:t>解压/压缩 文件</w:t>
             </w:r>
             <w:r>
               <w:rPr>
@@ -2149,7 +1913,7 @@
                 <w:noProof/>
                 <w:webHidden/>
               </w:rPr>
-              <w:instrText>PAGEREF _Toc173760239 \h</w:instrText>
+              <w:instrText>PAGEREF _Toc174694184 \h</w:instrText>
             </w:r>
             <w:r>
               <w:rPr>
@@ -2205,14 +1969,14 @@
               <w:szCs w:val="24"/>
             </w:rPr>
           </w:pPr>
-          <w:hyperlink w:anchor="_Toc173760240" w:history="1">
+          <w:hyperlink w:anchor="_Toc174694185" w:history="1">
             <w:r>
               <w:rPr>
                 <w:rStyle w:val="af3"/>
                 <w:rFonts w:ascii="Microsoft YaHei Light" w:eastAsia="Microsoft YaHei Light" w:hAnsi="Microsoft YaHei Light" w:hint="eastAsia"/>
                 <w:noProof/>
               </w:rPr>
-              <w:t>动态链接库</w:t>
+              <w:t>GPIO相关</w:t>
             </w:r>
             <w:r>
               <w:rPr>
@@ -2243,7 +2007,7 @@
                 <w:noProof/>
                 <w:webHidden/>
               </w:rPr>
-              <w:instrText>PAGEREF _Toc173760240 \h</w:instrText>
+              <w:instrText>PAGEREF _Toc174694185 \h</w:instrText>
             </w:r>
             <w:r>
               <w:rPr>
@@ -2274,7 +2038,7 @@
                 <w:noProof/>
                 <w:webHidden/>
               </w:rPr>
-              <w:t>10</w:t>
+              <w:t>9</w:t>
             </w:r>
             <w:r>
               <w:rPr>
@@ -2299,14 +2063,14 @@
               <w:szCs w:val="24"/>
             </w:rPr>
           </w:pPr>
-          <w:hyperlink w:anchor="_Toc173760241" w:history="1">
+          <w:hyperlink w:anchor="_Toc174694186" w:history="1">
             <w:r>
               <w:rPr>
                 <w:rStyle w:val="af3"/>
                 <w:rFonts w:ascii="Microsoft YaHei Light" w:eastAsia="Microsoft YaHei Light" w:hAnsi="Microsoft YaHei Light" w:hint="eastAsia"/>
                 <w:noProof/>
               </w:rPr>
-              <w:t>服务相关</w:t>
+              <w:t>动态链接库</w:t>
             </w:r>
             <w:r>
               <w:rPr>
@@ -2337,7 +2101,7 @@
                 <w:noProof/>
                 <w:webHidden/>
               </w:rPr>
-              <w:instrText>PAGEREF _Toc173760241 \h</w:instrText>
+              <w:instrText>PAGEREF _Toc174694186 \h</w:instrText>
             </w:r>
             <w:r>
               <w:rPr>
@@ -2393,14 +2157,14 @@
               <w:szCs w:val="24"/>
             </w:rPr>
           </w:pPr>
-          <w:hyperlink w:anchor="_Toc173760242" w:history="1">
+          <w:hyperlink w:anchor="_Toc174694187" w:history="1">
             <w:r>
               <w:rPr>
                 <w:rStyle w:val="af3"/>
                 <w:rFonts w:ascii="Microsoft YaHei Light" w:eastAsia="Microsoft YaHei Light" w:hAnsi="Microsoft YaHei Light" w:hint="eastAsia"/>
                 <w:noProof/>
               </w:rPr>
-              <w:t>LINUX声音设置</w:t>
+              <w:t>服务相关</w:t>
             </w:r>
             <w:r>
               <w:rPr>
@@ -2431,7 +2195,7 @@
                 <w:noProof/>
                 <w:webHidden/>
               </w:rPr>
-              <w:instrText>PAGEREF _Toc173760242 \h</w:instrText>
+              <w:instrText>PAGEREF _Toc174694187 \h</w:instrText>
             </w:r>
             <w:r>
               <w:rPr>
@@ -2487,14 +2251,14 @@
               <w:szCs w:val="24"/>
             </w:rPr>
           </w:pPr>
-          <w:hyperlink w:anchor="_Toc173760243" w:history="1">
+          <w:hyperlink w:anchor="_Toc174694188" w:history="1">
             <w:r>
               <w:rPr>
                 <w:rStyle w:val="af3"/>
                 <w:rFonts w:ascii="Microsoft YaHei Light" w:eastAsia="Microsoft YaHei Light" w:hAnsi="Microsoft YaHei Light" w:hint="eastAsia"/>
                 <w:noProof/>
               </w:rPr>
-              <w:t>RK3588安装并编译OpenCV</w:t>
+              <w:t>LINUX声音设置</w:t>
             </w:r>
             <w:r>
               <w:rPr>
@@ -2525,7 +2289,7 @@
                 <w:noProof/>
                 <w:webHidden/>
               </w:rPr>
-              <w:instrText>PAGEREF _Toc173760243 \h</w:instrText>
+              <w:instrText>PAGEREF _Toc174694188 \h</w:instrText>
             </w:r>
             <w:r>
               <w:rPr>
@@ -2581,14 +2345,14 @@
               <w:szCs w:val="24"/>
             </w:rPr>
           </w:pPr>
-          <w:hyperlink w:anchor="_Toc173760244" w:history="1">
+          <w:hyperlink w:anchor="_Toc174694189" w:history="1">
             <w:r>
               <w:rPr>
                 <w:rStyle w:val="af3"/>
                 <w:rFonts w:ascii="Microsoft YaHei Light" w:eastAsia="Microsoft YaHei Light" w:hAnsi="Microsoft YaHei Light" w:hint="eastAsia"/>
                 <w:noProof/>
               </w:rPr>
-              <w:t>G++及编译文件</w:t>
+              <w:t>RK3588安装并编译OpenCV</w:t>
             </w:r>
             <w:r>
               <w:rPr>
@@ -2619,7 +2383,7 @@
                 <w:noProof/>
                 <w:webHidden/>
               </w:rPr>
-              <w:instrText>PAGEREF _Toc173760244 \h</w:instrText>
+              <w:instrText>PAGEREF _Toc174694189 \h</w:instrText>
             </w:r>
             <w:r>
               <w:rPr>
@@ -2650,7 +2414,7 @@
                 <w:noProof/>
                 <w:webHidden/>
               </w:rPr>
-              <w:t>12</w:t>
+              <w:t>11</w:t>
             </w:r>
             <w:r>
               <w:rPr>
@@ -2675,30 +2439,14 @@
               <w:szCs w:val="24"/>
             </w:rPr>
           </w:pPr>
-          <w:hyperlink w:anchor="_Toc173760245" w:history="1">
+          <w:hyperlink w:anchor="_Toc174694190" w:history="1">
             <w:r>
               <w:rPr>
                 <w:rStyle w:val="af3"/>
                 <w:rFonts w:ascii="Microsoft YaHei Light" w:eastAsia="Microsoft YaHei Light" w:hAnsi="Microsoft YaHei Light" w:hint="eastAsia"/>
                 <w:noProof/>
               </w:rPr>
-              <w:t>CPU性能调</w:t>
-            </w:r>
-            <w:r>
-              <w:rPr>
-                <w:rStyle w:val="af3"/>
-                <w:rFonts w:ascii="Microsoft YaHei Light" w:eastAsia="Microsoft YaHei Light" w:hAnsi="Microsoft YaHei Light" w:hint="eastAsia"/>
-                <w:noProof/>
-              </w:rPr>
-              <w:t>整</w:t>
-            </w:r>
-            <w:r>
-              <w:rPr>
-                <w:rStyle w:val="af3"/>
-                <w:rFonts w:ascii="Microsoft YaHei Light" w:eastAsia="Microsoft YaHei Light" w:hAnsi="Microsoft YaHei Light" w:hint="eastAsia"/>
-                <w:noProof/>
-              </w:rPr>
-              <w:t>到性能模式</w:t>
+              <w:t>G++及编译文件</w:t>
             </w:r>
             <w:r>
               <w:rPr>
@@ -2729,7 +2477,7 @@
                 <w:noProof/>
                 <w:webHidden/>
               </w:rPr>
-              <w:instrText>PAGEREF _Toc173760245 \h</w:instrText>
+              <w:instrText>PAGEREF _Toc174694190 \h</w:instrText>
             </w:r>
             <w:r>
               <w:rPr>
@@ -2785,14 +2533,14 @@
               <w:szCs w:val="24"/>
             </w:rPr>
           </w:pPr>
-          <w:hyperlink w:anchor="_Toc173760246" w:history="1">
+          <w:hyperlink w:anchor="_Toc174694191" w:history="1">
             <w:r>
               <w:rPr>
                 <w:rStyle w:val="af3"/>
                 <w:rFonts w:ascii="Microsoft YaHei Light" w:eastAsia="Microsoft YaHei Light" w:hAnsi="Microsoft YaHei Light" w:hint="eastAsia"/>
                 <w:noProof/>
               </w:rPr>
-              <w:t>查看NPU利用率</w:t>
+              <w:t>CPU性能调整到性能模式</w:t>
             </w:r>
             <w:r>
               <w:rPr>
@@ -2823,7 +2571,7 @@
                 <w:noProof/>
                 <w:webHidden/>
               </w:rPr>
-              <w:instrText>PAGEREF _Toc173760246 \h</w:instrText>
+              <w:instrText>PAGEREF _Toc174694191 \h</w:instrText>
             </w:r>
             <w:r>
               <w:rPr>
@@ -2879,14 +2627,14 @@
               <w:szCs w:val="24"/>
             </w:rPr>
           </w:pPr>
-          <w:hyperlink w:anchor="_Toc173760247" w:history="1">
+          <w:hyperlink w:anchor="_Toc174694192" w:history="1">
             <w:r>
               <w:rPr>
                 <w:rStyle w:val="af3"/>
                 <w:rFonts w:ascii="Microsoft YaHei Light" w:eastAsia="Microsoft YaHei Light" w:hAnsi="Microsoft YaHei Light" w:hint="eastAsia"/>
                 <w:noProof/>
               </w:rPr>
-              <w:t>Vim高级使用方法</w:t>
+              <w:t>查看NPU利用率</w:t>
             </w:r>
             <w:r>
               <w:rPr>
@@ -2917,7 +2665,7 @@
                 <w:noProof/>
                 <w:webHidden/>
               </w:rPr>
-              <w:instrText>PAGEREF _Toc173760247 \h</w:instrText>
+              <w:instrText>PAGEREF _Toc174694192 \h</w:instrText>
             </w:r>
             <w:r>
               <w:rPr>
@@ -2973,14 +2721,14 @@
               <w:szCs w:val="24"/>
             </w:rPr>
           </w:pPr>
-          <w:hyperlink w:anchor="_Toc173760248" w:history="1">
+          <w:hyperlink w:anchor="_Toc174694193" w:history="1">
             <w:r>
               <w:rPr>
                 <w:rStyle w:val="af3"/>
                 <w:rFonts w:ascii="Microsoft YaHei Light" w:eastAsia="Microsoft YaHei Light" w:hAnsi="Microsoft YaHei Light" w:hint="eastAsia"/>
                 <w:noProof/>
               </w:rPr>
-              <w:t>CONDA用法</w:t>
+              <w:t>Vim高级使用方法</w:t>
             </w:r>
             <w:r>
               <w:rPr>
@@ -3011,7 +2759,7 @@
                 <w:noProof/>
                 <w:webHidden/>
               </w:rPr>
-              <w:instrText>PAGEREF _Toc173760248 \h</w:instrText>
+              <w:instrText>PAGEREF _Toc174694193 \h</w:instrText>
             </w:r>
             <w:r>
               <w:rPr>
@@ -3042,7 +2790,7 @@
                 <w:noProof/>
                 <w:webHidden/>
               </w:rPr>
-              <w:t>14</w:t>
+              <w:t>13</w:t>
             </w:r>
             <w:r>
               <w:rPr>
@@ -3067,14 +2815,14 @@
               <w:szCs w:val="24"/>
             </w:rPr>
           </w:pPr>
-          <w:hyperlink w:anchor="_Toc173760249" w:history="1">
+          <w:hyperlink w:anchor="_Toc174694194" w:history="1">
             <w:r>
               <w:rPr>
                 <w:rStyle w:val="af3"/>
                 <w:rFonts w:ascii="Microsoft YaHei Light" w:eastAsia="Microsoft YaHei Light" w:hAnsi="Microsoft YaHei Light" w:hint="eastAsia"/>
                 <w:noProof/>
               </w:rPr>
-              <w:t>Linux22.04 路由表问题</w:t>
+              <w:t>CONDA用法</w:t>
             </w:r>
             <w:r>
               <w:rPr>
@@ -3105,7 +2853,7 @@
                 <w:noProof/>
                 <w:webHidden/>
               </w:rPr>
-              <w:instrText>PAGEREF _Toc173760249 \h</w:instrText>
+              <w:instrText>PAGEREF _Toc174694194 \h</w:instrText>
             </w:r>
             <w:r>
               <w:rPr>
@@ -3161,38 +2909,14 @@
               <w:szCs w:val="24"/>
             </w:rPr>
           </w:pPr>
-          <w:hyperlink w:anchor="_Toc173760250" w:history="1">
+          <w:hyperlink w:anchor="_Toc174694195" w:history="1">
             <w:r>
               <w:rPr>
                 <w:rStyle w:val="af3"/>
                 <w:rFonts w:ascii="Microsoft YaHei Light" w:eastAsia="Microsoft YaHei Light" w:hAnsi="Microsoft YaHei Light" w:hint="eastAsia"/>
                 <w:noProof/>
               </w:rPr>
-              <w:t>默认路由</w:t>
-            </w:r>
-            <w:r>
-              <w:rPr>
-                <w:rStyle w:val="af3"/>
-                <w:rFonts w:ascii="Microsoft YaHei Light" w:eastAsia="Microsoft YaHei Light" w:hAnsi="Microsoft YaHei Light" w:hint="eastAsia"/>
-                <w:noProof/>
-              </w:rPr>
-              <w:t>的</w:t>
-            </w:r>
-            <w:r>
-              <w:rPr>
-                <w:rStyle w:val="af3"/>
-                <w:rFonts w:ascii="Microsoft YaHei Light" w:eastAsia="Microsoft YaHei Light" w:hAnsi="Microsoft YaHei Light" w:hint="eastAsia"/>
-                <w:noProof/>
-              </w:rPr>
-              <w:t>作</w:t>
-            </w:r>
-            <w:r>
-              <w:rPr>
-                <w:rStyle w:val="af3"/>
-                <w:rFonts w:ascii="Microsoft YaHei Light" w:eastAsia="Microsoft YaHei Light" w:hAnsi="Microsoft YaHei Light" w:hint="eastAsia"/>
-                <w:noProof/>
-              </w:rPr>
-              <w:t>用</w:t>
+              <w:t>Linux22.04 路由表问题</w:t>
             </w:r>
             <w:r>
               <w:rPr>
@@ -3223,7 +2947,7 @@
                 <w:noProof/>
                 <w:webHidden/>
               </w:rPr>
-              <w:instrText>PAGEREF _Toc173760250 \h</w:instrText>
+              <w:instrText>PAGEREF _Toc174694195 \h</w:instrText>
             </w:r>
             <w:r>
               <w:rPr>
@@ -3254,7 +2978,7 @@
                 <w:noProof/>
                 <w:webHidden/>
               </w:rPr>
-              <w:t>15</w:t>
+              <w:t>14</w:t>
             </w:r>
             <w:r>
               <w:rPr>
@@ -3279,14 +3003,14 @@
               <w:szCs w:val="24"/>
             </w:rPr>
           </w:pPr>
-          <w:hyperlink w:anchor="_Toc173760251" w:history="1">
+          <w:hyperlink w:anchor="_Toc174694196" w:history="1">
             <w:r>
               <w:rPr>
                 <w:rStyle w:val="af3"/>
                 <w:rFonts w:ascii="Microsoft YaHei Light" w:eastAsia="Microsoft YaHei Light" w:hAnsi="Microsoft YaHei Light" w:hint="eastAsia"/>
                 <w:noProof/>
               </w:rPr>
-              <w:t>路由表上下文</w:t>
+              <w:t>默认路由的作用</w:t>
             </w:r>
             <w:r>
               <w:rPr>
@@ -3317,7 +3041,7 @@
                 <w:noProof/>
                 <w:webHidden/>
               </w:rPr>
-              <w:instrText>PAGEREF _Toc173760251 \h</w:instrText>
+              <w:instrText>PAGEREF _Toc174694196 \h</w:instrText>
             </w:r>
             <w:r>
               <w:rPr>
@@ -3373,13 +3097,107 @@
               <w:szCs w:val="24"/>
             </w:rPr>
           </w:pPr>
-          <w:hyperlink w:anchor="_Toc173760252" w:history="1">
+          <w:hyperlink w:anchor="_Toc174694197" w:history="1">
             <w:r>
               <w:rPr>
                 <w:rStyle w:val="af3"/>
                 <w:rFonts w:ascii="Microsoft YaHei Light" w:eastAsia="Microsoft YaHei Light" w:hAnsi="Microsoft YaHei Light" w:hint="eastAsia"/>
                 <w:noProof/>
               </w:rPr>
+              <w:t>路由表上下文</w:t>
+            </w:r>
+            <w:r>
+              <w:rPr>
+                <w:rFonts w:hint="eastAsia"/>
+                <w:noProof/>
+                <w:webHidden/>
+              </w:rPr>
+              <w:tab/>
+            </w:r>
+            <w:r>
+              <w:rPr>
+                <w:rFonts w:hint="eastAsia"/>
+                <w:noProof/>
+                <w:webHidden/>
+              </w:rPr>
+              <w:fldChar w:fldCharType="begin"/>
+            </w:r>
+            <w:r>
+              <w:rPr>
+                <w:rFonts w:hint="eastAsia"/>
+                <w:noProof/>
+                <w:webHidden/>
+              </w:rPr>
+              <w:instrText xml:space="preserve"> </w:instrText>
+            </w:r>
+            <w:r>
+              <w:rPr>
+                <w:noProof/>
+                <w:webHidden/>
+              </w:rPr>
+              <w:instrText>PAGEREF _Toc174694197 \h</w:instrText>
+            </w:r>
+            <w:r>
+              <w:rPr>
+                <w:rFonts w:hint="eastAsia"/>
+                <w:noProof/>
+                <w:webHidden/>
+              </w:rPr>
+              <w:instrText xml:space="preserve"> </w:instrText>
+            </w:r>
+            <w:r>
+              <w:rPr>
+                <w:rFonts w:hint="eastAsia"/>
+                <w:noProof/>
+                <w:webHidden/>
+              </w:rPr>
+            </w:r>
+            <w:r>
+              <w:rPr>
+                <w:rFonts w:hint="eastAsia"/>
+                <w:noProof/>
+                <w:webHidden/>
+              </w:rPr>
+              <w:fldChar w:fldCharType="separate"/>
+            </w:r>
+            <w:r>
+              <w:rPr>
+                <w:rFonts w:hint="eastAsia"/>
+                <w:noProof/>
+                <w:webHidden/>
+              </w:rPr>
+              <w:t>16</w:t>
+            </w:r>
+            <w:r>
+              <w:rPr>
+                <w:rFonts w:hint="eastAsia"/>
+                <w:noProof/>
+                <w:webHidden/>
+              </w:rPr>
+              <w:fldChar w:fldCharType="end"/>
+            </w:r>
+          </w:hyperlink>
+        </w:p>
+        <w:p>
+          <w:pPr>
+            <w:pStyle w:val="TOC1"/>
+            <w:tabs>
+              <w:tab w:val="right" w:leader="dot" w:pos="8296"/>
+            </w:tabs>
+            <w:rPr>
+              <w:rFonts w:hint="eastAsia"/>
+              <w:noProof/>
+              <w:sz w:val="22"/>
+              <w:szCs w:val="24"/>
+            </w:rPr>
+          </w:pPr>
+          <w:hyperlink w:anchor="_Toc174694198" w:history="1">
+            <w:r>
+              <w:rPr>
+                <w:rStyle w:val="af3"/>
+                <w:rFonts w:ascii="Microsoft YaHei Light" w:eastAsia="Microsoft YaHei Light" w:hAnsi="Microsoft YaHei Light" w:hint="eastAsia"/>
+                <w:noProof/>
+              </w:rPr>
               <w:t>网络工具nmtui</w:t>
             </w:r>
             <w:r>
@@ -3411,7 +3229,7 @@
                 <w:noProof/>
                 <w:webHidden/>
               </w:rPr>
-              <w:instrText>PAGEREF _Toc173760252 \h</w:instrText>
+              <w:instrText>PAGEREF _Toc174694198 \h</w:instrText>
             </w:r>
             <w:r>
               <w:rPr>
@@ -3443,6 +3261,288 @@
                 <w:webHidden/>
               </w:rPr>
               <w:t>16</w:t>
+            </w:r>
+            <w:r>
+              <w:rPr>
+                <w:rFonts w:hint="eastAsia"/>
+                <w:noProof/>
+                <w:webHidden/>
+              </w:rPr>
+              <w:fldChar w:fldCharType="end"/>
+            </w:r>
+          </w:hyperlink>
+        </w:p>
+        <w:p>
+          <w:pPr>
+            <w:pStyle w:val="TOC1"/>
+            <w:tabs>
+              <w:tab w:val="right" w:leader="dot" w:pos="8296"/>
+            </w:tabs>
+            <w:rPr>
+              <w:rFonts w:hint="eastAsia"/>
+              <w:noProof/>
+              <w:sz w:val="22"/>
+              <w:szCs w:val="24"/>
+            </w:rPr>
+          </w:pPr>
+          <w:hyperlink w:anchor="_Toc174694199" w:history="1">
+            <w:r>
+              <w:rPr>
+                <w:rStyle w:val="af3"/>
+                <w:rFonts w:ascii="Microsoft YaHei Light" w:eastAsia="Microsoft YaHei Light" w:hAnsi="Microsoft YaHei Light" w:hint="eastAsia"/>
+                <w:noProof/>
+              </w:rPr>
+              <w:t>查看视频帧率</w:t>
+            </w:r>
+            <w:r>
+              <w:rPr>
+                <w:rFonts w:hint="eastAsia"/>
+                <w:noProof/>
+                <w:webHidden/>
+              </w:rPr>
+              <w:tab/>
+            </w:r>
+            <w:r>
+              <w:rPr>
+                <w:rFonts w:hint="eastAsia"/>
+                <w:noProof/>
+                <w:webHidden/>
+              </w:rPr>
+              <w:fldChar w:fldCharType="begin"/>
+            </w:r>
+            <w:r>
+              <w:rPr>
+                <w:rFonts w:hint="eastAsia"/>
+                <w:noProof/>
+                <w:webHidden/>
+              </w:rPr>
+              <w:instrText xml:space="preserve"> </w:instrText>
+            </w:r>
+            <w:r>
+              <w:rPr>
+                <w:noProof/>
+                <w:webHidden/>
+              </w:rPr>
+              <w:instrText>PAGEREF _Toc174694199 \h</w:instrText>
+            </w:r>
+            <w:r>
+              <w:rPr>
+                <w:rFonts w:hint="eastAsia"/>
+                <w:noProof/>
+                <w:webHidden/>
+              </w:rPr>
+              <w:instrText xml:space="preserve"> </w:instrText>
+            </w:r>
+            <w:r>
+              <w:rPr>
+                <w:rFonts w:hint="eastAsia"/>
+                <w:noProof/>
+                <w:webHidden/>
+              </w:rPr>
+            </w:r>
+            <w:r>
+              <w:rPr>
+                <w:rFonts w:hint="eastAsia"/>
+                <w:noProof/>
+                <w:webHidden/>
+              </w:rPr>
+              <w:fldChar w:fldCharType="separate"/>
+            </w:r>
+            <w:r>
+              <w:rPr>
+                <w:rFonts w:hint="eastAsia"/>
+                <w:noProof/>
+                <w:webHidden/>
+              </w:rPr>
+              <w:t>16</w:t>
+            </w:r>
+            <w:r>
+              <w:rPr>
+                <w:rFonts w:hint="eastAsia"/>
+                <w:noProof/>
+                <w:webHidden/>
+              </w:rPr>
+              <w:fldChar w:fldCharType="end"/>
+            </w:r>
+          </w:hyperlink>
+        </w:p>
+        <w:p>
+          <w:pPr>
+            <w:pStyle w:val="TOC1"/>
+            <w:tabs>
+              <w:tab w:val="right" w:leader="dot" w:pos="8296"/>
+            </w:tabs>
+            <w:rPr>
+              <w:rFonts w:hint="eastAsia"/>
+              <w:noProof/>
+              <w:sz w:val="22"/>
+              <w:szCs w:val="24"/>
+            </w:rPr>
+          </w:pPr>
+          <w:hyperlink w:anchor="_Toc174694200" w:history="1">
+            <w:r>
+              <w:rPr>
+                <w:rStyle w:val="af3"/>
+                <w:rFonts w:ascii="Microsoft YaHei Light" w:eastAsia="Microsoft YaHei Light" w:hAnsi="Microsoft YaHei Light" w:hint="eastAsia"/>
+                <w:noProof/>
+              </w:rPr>
+              <w:t>查看CPU温度</w:t>
+            </w:r>
+            <w:r>
+              <w:rPr>
+                <w:rFonts w:hint="eastAsia"/>
+                <w:noProof/>
+                <w:webHidden/>
+              </w:rPr>
+              <w:tab/>
+            </w:r>
+            <w:r>
+              <w:rPr>
+                <w:rFonts w:hint="eastAsia"/>
+                <w:noProof/>
+                <w:webHidden/>
+              </w:rPr>
+              <w:fldChar w:fldCharType="begin"/>
+            </w:r>
+            <w:r>
+              <w:rPr>
+                <w:rFonts w:hint="eastAsia"/>
+                <w:noProof/>
+                <w:webHidden/>
+              </w:rPr>
+              <w:instrText xml:space="preserve"> </w:instrText>
+            </w:r>
+            <w:r>
+              <w:rPr>
+                <w:noProof/>
+                <w:webHidden/>
+              </w:rPr>
+              <w:instrText>PAGEREF _Toc174694200 \h</w:instrText>
+            </w:r>
+            <w:r>
+              <w:rPr>
+                <w:rFonts w:hint="eastAsia"/>
+                <w:noProof/>
+                <w:webHidden/>
+              </w:rPr>
+              <w:instrText xml:space="preserve"> </w:instrText>
+            </w:r>
+            <w:r>
+              <w:rPr>
+                <w:rFonts w:hint="eastAsia"/>
+                <w:noProof/>
+                <w:webHidden/>
+              </w:rPr>
+            </w:r>
+            <w:r>
+              <w:rPr>
+                <w:rFonts w:hint="eastAsia"/>
+                <w:noProof/>
+                <w:webHidden/>
+              </w:rPr>
+              <w:fldChar w:fldCharType="separate"/>
+            </w:r>
+            <w:r>
+              <w:rPr>
+                <w:rFonts w:hint="eastAsia"/>
+                <w:noProof/>
+                <w:webHidden/>
+              </w:rPr>
+              <w:t>17</w:t>
+            </w:r>
+            <w:r>
+              <w:rPr>
+                <w:rFonts w:hint="eastAsia"/>
+                <w:noProof/>
+                <w:webHidden/>
+              </w:rPr>
+              <w:fldChar w:fldCharType="end"/>
+            </w:r>
+          </w:hyperlink>
+        </w:p>
+        <w:p>
+          <w:pPr>
+            <w:pStyle w:val="TOC1"/>
+            <w:tabs>
+              <w:tab w:val="right" w:leader="dot" w:pos="8296"/>
+            </w:tabs>
+            <w:rPr>
+              <w:rFonts w:hint="eastAsia"/>
+              <w:noProof/>
+              <w:sz w:val="22"/>
+              <w:szCs w:val="24"/>
+            </w:rPr>
+          </w:pPr>
+          <w:hyperlink w:anchor="_Toc174694201" w:history="1">
+            <w:r>
+              <w:rPr>
+                <w:rStyle w:val="af3"/>
+                <w:rFonts w:ascii="Microsoft YaHei Light" w:eastAsia="Microsoft YaHei Light" w:hAnsi="Microsoft YaHei Light" w:hint="eastAsia"/>
+                <w:noProof/>
+              </w:rPr>
+              <w:t>查看Ubuntu版本</w:t>
+            </w:r>
+            <w:r>
+              <w:rPr>
+                <w:rFonts w:hint="eastAsia"/>
+                <w:noProof/>
+                <w:webHidden/>
+              </w:rPr>
+              <w:tab/>
+            </w:r>
+            <w:r>
+              <w:rPr>
+                <w:rFonts w:hint="eastAsia"/>
+                <w:noProof/>
+                <w:webHidden/>
+              </w:rPr>
+              <w:fldChar w:fldCharType="begin"/>
+            </w:r>
+            <w:r>
+              <w:rPr>
+                <w:rFonts w:hint="eastAsia"/>
+                <w:noProof/>
+                <w:webHidden/>
+              </w:rPr>
+              <w:instrText xml:space="preserve"> </w:instrText>
+            </w:r>
+            <w:r>
+              <w:rPr>
+                <w:noProof/>
+                <w:webHidden/>
+              </w:rPr>
+              <w:instrText>PAGEREF _Toc174694201 \h</w:instrText>
+            </w:r>
+            <w:r>
+              <w:rPr>
+                <w:rFonts w:hint="eastAsia"/>
+                <w:noProof/>
+                <w:webHidden/>
+              </w:rPr>
+              <w:instrText xml:space="preserve"> </w:instrText>
+            </w:r>
+            <w:r>
+              <w:rPr>
+                <w:rFonts w:hint="eastAsia"/>
+                <w:noProof/>
+                <w:webHidden/>
+              </w:rPr>
+            </w:r>
+            <w:r>
+              <w:rPr>
+                <w:rFonts w:hint="eastAsia"/>
+                <w:noProof/>
+                <w:webHidden/>
+              </w:rPr>
+              <w:fldChar w:fldCharType="separate"/>
+            </w:r>
+            <w:r>
+              <w:rPr>
+                <w:rFonts w:hint="eastAsia"/>
+                <w:noProof/>
+                <w:webHidden/>
+              </w:rPr>
+              <w:t>17</w:t>
             </w:r>
             <w:r>
               <w:rPr>
@@ -3498,11 +3598,12 @@
           <w:rFonts w:ascii="Microsoft YaHei Light" w:eastAsia="Microsoft YaHei Light" w:hAnsi="Microsoft YaHei Light" w:hint="eastAsia"/>
         </w:rPr>
       </w:pPr>
-      <w:bookmarkStart w:id="1" w:name="_Toc173760219"/>
-      <w:r>
-        <w:rPr>
-          <w:rFonts w:ascii="Microsoft YaHei Light" w:eastAsia="Microsoft YaHei Light" w:hAnsi="Microsoft YaHei Light" w:hint="eastAsia"/>
-        </w:rPr>
+      <w:bookmarkStart w:id="1" w:name="_Toc174694166"/>
+      <w:r>
+        <w:rPr>
+          <w:rFonts w:ascii="Microsoft YaHei Light" w:eastAsia="Microsoft YaHei Light" w:hAnsi="Microsoft YaHei Light" w:hint="eastAsia"/>
+        </w:rPr>
+        <w:lastRenderedPageBreak/>
         <w:t>录音功能</w:t>
       </w:r>
       <w:bookmarkEnd w:id="1"/>
@@ -3548,7 +3649,6 @@
           <w:rFonts w:hint="eastAsia"/>
           <w:color w:val="0F4761" w:themeColor="accent1" w:themeShade="BF"/>
         </w:rPr>
-        <w:lastRenderedPageBreak/>
         <w:t>使用</w:t>
       </w:r>
       <w:r>
@@ -3569,21 +3669,21 @@
         <w:rPr>
           <w:color w:val="0F4761" w:themeColor="accent1" w:themeShade="BF"/>
         </w:rPr>
-        <w:t xml:space="preserve"> 工具录制音频。具体而言：-D hw:1,0 指定了要使用的音频设备，hw:1,0 表示第 1 </w:t>
-      </w:r>
-      <w:proofErr w:type="gramStart"/>
+        <w:t xml:space="preserve"> 工具录制音频。具体而言：-D hw:1,0 指定了要使用的音频设备，hw:1,0 表示第 1 个硬件设备的第一个子设备。-f </w:t>
+      </w:r>
+      <w:proofErr w:type="spellStart"/>
       <w:r>
         <w:rPr>
           <w:color w:val="0F4761" w:themeColor="accent1" w:themeShade="BF"/>
         </w:rPr>
-        <w:t>个</w:t>
-      </w:r>
-      <w:proofErr w:type="gramEnd"/>
+        <w:t>dat</w:t>
+      </w:r>
+      <w:proofErr w:type="spellEnd"/>
       <w:r>
         <w:rPr>
           <w:color w:val="0F4761" w:themeColor="accent1" w:themeShade="BF"/>
         </w:rPr>
-        <w:t xml:space="preserve">硬件设备的第一个子设备。-f </w:t>
+        <w:t xml:space="preserve"> 指定了音频文件的格式为 </w:t>
       </w:r>
       <w:proofErr w:type="spellStart"/>
       <w:r>
@@ -3597,30 +3697,359 @@
         <w:rPr>
           <w:color w:val="0F4761" w:themeColor="accent1" w:themeShade="BF"/>
         </w:rPr>
-        <w:t xml:space="preserve"> 指定了音频文件的格式为 </w:t>
-      </w:r>
-      <w:proofErr w:type="spellStart"/>
-      <w:r>
-        <w:rPr>
+        <w:t xml:space="preserve"> 格式。test.wav 是要保存录制音频的文件名。-d 10 指定了录制音频的持续时间，这里是 10 秒。</w:t>
+      </w:r>
+    </w:p>
+    <w:p>
+      <w:pPr>
+        <w:rPr>
+          <w:rFonts w:hint="eastAsia"/>
           <w:color w:val="0F4761" w:themeColor="accent1" w:themeShade="BF"/>
         </w:rPr>
-        <w:t>dat</w:t>
-      </w:r>
-      <w:proofErr w:type="spellEnd"/>
-      <w:r>
-        <w:rPr>
+      </w:pPr>
+    </w:p>
+    <w:p>
+      <w:pPr>
+        <w:pStyle w:val="1"/>
+        <w:rPr>
+          <w:rFonts w:ascii="Microsoft YaHei Light" w:eastAsia="Microsoft YaHei Light" w:hAnsi="Microsoft YaHei Light" w:hint="eastAsia"/>
+        </w:rPr>
+      </w:pPr>
+      <w:bookmarkStart w:id="2" w:name="_Toc174694167"/>
+      <w:r>
+        <w:rPr>
+          <w:rFonts w:ascii="Microsoft YaHei Light" w:eastAsia="Microsoft YaHei Light" w:hAnsi="Microsoft YaHei Light" w:hint="eastAsia"/>
+        </w:rPr>
+        <w:t>打包RK3588开发板文件系统</w:t>
+      </w:r>
+      <w:bookmarkEnd w:id="2"/>
+    </w:p>
+    <w:p>
+      <w:pPr>
+        <w:rPr>
+          <w:rFonts w:hint="eastAsia"/>
+        </w:rPr>
+      </w:pPr>
+      <w:r>
+        <w:t>https://wiki.t-firefly.com/zh_CN/Firefly-Linux-Guide/first_use.html#dao-chu-she-bei-xi-tong</w:t>
+      </w:r>
+    </w:p>
+    <w:p>
+      <w:pPr>
+        <w:pStyle w:val="a9"/>
+        <w:numPr>
+          <w:ilvl w:val="0"/>
+          <w:numId w:val="30"/>
+        </w:numPr>
+        <w:rPr>
+          <w:rFonts w:hint="eastAsia"/>
+        </w:rPr>
+      </w:pPr>
+      <w:r>
+        <w:rPr>
+          <w:rFonts w:hint="eastAsia"/>
+        </w:rPr>
+        <w:t>第一步骤</w:t>
+      </w:r>
+    </w:p>
+    <w:p>
+      <w:pPr>
+        <w:rPr>
+          <w:rFonts w:hint="eastAsia"/>
+          <w:color w:val="FF0000"/>
+        </w:rPr>
+      </w:pPr>
+      <w:r>
+        <w:rPr>
+          <w:rFonts w:hint="eastAsia"/>
+          <w:color w:val="FF0000"/>
+        </w:rPr>
+        <w:t>在设备上导出Ubuntu跟文件系统</w:t>
+      </w:r>
+      <w:proofErr w:type="spellStart"/>
+      <w:r>
+        <w:rPr>
+          <w:rFonts w:hint="eastAsia"/>
+          <w:color w:val="FF0000"/>
+        </w:rPr>
+        <w:t>rootfs</w:t>
+      </w:r>
+      <w:proofErr w:type="spellEnd"/>
+    </w:p>
+    <w:p>
+      <w:pPr>
+        <w:rPr>
+          <w:rFonts w:hint="eastAsia"/>
+          <w:color w:val="FF0000"/>
+        </w:rPr>
+      </w:pPr>
+      <w:r>
+        <w:rPr>
+          <w:rFonts w:hint="eastAsia"/>
+          <w:color w:val="FF0000"/>
+        </w:rPr>
+        <w:t>在开发板设备端操作</w:t>
+      </w:r>
+    </w:p>
+    <w:p>
+      <w:pPr>
+        <w:rPr>
+          <w:rFonts w:hint="eastAsia"/>
+          <w:color w:val="FF0000"/>
+        </w:rPr>
+      </w:pPr>
+      <w:r>
+        <w:rPr>
+          <w:rFonts w:hint="eastAsia"/>
+          <w:color w:val="FF0000"/>
+        </w:rPr>
+        <w:t>1.在设备的ubuntu环境下，安装</w:t>
+      </w:r>
+      <w:proofErr w:type="spellStart"/>
+      <w:r>
+        <w:rPr>
+          <w:rFonts w:hint="eastAsia"/>
+          <w:color w:val="FF0000"/>
+        </w:rPr>
+        <w:t>fireflydev</w:t>
+      </w:r>
+      <w:proofErr w:type="spellEnd"/>
+      <w:r>
+        <w:rPr>
+          <w:rFonts w:hint="eastAsia"/>
+          <w:color w:val="FF0000"/>
+        </w:rPr>
+        <w:t>:</w:t>
+      </w:r>
+    </w:p>
+    <w:p>
+      <w:pPr>
+        <w:rPr>
+          <w:rFonts w:hint="eastAsia"/>
+          <w:color w:val="FF0000"/>
+        </w:rPr>
+      </w:pPr>
+      <w:r>
+        <w:rPr>
+          <w:color w:val="FF0000"/>
+        </w:rPr>
+        <w:tab/>
+      </w:r>
+      <w:proofErr w:type="spellStart"/>
+      <w:r>
+        <w:rPr>
+          <w:rFonts w:hint="eastAsia"/>
+          <w:color w:val="FF0000"/>
+        </w:rPr>
+        <w:t>sudo</w:t>
+      </w:r>
+      <w:proofErr w:type="spellEnd"/>
+      <w:r>
+        <w:rPr>
+          <w:rFonts w:hint="eastAsia"/>
+          <w:color w:val="FF0000"/>
+        </w:rPr>
+        <w:t xml:space="preserve"> apt update</w:t>
+      </w:r>
+    </w:p>
+    <w:p>
+      <w:pPr>
+        <w:rPr>
+          <w:rFonts w:hint="eastAsia"/>
+          <w:color w:val="FF0000"/>
+        </w:rPr>
+      </w:pPr>
+      <w:r>
+        <w:rPr>
+          <w:color w:val="FF0000"/>
+        </w:rPr>
+        <w:tab/>
+      </w:r>
+      <w:proofErr w:type="spellStart"/>
+      <w:r>
+        <w:rPr>
+          <w:rFonts w:hint="eastAsia"/>
+          <w:color w:val="FF0000"/>
+        </w:rPr>
+        <w:t>sudo</w:t>
+      </w:r>
+      <w:proofErr w:type="spellEnd"/>
+      <w:r>
+        <w:rPr>
+          <w:rFonts w:hint="eastAsia"/>
+          <w:color w:val="FF0000"/>
+        </w:rPr>
+        <w:t xml:space="preserve"> apt install </w:t>
+      </w:r>
+      <w:proofErr w:type="spellStart"/>
+      <w:r>
+        <w:rPr>
+          <w:rFonts w:hint="eastAsia"/>
+          <w:color w:val="FF0000"/>
+        </w:rPr>
+        <w:t>fireflydev</w:t>
+      </w:r>
+      <w:proofErr w:type="spellEnd"/>
+    </w:p>
+    <w:p>
+      <w:pPr>
+        <w:rPr>
+          <w:rFonts w:hint="eastAsia"/>
+          <w:color w:val="FF0000"/>
+        </w:rPr>
+      </w:pPr>
+      <w:r>
+        <w:rPr>
+          <w:rFonts w:hint="eastAsia"/>
+          <w:color w:val="FF0000"/>
+        </w:rPr>
+        <w:t>2.安装</w:t>
+      </w:r>
+      <w:proofErr w:type="spellStart"/>
+      <w:r>
+        <w:rPr>
+          <w:rFonts w:hint="eastAsia"/>
+          <w:color w:val="FF0000"/>
+        </w:rPr>
+        <w:t>fireflydev</w:t>
+      </w:r>
+      <w:proofErr w:type="spellEnd"/>
+      <w:r>
+        <w:rPr>
+          <w:rFonts w:hint="eastAsia"/>
+          <w:color w:val="FF0000"/>
+        </w:rPr>
+        <w:t>后，就能够使用</w:t>
+      </w:r>
+      <w:proofErr w:type="spellStart"/>
+      <w:r>
+        <w:rPr>
+          <w:rFonts w:hint="eastAsia"/>
+          <w:color w:val="FF0000"/>
+        </w:rPr>
+        <w:t>ff_export_rootfs</w:t>
+      </w:r>
+      <w:proofErr w:type="spellEnd"/>
+      <w:r>
+        <w:rPr>
+          <w:rFonts w:hint="eastAsia"/>
+          <w:color w:val="FF0000"/>
+        </w:rPr>
+        <w:t>脚本导出根文件系统</w:t>
+      </w:r>
+    </w:p>
+    <w:p>
+      <w:pPr>
+        <w:pStyle w:val="a9"/>
+        <w:numPr>
+          <w:ilvl w:val="0"/>
+          <w:numId w:val="30"/>
+        </w:numPr>
+        <w:rPr>
+          <w:rFonts w:hint="eastAsia"/>
+        </w:rPr>
+      </w:pPr>
+      <w:r>
+        <w:rPr>
+          <w:rFonts w:hint="eastAsia"/>
+        </w:rPr>
+        <w:t>第二步骤</w:t>
+      </w:r>
+    </w:p>
+    <w:p>
+      <w:pPr>
+        <w:rPr>
+          <w:rFonts w:hint="eastAsia"/>
+          <w:color w:val="FF0000"/>
+        </w:rPr>
+      </w:pPr>
+      <w:r>
+        <w:rPr>
+          <w:rFonts w:hint="eastAsia"/>
+          <w:color w:val="FF0000"/>
+        </w:rPr>
+        <w:t xml:space="preserve">二次打包完整的固件，将ubuntu </w:t>
+      </w:r>
+      <w:proofErr w:type="spellStart"/>
+      <w:r>
+        <w:rPr>
+          <w:rFonts w:hint="eastAsia"/>
+          <w:color w:val="FF0000"/>
+        </w:rPr>
+        <w:t>rootfs</w:t>
+      </w:r>
+      <w:proofErr w:type="spellEnd"/>
+      <w:r>
+        <w:rPr>
+          <w:rFonts w:hint="eastAsia"/>
+          <w:color w:val="FF0000"/>
+        </w:rPr>
+        <w:t xml:space="preserve"> 与发布固件的其他分区组合，完成二次打包，生成新的完整固件</w:t>
+      </w:r>
+    </w:p>
+    <w:p>
+      <w:pPr>
+        <w:rPr>
+          <w:rFonts w:hint="eastAsia"/>
+        </w:rPr>
+      </w:pPr>
+    </w:p>
+    <w:p>
+      <w:pPr>
+        <w:pStyle w:val="1"/>
+        <w:rPr>
+          <w:rFonts w:ascii="Microsoft YaHei Light" w:eastAsia="Microsoft YaHei Light" w:hAnsi="Microsoft YaHei Light" w:hint="eastAsia"/>
+        </w:rPr>
+      </w:pPr>
+      <w:bookmarkStart w:id="3" w:name="_Toc174694168"/>
+      <w:r>
+        <w:rPr>
+          <w:rFonts w:ascii="Microsoft YaHei Light" w:eastAsia="Microsoft YaHei Light" w:hAnsi="Microsoft YaHei Light" w:hint="eastAsia"/>
+        </w:rPr>
+        <w:t>U盘</w:t>
+      </w:r>
+      <w:r>
+        <w:rPr>
+          <w:rFonts w:ascii="Microsoft YaHei Light" w:eastAsia="Microsoft YaHei Light" w:hAnsi="Microsoft YaHei Light" w:hint="eastAsia"/>
+        </w:rPr>
+        <w:t>/</w:t>
+      </w:r>
+      <w:r>
+        <w:rPr>
+          <w:rFonts w:ascii="Microsoft YaHei Light" w:eastAsia="Microsoft YaHei Light" w:hAnsi="Microsoft YaHei Light" w:hint="eastAsia"/>
+        </w:rPr>
+        <w:t>挂载</w:t>
+      </w:r>
+      <w:bookmarkEnd w:id="3"/>
+    </w:p>
+    <w:p>
+      <w:pPr>
+        <w:rPr>
+          <w:rFonts w:ascii="Microsoft YaHei Light" w:eastAsia="Microsoft YaHei Light" w:hAnsi="Microsoft YaHei Light" w:hint="eastAsia"/>
           <w:color w:val="0F4761" w:themeColor="accent1" w:themeShade="BF"/>
         </w:rPr>
-        <w:t xml:space="preserve"> 格式。test.wav 是要保存录制音频的文件名。-d 10 指定了录制音频的持续时间，这里是 10 秒。</w:t>
-      </w:r>
-    </w:p>
-    <w:p>
-      <w:pPr>
-        <w:rPr>
-          <w:rFonts w:hint="eastAsia"/>
+      </w:pPr>
+      <w:r>
+        <w:rPr>
+          <w:rFonts w:ascii="Microsoft YaHei Light" w:eastAsia="Microsoft YaHei Light" w:hAnsi="Microsoft YaHei Light"/>
           <w:color w:val="0F4761" w:themeColor="accent1" w:themeShade="BF"/>
         </w:rPr>
-      </w:pPr>
+        <w:t>U</w:t>
+      </w:r>
+      <w:r>
+        <w:rPr>
+          <w:rFonts w:ascii="Microsoft YaHei Light" w:eastAsia="Microsoft YaHei Light" w:hAnsi="Microsoft YaHei Light" w:hint="eastAsia"/>
+          <w:color w:val="0F4761" w:themeColor="accent1" w:themeShade="BF"/>
+        </w:rPr>
+        <w:t>buntu系统下默认的u盘挂载目录为 ：“</w:t>
+      </w:r>
+      <w:r>
+        <w:rPr>
+          <w:rFonts w:ascii="Microsoft YaHei Light" w:eastAsia="Microsoft YaHei Light" w:hAnsi="Microsoft YaHei Light"/>
+          <w:color w:val="0F4761" w:themeColor="accent1" w:themeShade="BF"/>
+        </w:rPr>
+        <w:t>/media/用户名/磁盘标识符”</w:t>
+      </w:r>
     </w:p>
     <w:p>
       <w:pPr>
@@ -3629,369 +4058,14 @@
           <w:rFonts w:ascii="Microsoft YaHei Light" w:eastAsia="Microsoft YaHei Light" w:hAnsi="Microsoft YaHei Light" w:hint="eastAsia"/>
         </w:rPr>
       </w:pPr>
-      <w:bookmarkStart w:id="2" w:name="_Toc173760220"/>
-      <w:r>
-        <w:rPr>
-          <w:rFonts w:ascii="Microsoft YaHei Light" w:eastAsia="Microsoft YaHei Light" w:hAnsi="Microsoft YaHei Light" w:hint="eastAsia"/>
-        </w:rPr>
-        <w:t>打包RK3588开发板文件系统</w:t>
-      </w:r>
-      <w:bookmarkEnd w:id="2"/>
-    </w:p>
-    <w:p>
-      <w:pPr>
-        <w:rPr>
-          <w:rFonts w:hint="eastAsia"/>
-        </w:rPr>
-      </w:pPr>
-      <w:r>
-        <w:t>https://wiki.t-firefly.com/zh_CN/Firefly-Linux-Guide/first_use.html#dao-chu-she-bei-xi-tong</w:t>
-      </w:r>
-    </w:p>
-    <w:p>
-      <w:pPr>
-        <w:pStyle w:val="2"/>
-        <w:rPr>
-          <w:rFonts w:hint="eastAsia"/>
-        </w:rPr>
-      </w:pPr>
-      <w:bookmarkStart w:id="3" w:name="_Toc173760221"/>
-      <w:r>
-        <w:rPr>
-          <w:rFonts w:hint="eastAsia"/>
-        </w:rPr>
-        <w:t>第一步骤</w:t>
-      </w:r>
-      <w:bookmarkEnd w:id="3"/>
-    </w:p>
-    <w:p>
-      <w:pPr>
-        <w:rPr>
-          <w:rFonts w:hint="eastAsia"/>
-          <w:color w:val="FF0000"/>
-        </w:rPr>
-      </w:pPr>
-      <w:r>
-        <w:rPr>
-          <w:rFonts w:hint="eastAsia"/>
-          <w:color w:val="FF0000"/>
-        </w:rPr>
-        <w:t>在设备上导出Ubuntu跟文件系统</w:t>
-      </w:r>
-      <w:proofErr w:type="spellStart"/>
-      <w:r>
-        <w:rPr>
-          <w:rFonts w:hint="eastAsia"/>
-          <w:color w:val="FF0000"/>
-        </w:rPr>
-        <w:t>rootfs</w:t>
-      </w:r>
-      <w:proofErr w:type="spellEnd"/>
-    </w:p>
-    <w:p>
-      <w:pPr>
-        <w:rPr>
-          <w:rFonts w:hint="eastAsia"/>
-          <w:color w:val="FF0000"/>
-        </w:rPr>
-      </w:pPr>
-      <w:r>
-        <w:rPr>
-          <w:rFonts w:hint="eastAsia"/>
-          <w:color w:val="FF0000"/>
-        </w:rPr>
-        <w:t>在开发</w:t>
-      </w:r>
-      <w:proofErr w:type="gramStart"/>
-      <w:r>
-        <w:rPr>
-          <w:rFonts w:hint="eastAsia"/>
-          <w:color w:val="FF0000"/>
-        </w:rPr>
-        <w:t>板设备端</w:t>
-      </w:r>
-      <w:proofErr w:type="gramEnd"/>
-      <w:r>
-        <w:rPr>
-          <w:rFonts w:hint="eastAsia"/>
-          <w:color w:val="FF0000"/>
-        </w:rPr>
-        <w:t>操作</w:t>
-      </w:r>
-    </w:p>
-    <w:p>
-      <w:pPr>
-        <w:rPr>
-          <w:rFonts w:hint="eastAsia"/>
-          <w:color w:val="FF0000"/>
-        </w:rPr>
-      </w:pPr>
-      <w:r>
-        <w:rPr>
-          <w:rFonts w:hint="eastAsia"/>
-          <w:color w:val="FF0000"/>
-        </w:rPr>
-        <w:t>1.在设备的ubuntu环境下，安装</w:t>
-      </w:r>
-      <w:proofErr w:type="spellStart"/>
-      <w:r>
-        <w:rPr>
-          <w:rFonts w:hint="eastAsia"/>
-          <w:color w:val="FF0000"/>
-        </w:rPr>
-        <w:t>fireflydev</w:t>
-      </w:r>
-      <w:proofErr w:type="spellEnd"/>
-      <w:r>
-        <w:rPr>
-          <w:rFonts w:hint="eastAsia"/>
-          <w:color w:val="FF0000"/>
-        </w:rPr>
-        <w:t>:</w:t>
-      </w:r>
-    </w:p>
-    <w:p>
-      <w:pPr>
-        <w:rPr>
-          <w:rFonts w:hint="eastAsia"/>
-          <w:color w:val="FF0000"/>
-        </w:rPr>
-      </w:pPr>
-      <w:r>
-        <w:rPr>
-          <w:color w:val="FF0000"/>
-        </w:rPr>
-        <w:tab/>
-      </w:r>
-      <w:proofErr w:type="spellStart"/>
-      <w:r>
-        <w:rPr>
-          <w:rFonts w:hint="eastAsia"/>
-          <w:color w:val="FF0000"/>
-        </w:rPr>
-        <w:t>sudo</w:t>
-      </w:r>
-      <w:proofErr w:type="spellEnd"/>
-      <w:r>
-        <w:rPr>
-          <w:rFonts w:hint="eastAsia"/>
-          <w:color w:val="FF0000"/>
-        </w:rPr>
-        <w:t xml:space="preserve"> apt update</w:t>
-      </w:r>
-    </w:p>
-    <w:p>
-      <w:pPr>
-        <w:rPr>
-          <w:rFonts w:hint="eastAsia"/>
-          <w:color w:val="FF0000"/>
-        </w:rPr>
-      </w:pPr>
-      <w:r>
-        <w:rPr>
-          <w:color w:val="FF0000"/>
-        </w:rPr>
-        <w:tab/>
-      </w:r>
-      <w:proofErr w:type="spellStart"/>
-      <w:r>
-        <w:rPr>
-          <w:rFonts w:hint="eastAsia"/>
-          <w:color w:val="FF0000"/>
-        </w:rPr>
-        <w:t>sudo</w:t>
-      </w:r>
-      <w:proofErr w:type="spellEnd"/>
-      <w:r>
-        <w:rPr>
-          <w:rFonts w:hint="eastAsia"/>
-          <w:color w:val="FF0000"/>
-        </w:rPr>
-        <w:t xml:space="preserve"> apt install </w:t>
-      </w:r>
-      <w:proofErr w:type="spellStart"/>
-      <w:r>
-        <w:rPr>
-          <w:rFonts w:hint="eastAsia"/>
-          <w:color w:val="FF0000"/>
-        </w:rPr>
-        <w:t>fireflydev</w:t>
-      </w:r>
-      <w:proofErr w:type="spellEnd"/>
-    </w:p>
-    <w:p>
-      <w:pPr>
-        <w:rPr>
-          <w:rFonts w:hint="eastAsia"/>
-          <w:color w:val="FF0000"/>
-        </w:rPr>
-      </w:pPr>
-      <w:r>
-        <w:rPr>
-          <w:rFonts w:hint="eastAsia"/>
-          <w:color w:val="FF0000"/>
-        </w:rPr>
-        <w:t>2.安装</w:t>
-      </w:r>
-      <w:proofErr w:type="spellStart"/>
-      <w:r>
-        <w:rPr>
-          <w:rFonts w:hint="eastAsia"/>
-          <w:color w:val="FF0000"/>
-        </w:rPr>
-        <w:t>fireflydev</w:t>
-      </w:r>
-      <w:proofErr w:type="spellEnd"/>
-      <w:r>
-        <w:rPr>
-          <w:rFonts w:hint="eastAsia"/>
-          <w:color w:val="FF0000"/>
-        </w:rPr>
-        <w:t>后，就能够使用</w:t>
-      </w:r>
-      <w:proofErr w:type="spellStart"/>
-      <w:r>
-        <w:rPr>
-          <w:rFonts w:hint="eastAsia"/>
-          <w:color w:val="FF0000"/>
-        </w:rPr>
-        <w:t>ff_export_rootfs</w:t>
-      </w:r>
-      <w:proofErr w:type="spellEnd"/>
-      <w:r>
-        <w:rPr>
-          <w:rFonts w:hint="eastAsia"/>
-          <w:color w:val="FF0000"/>
-        </w:rPr>
-        <w:t>脚本导出根文件系统</w:t>
-      </w:r>
-    </w:p>
-    <w:p>
-      <w:pPr>
-        <w:pStyle w:val="2"/>
-        <w:rPr>
-          <w:rFonts w:hint="eastAsia"/>
-        </w:rPr>
-      </w:pPr>
-      <w:bookmarkStart w:id="4" w:name="_Toc173760222"/>
-      <w:r>
-        <w:rPr>
-          <w:rFonts w:hint="eastAsia"/>
-        </w:rPr>
-        <w:t>第二步骤</w:t>
+      <w:bookmarkStart w:id="4" w:name="_Toc174694169"/>
+      <w:r>
+        <w:rPr>
+          <w:rFonts w:ascii="Microsoft YaHei Light" w:eastAsia="Microsoft YaHei Light" w:hAnsi="Microsoft YaHei Light" w:hint="eastAsia"/>
+        </w:rPr>
+        <w:t>NVME硬盘</w:t>
       </w:r>
       <w:bookmarkEnd w:id="4"/>
-    </w:p>
-    <w:p>
-      <w:pPr>
-        <w:rPr>
-          <w:rFonts w:hint="eastAsia"/>
-          <w:color w:val="FF0000"/>
-        </w:rPr>
-      </w:pPr>
-      <w:r>
-        <w:rPr>
-          <w:rFonts w:hint="eastAsia"/>
-          <w:color w:val="FF0000"/>
-        </w:rPr>
-        <w:t xml:space="preserve">二次打包完整的固件，将ubuntu </w:t>
-      </w:r>
-      <w:proofErr w:type="spellStart"/>
-      <w:r>
-        <w:rPr>
-          <w:rFonts w:hint="eastAsia"/>
-          <w:color w:val="FF0000"/>
-        </w:rPr>
-        <w:t>rootfs</w:t>
-      </w:r>
-      <w:proofErr w:type="spellEnd"/>
-      <w:r>
-        <w:rPr>
-          <w:rFonts w:hint="eastAsia"/>
-          <w:color w:val="FF0000"/>
-        </w:rPr>
-        <w:t xml:space="preserve"> 与发布固件的其他分区组合，完成二次打包，生成新的完整固件</w:t>
-      </w:r>
-    </w:p>
-    <w:p>
-      <w:pPr>
-        <w:rPr>
-          <w:rFonts w:hint="eastAsia"/>
-        </w:rPr>
-      </w:pPr>
-    </w:p>
-    <w:p>
-      <w:pPr>
-        <w:pStyle w:val="1"/>
-        <w:rPr>
-          <w:rFonts w:ascii="Microsoft YaHei Light" w:eastAsia="Microsoft YaHei Light" w:hAnsi="Microsoft YaHei Light" w:hint="eastAsia"/>
-        </w:rPr>
-      </w:pPr>
-      <w:bookmarkStart w:id="5" w:name="_Toc173760223"/>
-      <w:r>
-        <w:rPr>
-          <w:rFonts w:ascii="Microsoft YaHei Light" w:eastAsia="Microsoft YaHei Light" w:hAnsi="Microsoft YaHei Light" w:hint="eastAsia"/>
-        </w:rPr>
-        <w:t>U盘</w:t>
-      </w:r>
-      <w:r>
-        <w:rPr>
-          <w:rFonts w:ascii="Microsoft YaHei Light" w:eastAsia="Microsoft YaHei Light" w:hAnsi="Microsoft YaHei Light" w:hint="eastAsia"/>
-        </w:rPr>
-        <w:t>/</w:t>
-      </w:r>
-      <w:r>
-        <w:rPr>
-          <w:rFonts w:ascii="Microsoft YaHei Light" w:eastAsia="Microsoft YaHei Light" w:hAnsi="Microsoft YaHei Light" w:hint="eastAsia"/>
-        </w:rPr>
-        <w:t>挂载</w:t>
-      </w:r>
-      <w:bookmarkEnd w:id="5"/>
-    </w:p>
-    <w:p>
-      <w:pPr>
-        <w:rPr>
-          <w:rFonts w:ascii="Microsoft YaHei Light" w:eastAsia="Microsoft YaHei Light" w:hAnsi="Microsoft YaHei Light" w:hint="eastAsia"/>
-          <w:color w:val="0F4761" w:themeColor="accent1" w:themeShade="BF"/>
-        </w:rPr>
-      </w:pPr>
-      <w:r>
-        <w:rPr>
-          <w:rFonts w:ascii="Microsoft YaHei Light" w:eastAsia="Microsoft YaHei Light" w:hAnsi="Microsoft YaHei Light"/>
-          <w:color w:val="0F4761" w:themeColor="accent1" w:themeShade="BF"/>
-        </w:rPr>
-        <w:t>U</w:t>
-      </w:r>
-      <w:r>
-        <w:rPr>
-          <w:rFonts w:ascii="Microsoft YaHei Light" w:eastAsia="Microsoft YaHei Light" w:hAnsi="Microsoft YaHei Light" w:hint="eastAsia"/>
-          <w:color w:val="0F4761" w:themeColor="accent1" w:themeShade="BF"/>
-        </w:rPr>
-        <w:t>buntu系统下默认的u盘挂载目录为 ：“</w:t>
-      </w:r>
-      <w:r>
-        <w:rPr>
-          <w:rFonts w:ascii="Microsoft YaHei Light" w:eastAsia="Microsoft YaHei Light" w:hAnsi="Microsoft YaHei Light"/>
-          <w:color w:val="0F4761" w:themeColor="accent1" w:themeShade="BF"/>
-        </w:rPr>
-        <w:t>/media/用户名/磁盘标识符”</w:t>
-      </w:r>
-    </w:p>
-    <w:p>
-      <w:pPr>
-        <w:pStyle w:val="1"/>
-        <w:rPr>
-          <w:rFonts w:ascii="Microsoft YaHei Light" w:eastAsia="Microsoft YaHei Light" w:hAnsi="Microsoft YaHei Light" w:hint="eastAsia"/>
-        </w:rPr>
-      </w:pPr>
-      <w:bookmarkStart w:id="6" w:name="_Toc173760224"/>
-      <w:r>
-        <w:rPr>
-          <w:rFonts w:ascii="Microsoft YaHei Light" w:eastAsia="Microsoft YaHei Light" w:hAnsi="Microsoft YaHei Light" w:hint="eastAsia"/>
-        </w:rPr>
-        <w:t>NVME硬盘</w:t>
-      </w:r>
-      <w:bookmarkEnd w:id="6"/>
     </w:p>
     <w:p>
       <w:pPr>
@@ -4072,24 +4146,6 @@
           <w:sz w:val="16"/>
           <w:szCs w:val="16"/>
         </w:rPr>
-        <w:t>sudo</w:t>
-      </w:r>
-      <w:proofErr w:type="spellEnd"/>
-      <w:r>
-        <w:rPr>
-          <w:rFonts w:ascii="Microsoft YaHei Light" w:eastAsia="Microsoft YaHei Light" w:hAnsi="Microsoft YaHei Light" w:hint="eastAsia"/>
-          <w:sz w:val="16"/>
-          <w:szCs w:val="16"/>
-        </w:rPr>
-        <w:t xml:space="preserve"> </w:t>
-      </w:r>
-      <w:proofErr w:type="spellStart"/>
-      <w:r>
-        <w:rPr>
-          <w:rFonts w:ascii="Microsoft YaHei Light" w:eastAsia="Microsoft YaHei Light" w:hAnsi="Microsoft YaHei Light" w:hint="eastAsia"/>
-          <w:sz w:val="16"/>
-          <w:szCs w:val="16"/>
-        </w:rPr>
         <w:t>mkdir</w:t>
       </w:r>
       <w:proofErr w:type="spellEnd"/>
@@ -4196,9 +4252,8 @@
           <w:szCs w:val="16"/>
           <w:shd w:val="clear" w:color="auto" w:fill="FFFFFF"/>
         </w:rPr>
-        <w:t xml:space="preserve"> mount /dev/sdb1 /</w:t>
-      </w:r>
-      <w:proofErr w:type="spellStart"/>
+        <w:t xml:space="preserve"> </w:t>
+      </w:r>
       <w:r>
         <w:rPr>
           <w:rFonts w:ascii="Microsoft YaHei Light" w:eastAsia="Microsoft YaHei Light" w:hAnsi="Microsoft YaHei Light" w:cs="Segoe UI" w:hint="eastAsia"/>
@@ -4207,9 +4262,8 @@
           <w:szCs w:val="16"/>
           <w:shd w:val="clear" w:color="auto" w:fill="FFFFFF"/>
         </w:rPr>
-        <w:t>mnt</w:t>
-      </w:r>
-      <w:proofErr w:type="spellEnd"/>
+        <w:t>mount /dev/</w:t>
+      </w:r>
       <w:r>
         <w:rPr>
           <w:rFonts w:ascii="Microsoft YaHei Light" w:eastAsia="Microsoft YaHei Light" w:hAnsi="Microsoft YaHei Light" w:cs="Segoe UI" w:hint="eastAsia"/>
@@ -4218,9 +4272,8 @@
           <w:szCs w:val="16"/>
           <w:shd w:val="clear" w:color="auto" w:fill="FFFFFF"/>
         </w:rPr>
-        <w:t>/</w:t>
-      </w:r>
-      <w:proofErr w:type="spellStart"/>
+        <w:t>*****</w:t>
+      </w:r>
       <w:r>
         <w:rPr>
           <w:rFonts w:ascii="Microsoft YaHei Light" w:eastAsia="Microsoft YaHei Light" w:hAnsi="Microsoft YaHei Light" w:cs="Segoe UI" w:hint="eastAsia"/>
@@ -4229,9 +4282,9 @@
           <w:szCs w:val="16"/>
           <w:shd w:val="clear" w:color="auto" w:fill="FFFFFF"/>
         </w:rPr>
-        <w:t>myssd</w:t>
-      </w:r>
-      <w:proofErr w:type="spellEnd"/>
+        <w:t xml:space="preserve"> /</w:t>
+      </w:r>
+      <w:proofErr w:type="spellStart"/>
       <w:r>
         <w:rPr>
           <w:rFonts w:ascii="Microsoft YaHei Light" w:eastAsia="Microsoft YaHei Light" w:hAnsi="Microsoft YaHei Light" w:cs="Segoe UI" w:hint="eastAsia"/>
@@ -4240,8 +4293,9 @@
           <w:szCs w:val="16"/>
           <w:shd w:val="clear" w:color="auto" w:fill="FFFFFF"/>
         </w:rPr>
-        <w:t>/</w:t>
-      </w:r>
+        <w:t>mnt</w:t>
+      </w:r>
+      <w:proofErr w:type="spellEnd"/>
       <w:r>
         <w:rPr>
           <w:rFonts w:ascii="Microsoft YaHei Light" w:eastAsia="Microsoft YaHei Light" w:hAnsi="Microsoft YaHei Light" w:cs="Segoe UI" w:hint="eastAsia"/>
@@ -4250,6 +4304,38 @@
           <w:szCs w:val="16"/>
           <w:shd w:val="clear" w:color="auto" w:fill="FFFFFF"/>
         </w:rPr>
+        <w:t>/</w:t>
+      </w:r>
+      <w:proofErr w:type="spellStart"/>
+      <w:r>
+        <w:rPr>
+          <w:rFonts w:ascii="Microsoft YaHei Light" w:eastAsia="Microsoft YaHei Light" w:hAnsi="Microsoft YaHei Light" w:cs="Segoe UI" w:hint="eastAsia"/>
+          <w:color w:val="0D0D0D"/>
+          <w:sz w:val="16"/>
+          <w:szCs w:val="16"/>
+          <w:shd w:val="clear" w:color="auto" w:fill="FFFFFF"/>
+        </w:rPr>
+        <w:t>myssd</w:t>
+      </w:r>
+      <w:proofErr w:type="spellEnd"/>
+      <w:r>
+        <w:rPr>
+          <w:rFonts w:ascii="Microsoft YaHei Light" w:eastAsia="Microsoft YaHei Light" w:hAnsi="Microsoft YaHei Light" w:cs="Segoe UI" w:hint="eastAsia"/>
+          <w:color w:val="0D0D0D"/>
+          <w:sz w:val="16"/>
+          <w:szCs w:val="16"/>
+          <w:shd w:val="clear" w:color="auto" w:fill="FFFFFF"/>
+        </w:rPr>
+        <w:t>/</w:t>
+      </w:r>
+      <w:r>
+        <w:rPr>
+          <w:rFonts w:ascii="Microsoft YaHei Light" w:eastAsia="Microsoft YaHei Light" w:hAnsi="Microsoft YaHei Light" w:cs="Segoe UI" w:hint="eastAsia"/>
+          <w:color w:val="0D0D0D"/>
+          <w:sz w:val="16"/>
+          <w:szCs w:val="16"/>
+          <w:shd w:val="clear" w:color="auto" w:fill="FFFFFF"/>
+        </w:rPr>
         <w:t>：</w:t>
       </w:r>
     </w:p>
@@ -4283,7 +4369,27 @@
           <w:szCs w:val="16"/>
           <w:shd w:val="clear" w:color="auto" w:fill="FFFFFF"/>
         </w:rPr>
-        <w:t xml:space="preserve"> /dev/sdb1</w:t>
+        <w:t xml:space="preserve"> </w:t>
+      </w:r>
+      <w:r>
+        <w:rPr>
+          <w:rFonts w:ascii="Microsoft YaHei Light" w:eastAsia="Microsoft YaHei Light" w:hAnsi="Microsoft YaHei Light" w:cs="Segoe UI"/>
+          <w:color w:val="FF0000"/>
+          <w:sz w:val="16"/>
+          <w:szCs w:val="16"/>
+          <w:shd w:val="clear" w:color="auto" w:fill="FFFFFF"/>
+        </w:rPr>
+        <w:t>/dev/</w:t>
+      </w:r>
+      <w:r>
+        <w:rPr>
+          <w:rFonts w:ascii="Microsoft YaHei Light" w:eastAsia="Microsoft YaHei Light" w:hAnsi="Microsoft YaHei Light" w:cs="Segoe UI" w:hint="eastAsia"/>
+          <w:color w:val="FF0000"/>
+          <w:sz w:val="16"/>
+          <w:szCs w:val="16"/>
+          <w:shd w:val="clear" w:color="auto" w:fill="FFFFFF"/>
+        </w:rPr>
+        <w:t>*******</w:t>
       </w:r>
     </w:p>
     <w:p>
@@ -4597,7 +4703,6 @@
           <w:shd w:val="clear" w:color="auto" w:fill="FFFFFF"/>
         </w:rPr>
       </w:pPr>
-      <w:proofErr w:type="gramStart"/>
       <w:r>
         <w:rPr>
           <w:rFonts w:ascii="Microsoft YaHei Light" w:eastAsia="Microsoft YaHei Light" w:hAnsi="Microsoft YaHei Light" w:cs="Segoe UI"/>
@@ -4606,18 +4711,7 @@
           <w:szCs w:val="16"/>
           <w:shd w:val="clear" w:color="auto" w:fill="FFFFFF"/>
         </w:rPr>
-        <w:t>请确保</w:t>
-      </w:r>
-      <w:proofErr w:type="gramEnd"/>
-      <w:r>
-        <w:rPr>
-          <w:rFonts w:ascii="Microsoft YaHei Light" w:eastAsia="Microsoft YaHei Light" w:hAnsi="Microsoft YaHei Light" w:cs="Segoe UI"/>
-          <w:color w:val="45B0E1" w:themeColor="accent1" w:themeTint="99"/>
-          <w:sz w:val="16"/>
-          <w:szCs w:val="16"/>
-          <w:shd w:val="clear" w:color="auto" w:fill="FFFFFF"/>
-        </w:rPr>
-        <w:t xml:space="preserve">替换 </w:t>
+        <w:t xml:space="preserve">请确保替换 </w:t>
       </w:r>
       <w:r>
         <w:rPr>
@@ -4706,19 +4800,119 @@
     </w:p>
     <w:p>
       <w:pPr>
+        <w:rPr>
+          <w:rFonts w:ascii="Microsoft YaHei Light" w:eastAsia="Microsoft YaHei Light" w:hAnsi="Microsoft YaHei Light" w:cs="Segoe UI" w:hint="eastAsia"/>
+          <w:color w:val="45B0E1" w:themeColor="accent1" w:themeTint="99"/>
+          <w:sz w:val="16"/>
+          <w:szCs w:val="16"/>
+          <w:shd w:val="clear" w:color="auto" w:fill="FFFFFF"/>
+        </w:rPr>
+      </w:pPr>
+    </w:p>
+    <w:p>
+      <w:pPr>
         <w:pStyle w:val="1"/>
         <w:rPr>
           <w:rFonts w:ascii="Microsoft YaHei Light" w:eastAsia="Microsoft YaHei Light" w:hAnsi="Microsoft YaHei Light" w:hint="eastAsia"/>
         </w:rPr>
       </w:pPr>
-      <w:bookmarkStart w:id="7" w:name="_Toc173760225"/>
+      <w:bookmarkStart w:id="5" w:name="_Toc174694170"/>
+      <w:r>
+        <w:rPr>
+          <w:rFonts w:ascii="Microsoft YaHei Light" w:eastAsia="Microsoft YaHei Light" w:hAnsi="Microsoft YaHei Light" w:hint="eastAsia"/>
+        </w:rPr>
+        <w:t>卸载</w:t>
+      </w:r>
+      <w:r>
+        <w:rPr>
+          <w:rFonts w:ascii="Microsoft YaHei Light" w:eastAsia="Microsoft YaHei Light" w:hAnsi="Microsoft YaHei Light" w:hint="eastAsia"/>
+        </w:rPr>
+        <w:t>SSD</w:t>
+      </w:r>
+      <w:bookmarkEnd w:id="5"/>
+    </w:p>
+    <w:p>
+      <w:pPr>
+        <w:rPr>
+          <w:rFonts w:hint="eastAsia"/>
+        </w:rPr>
+      </w:pPr>
+      <w:proofErr w:type="spellStart"/>
+      <w:r>
+        <w:t>sudo</w:t>
+      </w:r>
+      <w:proofErr w:type="spellEnd"/>
+      <w:r>
+        <w:t xml:space="preserve"> </w:t>
+      </w:r>
+      <w:proofErr w:type="spellStart"/>
+      <w:r>
+        <w:t>umount</w:t>
+      </w:r>
+      <w:proofErr w:type="spellEnd"/>
+      <w:r>
+        <w:t xml:space="preserve"> </w:t>
+      </w:r>
+      <w:r>
+        <w:rPr>
+          <w:rFonts w:hint="eastAsia"/>
+        </w:rPr>
+        <w:t>-</w:t>
+      </w:r>
+      <w:proofErr w:type="spellStart"/>
+      <w:r>
+        <w:rPr>
+          <w:rFonts w:hint="eastAsia"/>
+        </w:rPr>
+        <w:t>l</w:t>
+      </w:r>
+      <w:r>
+        <w:rPr>
+          <w:rFonts w:hint="eastAsia"/>
+        </w:rPr>
+        <w:t>f</w:t>
+      </w:r>
+      <w:proofErr w:type="spellEnd"/>
+      <w:r>
+        <w:rPr>
+          <w:rFonts w:hint="eastAsia"/>
+        </w:rPr>
+        <w:t xml:space="preserve"> </w:t>
+      </w:r>
+      <w:r>
+        <w:t>/</w:t>
+      </w:r>
+      <w:r>
+        <w:rPr>
+          <w:rFonts w:hint="eastAsia"/>
+        </w:rPr>
+        <w:t>XXX</w:t>
+      </w:r>
+      <w:r>
+        <w:t>/</w:t>
+      </w:r>
+      <w:r>
+        <w:rPr>
+          <w:rFonts w:hint="eastAsia"/>
+        </w:rPr>
+        <w:t>XXXX  卸载目录</w:t>
+      </w:r>
+    </w:p>
+    <w:p>
+      <w:pPr>
+        <w:pStyle w:val="1"/>
+        <w:rPr>
+          <w:rFonts w:ascii="Microsoft YaHei Light" w:eastAsia="Microsoft YaHei Light" w:hAnsi="Microsoft YaHei Light" w:hint="eastAsia"/>
+        </w:rPr>
+      </w:pPr>
+      <w:bookmarkStart w:id="6" w:name="_Toc174694171"/>
       <w:r>
         <w:rPr>
           <w:rFonts w:ascii="Microsoft YaHei Light" w:eastAsia="Microsoft YaHei Light" w:hAnsi="Microsoft YaHei Light" w:hint="eastAsia"/>
         </w:rPr>
         <w:t>补丁包</w:t>
       </w:r>
-      <w:bookmarkEnd w:id="7"/>
+      <w:bookmarkEnd w:id="6"/>
     </w:p>
     <w:p>
       <w:pPr>
@@ -4824,14 +5018,14 @@
           <w:rFonts w:hint="eastAsia"/>
         </w:rPr>
       </w:pPr>
-      <w:bookmarkStart w:id="8" w:name="_Toc173760226"/>
+      <w:bookmarkStart w:id="7" w:name="_Toc174694172"/>
       <w:r>
         <w:rPr>
           <w:rFonts w:hint="eastAsia"/>
         </w:rPr>
         <w:t>网络配置</w:t>
       </w:r>
-      <w:bookmarkEnd w:id="8"/>
+      <w:bookmarkEnd w:id="7"/>
     </w:p>
     <w:p>
       <w:pPr>
@@ -5099,27 +5293,7 @@
           <w:sz w:val="16"/>
           <w:szCs w:val="16"/>
         </w:rPr>
-        <w:t>，这个对于3588只能是临时修改，</w:t>
-      </w:r>
-      <w:proofErr w:type="gramStart"/>
-      <w:r>
-        <w:rPr>
-          <w:rFonts w:ascii="Microsoft YaHei Light" w:eastAsia="Microsoft YaHei Light" w:hAnsi="Microsoft YaHei Light" w:hint="eastAsia"/>
-          <w:color w:val="FF0000"/>
-          <w:sz w:val="16"/>
-          <w:szCs w:val="16"/>
-        </w:rPr>
-        <w:t>重启就会</w:t>
-      </w:r>
-      <w:proofErr w:type="gramEnd"/>
-      <w:r>
-        <w:rPr>
-          <w:rFonts w:ascii="Microsoft YaHei Light" w:eastAsia="Microsoft YaHei Light" w:hAnsi="Microsoft YaHei Light" w:hint="eastAsia"/>
-          <w:color w:val="FF0000"/>
-          <w:sz w:val="16"/>
-          <w:szCs w:val="16"/>
-        </w:rPr>
-        <w:t>掉命令</w:t>
+        <w:t>，这个对于3588只能是临时修改，重启就会掉命令</w:t>
       </w:r>
     </w:p>
     <w:p>
@@ -5318,7 +5492,7 @@
           <w:rFonts w:ascii="Microsoft YaHei Light" w:eastAsia="Microsoft YaHei Light" w:hAnsi="Microsoft YaHei Light" w:hint="eastAsia"/>
         </w:rPr>
       </w:pPr>
-      <w:bookmarkStart w:id="9" w:name="_Toc173760227"/>
+      <w:bookmarkStart w:id="8" w:name="_Toc174694173"/>
       <w:r>
         <w:rPr>
           <w:rFonts w:ascii="Microsoft YaHei Light" w:eastAsia="Microsoft YaHei Light" w:hAnsi="Microsoft YaHei Light" w:hint="eastAsia"/>
@@ -5331,7 +5505,7 @@
         </w:rPr>
         <w:t>查询</w:t>
       </w:r>
-      <w:bookmarkEnd w:id="9"/>
+      <w:bookmarkEnd w:id="8"/>
     </w:p>
     <w:p>
       <w:pPr>
@@ -5521,6 +5695,7 @@
           <w:sz w:val="16"/>
           <w:szCs w:val="16"/>
         </w:rPr>
+        <w:lastRenderedPageBreak/>
         <w:t>显示</w:t>
       </w:r>
       <w:proofErr w:type="spellStart"/>
@@ -5648,12 +5823,11 @@
           <w:rFonts w:ascii="Microsoft YaHei Light" w:eastAsia="Microsoft YaHei Light" w:hAnsi="Microsoft YaHei Light" w:hint="eastAsia"/>
         </w:rPr>
       </w:pPr>
-      <w:bookmarkStart w:id="10" w:name="_Toc173760228"/>
-      <w:r>
-        <w:rPr>
-          <w:rFonts w:ascii="Microsoft YaHei Light" w:eastAsia="Microsoft YaHei Light" w:hAnsi="Microsoft YaHei Light" w:hint="eastAsia"/>
-        </w:rPr>
-        <w:lastRenderedPageBreak/>
+      <w:bookmarkStart w:id="9" w:name="_Toc174694174"/>
+      <w:r>
+        <w:rPr>
+          <w:rFonts w:ascii="Microsoft YaHei Light" w:eastAsia="Microsoft YaHei Light" w:hAnsi="Microsoft YaHei Light" w:hint="eastAsia"/>
+        </w:rPr>
         <w:t>内存信息</w:t>
       </w:r>
       <w:r>
@@ -5662,7 +5836,7 @@
         </w:rPr>
         <w:t>查询</w:t>
       </w:r>
-      <w:bookmarkEnd w:id="10"/>
+      <w:bookmarkEnd w:id="9"/>
     </w:p>
     <w:p>
       <w:pPr>
@@ -5677,7 +5851,6 @@
           <w:szCs w:val="16"/>
         </w:rPr>
       </w:pPr>
-      <w:proofErr w:type="gramStart"/>
       <w:r>
         <w:rPr>
           <w:rFonts w:ascii="Microsoft YaHei Light" w:eastAsia="Microsoft YaHei Light" w:hAnsi="Microsoft YaHei Light" w:hint="eastAsia"/>
@@ -5686,7 +5859,6 @@
         </w:rPr>
         <w:t>free -h</w:t>
       </w:r>
-      <w:proofErr w:type="gramEnd"/>
     </w:p>
     <w:p>
       <w:pPr>
@@ -5793,7 +5965,7 @@
           <w:rFonts w:ascii="Microsoft YaHei Light" w:eastAsia="Microsoft YaHei Light" w:hAnsi="Microsoft YaHei Light" w:hint="eastAsia"/>
         </w:rPr>
       </w:pPr>
-      <w:bookmarkStart w:id="11" w:name="_Toc173760229"/>
+      <w:bookmarkStart w:id="10" w:name="_Toc174694175"/>
       <w:proofErr w:type="spellStart"/>
       <w:r>
         <w:rPr>
@@ -5808,7 +5980,7 @@
         </w:rPr>
         <w:t>配置</w:t>
       </w:r>
-      <w:bookmarkEnd w:id="11"/>
+      <w:bookmarkEnd w:id="10"/>
     </w:p>
     <w:p>
       <w:pPr>
@@ -6290,7 +6462,7 @@
           <w:rFonts w:ascii="Microsoft YaHei Light" w:eastAsia="Microsoft YaHei Light" w:hAnsi="Microsoft YaHei Light" w:hint="eastAsia"/>
         </w:rPr>
       </w:pPr>
-      <w:bookmarkStart w:id="12" w:name="_Toc173760230"/>
+      <w:bookmarkStart w:id="11" w:name="_Toc174694176"/>
       <w:r>
         <w:rPr>
           <w:rFonts w:ascii="Microsoft YaHei Light" w:eastAsia="Microsoft YaHei Light" w:hAnsi="Microsoft YaHei Light" w:hint="eastAsia"/>
@@ -6303,7 +6475,7 @@
         </w:rPr>
         <w:t>权限</w:t>
       </w:r>
-      <w:bookmarkEnd w:id="12"/>
+      <w:bookmarkEnd w:id="11"/>
     </w:p>
     <w:p>
       <w:pPr>
@@ -6822,6 +6994,7 @@
           <w:sz w:val="16"/>
           <w:szCs w:val="16"/>
         </w:rPr>
+        <w:lastRenderedPageBreak/>
         <w:t>设置文件或目录的权限为最大权限，允许所有用户对文件或目录进行，读，写和执行操作，包括所有者，所属组和其他用户</w:t>
       </w:r>
     </w:p>
@@ -6903,15 +7076,14 @@
           <w:rFonts w:ascii="Microsoft YaHei Light" w:eastAsia="Microsoft YaHei Light" w:hAnsi="Microsoft YaHei Light" w:hint="eastAsia"/>
         </w:rPr>
       </w:pPr>
-      <w:bookmarkStart w:id="13" w:name="_Toc173760231"/>
-      <w:r>
-        <w:rPr>
-          <w:rFonts w:ascii="Microsoft YaHei Light" w:eastAsia="Microsoft YaHei Light" w:hAnsi="Microsoft YaHei Light" w:hint="eastAsia"/>
-        </w:rPr>
-        <w:lastRenderedPageBreak/>
+      <w:bookmarkStart w:id="12" w:name="_Toc174694177"/>
+      <w:r>
+        <w:rPr>
+          <w:rFonts w:ascii="Microsoft YaHei Light" w:eastAsia="Microsoft YaHei Light" w:hAnsi="Microsoft YaHei Light" w:hint="eastAsia"/>
+        </w:rPr>
         <w:t>文件权限详细解释</w:t>
       </w:r>
-      <w:bookmarkEnd w:id="13"/>
+      <w:bookmarkEnd w:id="12"/>
     </w:p>
     <w:p>
       <w:pPr>
@@ -6946,25 +7118,7 @@
           <w:sz w:val="16"/>
           <w:szCs w:val="16"/>
         </w:rPr>
-        <w:t>文件或目录的权限标识符，它告诉</w:t>
-      </w:r>
-      <w:proofErr w:type="gramStart"/>
-      <w:r>
-        <w:rPr>
-          <w:rFonts w:ascii="Microsoft YaHei Light" w:eastAsia="Microsoft YaHei Light" w:hAnsi="Microsoft YaHei Light" w:hint="eastAsia"/>
-          <w:sz w:val="16"/>
-          <w:szCs w:val="16"/>
-        </w:rPr>
-        <w:t>您文件</w:t>
-      </w:r>
-      <w:proofErr w:type="gramEnd"/>
-      <w:r>
-        <w:rPr>
-          <w:rFonts w:ascii="Microsoft YaHei Light" w:eastAsia="Microsoft YaHei Light" w:hAnsi="Microsoft YaHei Light" w:hint="eastAsia"/>
-          <w:sz w:val="16"/>
-          <w:szCs w:val="16"/>
-        </w:rPr>
-        <w:t>或目录的所有者，所属组和其他用户对该文件或目录具有的访问权限。每个权限标识符由10个字符组成，其中第一个字符表示文件类型，后面9个字符分三组，每组三个字符表示对应的权限</w:t>
+        <w:t>文件或目录的权限标识符，它告诉您文件或目录的所有者，所属组和其他用户对该文件或目录具有的访问权限。每个权限标识符由10个字符组成，其中第一个字符表示文件类型，后面9个字符分三组，每组三个字符表示对应的权限</w:t>
       </w:r>
     </w:p>
     <w:p>
@@ -7123,25 +7277,7 @@
           <w:sz w:val="16"/>
           <w:szCs w:val="16"/>
         </w:rPr>
-        <w:t>b：表示</w:t>
-      </w:r>
-      <w:proofErr w:type="gramStart"/>
-      <w:r>
-        <w:rPr>
-          <w:rFonts w:ascii="Microsoft YaHei Light" w:eastAsia="Microsoft YaHei Light" w:hAnsi="Microsoft YaHei Light" w:hint="eastAsia"/>
-          <w:sz w:val="16"/>
-          <w:szCs w:val="16"/>
-        </w:rPr>
-        <w:t>块设备</w:t>
-      </w:r>
-      <w:proofErr w:type="gramEnd"/>
-      <w:r>
-        <w:rPr>
-          <w:rFonts w:ascii="Microsoft YaHei Light" w:eastAsia="Microsoft YaHei Light" w:hAnsi="Microsoft YaHei Light" w:hint="eastAsia"/>
-          <w:sz w:val="16"/>
-          <w:szCs w:val="16"/>
-        </w:rPr>
-        <w:t>文件</w:t>
+        <w:t>b：表示块设备文件</w:t>
       </w:r>
     </w:p>
     <w:p>
@@ -7546,25 +7682,7 @@
           <w:sz w:val="16"/>
           <w:szCs w:val="16"/>
         </w:rPr>
-        <w:t>1.数据流式传输：与</w:t>
-      </w:r>
-      <w:proofErr w:type="gramStart"/>
-      <w:r>
-        <w:rPr>
-          <w:rFonts w:ascii="Microsoft YaHei Light" w:eastAsia="Microsoft YaHei Light" w:hAnsi="Microsoft YaHei Light" w:hint="eastAsia"/>
-          <w:sz w:val="16"/>
-          <w:szCs w:val="16"/>
-        </w:rPr>
-        <w:t>块设备</w:t>
-      </w:r>
-      <w:proofErr w:type="gramEnd"/>
-      <w:r>
-        <w:rPr>
-          <w:rFonts w:ascii="Microsoft YaHei Light" w:eastAsia="Microsoft YaHei Light" w:hAnsi="Microsoft YaHei Light" w:hint="eastAsia"/>
-          <w:sz w:val="16"/>
-          <w:szCs w:val="16"/>
-        </w:rPr>
-        <w:t>文件不同，字符设备文件的数据以字符的形式流式传输，一次一个字符</w:t>
+        <w:t>1.数据流式传输：与块设备文件不同，字符设备文件的数据以字符的形式流式传输，一次一个字符</w:t>
       </w:r>
     </w:p>
     <w:p>
@@ -7647,25 +7765,7 @@
           <w:sz w:val="16"/>
           <w:szCs w:val="16"/>
         </w:rPr>
-        <w:t>4.一次一个字符读写：与</w:t>
-      </w:r>
-      <w:proofErr w:type="gramStart"/>
-      <w:r>
-        <w:rPr>
-          <w:rFonts w:ascii="Microsoft YaHei Light" w:eastAsia="Microsoft YaHei Light" w:hAnsi="Microsoft YaHei Light" w:hint="eastAsia"/>
-          <w:sz w:val="16"/>
-          <w:szCs w:val="16"/>
-        </w:rPr>
-        <w:t>块设备</w:t>
-      </w:r>
-      <w:proofErr w:type="gramEnd"/>
-      <w:r>
-        <w:rPr>
-          <w:rFonts w:ascii="Microsoft YaHei Light" w:eastAsia="Microsoft YaHei Light" w:hAnsi="Microsoft YaHei Light" w:hint="eastAsia"/>
-          <w:sz w:val="16"/>
-          <w:szCs w:val="16"/>
-        </w:rPr>
-        <w:t>相比，字符设备文件通常只支持一次一个字符的读写操作，这意味着每个读取或写入操作都会涉及到单个字符</w:t>
+        <w:t>4.一次一个字符读写：与块设备相比，字符设备文件通常只支持一次一个字符的读写操作，这意味着每个读取或写入操作都会涉及到单个字符</w:t>
       </w:r>
     </w:p>
     <w:p>
@@ -7756,7 +7856,6 @@
           <w:szCs w:val="16"/>
         </w:rPr>
       </w:pPr>
-      <w:proofErr w:type="gramStart"/>
       <w:r>
         <w:rPr>
           <w:rFonts w:ascii="Microsoft YaHei Light" w:eastAsia="Microsoft YaHei Light" w:hAnsi="Microsoft YaHei Light" w:hint="eastAsia"/>
@@ -7764,38 +7863,38 @@
           <w:sz w:val="16"/>
           <w:szCs w:val="16"/>
         </w:rPr>
-        <w:t>块设备</w:t>
-      </w:r>
-      <w:proofErr w:type="gramEnd"/>
-      <w:r>
+        <w:t>块设备文件</w:t>
+      </w:r>
+    </w:p>
+    <w:p>
+      <w:pPr>
         <w:rPr>
           <w:rFonts w:ascii="Microsoft YaHei Light" w:eastAsia="Microsoft YaHei Light" w:hAnsi="Microsoft YaHei Light" w:hint="eastAsia"/>
           <w:color w:val="FF0000"/>
           <w:sz w:val="16"/>
           <w:szCs w:val="16"/>
         </w:rPr>
-        <w:t>文件</w:t>
-      </w:r>
-    </w:p>
-    <w:p>
-      <w:pPr>
-        <w:rPr>
-          <w:rFonts w:ascii="Microsoft YaHei Light" w:eastAsia="Microsoft YaHei Light" w:hAnsi="Microsoft YaHei Light" w:hint="eastAsia"/>
+      </w:pPr>
+      <w:r>
+        <w:rPr>
+          <w:rFonts w:ascii="Microsoft YaHei Light" w:eastAsia="Microsoft YaHei Light" w:hAnsi="Microsoft YaHei Light"/>
           <w:color w:val="FF0000"/>
           <w:sz w:val="16"/>
           <w:szCs w:val="16"/>
         </w:rPr>
-      </w:pPr>
-      <w:r>
-        <w:rPr>
-          <w:rFonts w:ascii="Microsoft YaHei Light" w:eastAsia="Microsoft YaHei Light" w:hAnsi="Microsoft YaHei Light"/>
+        <w:lastRenderedPageBreak/>
+        <w:tab/>
+      </w:r>
+      <w:r>
+        <w:rPr>
+          <w:rFonts w:ascii="Microsoft YaHei Light" w:eastAsia="Microsoft YaHei Light" w:hAnsi="Microsoft YaHei Light" w:hint="eastAsia"/>
           <w:color w:val="FF0000"/>
           <w:sz w:val="16"/>
           <w:szCs w:val="16"/>
         </w:rPr>
-        <w:tab/>
-      </w:r>
-      <w:proofErr w:type="gramStart"/>
+        <w:t>块设备文件是一种在类</w:t>
+      </w:r>
+      <w:proofErr w:type="spellStart"/>
       <w:r>
         <w:rPr>
           <w:rFonts w:ascii="Microsoft YaHei Light" w:eastAsia="Microsoft YaHei Light" w:hAnsi="Microsoft YaHei Light" w:hint="eastAsia"/>
@@ -7803,9 +7902,9 @@
           <w:sz w:val="16"/>
           <w:szCs w:val="16"/>
         </w:rPr>
-        <w:t>块设备</w:t>
-      </w:r>
-      <w:proofErr w:type="gramEnd"/>
+        <w:t>unix</w:t>
+      </w:r>
+      <w:proofErr w:type="spellEnd"/>
       <w:r>
         <w:rPr>
           <w:rFonts w:ascii="Microsoft YaHei Light" w:eastAsia="Microsoft YaHei Light" w:hAnsi="Microsoft YaHei Light" w:hint="eastAsia"/>
@@ -7813,19 +7912,18 @@
           <w:sz w:val="16"/>
           <w:szCs w:val="16"/>
         </w:rPr>
-        <w:t>文件是一种在类</w:t>
-      </w:r>
-      <w:proofErr w:type="spellStart"/>
-      <w:r>
+        <w:t>操作系统中表示块设备的特殊文件，块设备是一种设备，其数据以固定大小的块进行传输，而不是以字符的形式流式传输，典型的块设备包括硬盘驱动器，固态硬盘，USB闪存驱动器和CD/DVD驱动器等。</w:t>
+      </w:r>
+    </w:p>
+    <w:p>
+      <w:pPr>
         <w:rPr>
           <w:rFonts w:ascii="Microsoft YaHei Light" w:eastAsia="Microsoft YaHei Light" w:hAnsi="Microsoft YaHei Light" w:hint="eastAsia"/>
           <w:color w:val="FF0000"/>
           <w:sz w:val="16"/>
           <w:szCs w:val="16"/>
         </w:rPr>
-        <w:t>unix</w:t>
-      </w:r>
-      <w:proofErr w:type="spellEnd"/>
+      </w:pPr>
       <w:r>
         <w:rPr>
           <w:rFonts w:ascii="Microsoft YaHei Light" w:eastAsia="Microsoft YaHei Light" w:hAnsi="Microsoft YaHei Light" w:hint="eastAsia"/>
@@ -7833,19 +7931,18 @@
           <w:sz w:val="16"/>
           <w:szCs w:val="16"/>
         </w:rPr>
-        <w:t>操作系统中表示</w:t>
-      </w:r>
-      <w:proofErr w:type="gramStart"/>
-      <w:r>
+        <w:t>块设备文件具有以下特点</w:t>
+      </w:r>
+    </w:p>
+    <w:p>
+      <w:pPr>
         <w:rPr>
           <w:rFonts w:ascii="Microsoft YaHei Light" w:eastAsia="Microsoft YaHei Light" w:hAnsi="Microsoft YaHei Light" w:hint="eastAsia"/>
           <w:color w:val="FF0000"/>
           <w:sz w:val="16"/>
           <w:szCs w:val="16"/>
         </w:rPr>
-        <w:t>块设备</w:t>
-      </w:r>
-      <w:proofErr w:type="gramEnd"/>
+      </w:pPr>
       <w:r>
         <w:rPr>
           <w:rFonts w:ascii="Microsoft YaHei Light" w:eastAsia="Microsoft YaHei Light" w:hAnsi="Microsoft YaHei Light" w:hint="eastAsia"/>
@@ -7853,19 +7950,18 @@
           <w:sz w:val="16"/>
           <w:szCs w:val="16"/>
         </w:rPr>
-        <w:t>的特殊文件，</w:t>
-      </w:r>
-      <w:proofErr w:type="gramStart"/>
-      <w:r>
+        <w:t>1.数据以块为单位传输：与字符设备文件不同，块设备文件的数据以固定大小的块围为单位进行传输。这些块的大小通常是固定的，例如512字节或4KB</w:t>
+      </w:r>
+    </w:p>
+    <w:p>
+      <w:pPr>
         <w:rPr>
           <w:rFonts w:ascii="Microsoft YaHei Light" w:eastAsia="Microsoft YaHei Light" w:hAnsi="Microsoft YaHei Light" w:hint="eastAsia"/>
           <w:color w:val="FF0000"/>
           <w:sz w:val="16"/>
           <w:szCs w:val="16"/>
         </w:rPr>
-        <w:t>块设备</w:t>
-      </w:r>
-      <w:proofErr w:type="gramEnd"/>
+      </w:pPr>
       <w:r>
         <w:rPr>
           <w:rFonts w:ascii="Microsoft YaHei Light" w:eastAsia="Microsoft YaHei Light" w:hAnsi="Microsoft YaHei Light" w:hint="eastAsia"/>
@@ -7873,155 +7969,7 @@
           <w:sz w:val="16"/>
           <w:szCs w:val="16"/>
         </w:rPr>
-        <w:t>是一种设备，其数据以固定大小的块进行传输，而不是以字符的形式流式传输，典型的</w:t>
-      </w:r>
-      <w:proofErr w:type="gramStart"/>
-      <w:r>
-        <w:rPr>
-          <w:rFonts w:ascii="Microsoft YaHei Light" w:eastAsia="Microsoft YaHei Light" w:hAnsi="Microsoft YaHei Light" w:hint="eastAsia"/>
-          <w:color w:val="FF0000"/>
-          <w:sz w:val="16"/>
-          <w:szCs w:val="16"/>
-        </w:rPr>
-        <w:t>块设备</w:t>
-      </w:r>
-      <w:proofErr w:type="gramEnd"/>
-      <w:r>
-        <w:rPr>
-          <w:rFonts w:ascii="Microsoft YaHei Light" w:eastAsia="Microsoft YaHei Light" w:hAnsi="Microsoft YaHei Light" w:hint="eastAsia"/>
-          <w:color w:val="FF0000"/>
-          <w:sz w:val="16"/>
-          <w:szCs w:val="16"/>
-        </w:rPr>
-        <w:t>包括硬盘驱动器，固态硬盘，USB闪存驱动器和CD/DVD驱动器等。</w:t>
-      </w:r>
-    </w:p>
-    <w:p>
-      <w:pPr>
-        <w:rPr>
-          <w:rFonts w:ascii="Microsoft YaHei Light" w:eastAsia="Microsoft YaHei Light" w:hAnsi="Microsoft YaHei Light" w:hint="eastAsia"/>
-          <w:color w:val="FF0000"/>
-          <w:sz w:val="16"/>
-          <w:szCs w:val="16"/>
-        </w:rPr>
-      </w:pPr>
-      <w:proofErr w:type="gramStart"/>
-      <w:r>
-        <w:rPr>
-          <w:rFonts w:ascii="Microsoft YaHei Light" w:eastAsia="Microsoft YaHei Light" w:hAnsi="Microsoft YaHei Light" w:hint="eastAsia"/>
-          <w:color w:val="FF0000"/>
-          <w:sz w:val="16"/>
-          <w:szCs w:val="16"/>
-        </w:rPr>
-        <w:t>块设备</w:t>
-      </w:r>
-      <w:proofErr w:type="gramEnd"/>
-      <w:r>
-        <w:rPr>
-          <w:rFonts w:ascii="Microsoft YaHei Light" w:eastAsia="Microsoft YaHei Light" w:hAnsi="Microsoft YaHei Light" w:hint="eastAsia"/>
-          <w:color w:val="FF0000"/>
-          <w:sz w:val="16"/>
-          <w:szCs w:val="16"/>
-        </w:rPr>
-        <w:t>文件具有以下特点</w:t>
-      </w:r>
-    </w:p>
-    <w:p>
-      <w:pPr>
-        <w:rPr>
-          <w:rFonts w:ascii="Microsoft YaHei Light" w:eastAsia="Microsoft YaHei Light" w:hAnsi="Microsoft YaHei Light" w:hint="eastAsia"/>
-          <w:color w:val="FF0000"/>
-          <w:sz w:val="16"/>
-          <w:szCs w:val="16"/>
-        </w:rPr>
-      </w:pPr>
-      <w:r>
-        <w:rPr>
-          <w:rFonts w:ascii="Microsoft YaHei Light" w:eastAsia="Microsoft YaHei Light" w:hAnsi="Microsoft YaHei Light" w:hint="eastAsia"/>
-          <w:color w:val="FF0000"/>
-          <w:sz w:val="16"/>
-          <w:szCs w:val="16"/>
-        </w:rPr>
-        <w:t>1.数据以块为单位传输：与字符设备文件不同，</w:t>
-      </w:r>
-      <w:proofErr w:type="gramStart"/>
-      <w:r>
-        <w:rPr>
-          <w:rFonts w:ascii="Microsoft YaHei Light" w:eastAsia="Microsoft YaHei Light" w:hAnsi="Microsoft YaHei Light" w:hint="eastAsia"/>
-          <w:color w:val="FF0000"/>
-          <w:sz w:val="16"/>
-          <w:szCs w:val="16"/>
-        </w:rPr>
-        <w:t>块设备</w:t>
-      </w:r>
-      <w:proofErr w:type="gramEnd"/>
-      <w:r>
-        <w:rPr>
-          <w:rFonts w:ascii="Microsoft YaHei Light" w:eastAsia="Microsoft YaHei Light" w:hAnsi="Microsoft YaHei Light" w:hint="eastAsia"/>
-          <w:color w:val="FF0000"/>
-          <w:sz w:val="16"/>
-          <w:szCs w:val="16"/>
-        </w:rPr>
-        <w:t>文件的数据以固定大小</w:t>
-      </w:r>
-      <w:proofErr w:type="gramStart"/>
-      <w:r>
-        <w:rPr>
-          <w:rFonts w:ascii="Microsoft YaHei Light" w:eastAsia="Microsoft YaHei Light" w:hAnsi="Microsoft YaHei Light" w:hint="eastAsia"/>
-          <w:color w:val="FF0000"/>
-          <w:sz w:val="16"/>
-          <w:szCs w:val="16"/>
-        </w:rPr>
-        <w:t>的块围为</w:t>
-      </w:r>
-      <w:proofErr w:type="gramEnd"/>
-      <w:r>
-        <w:rPr>
-          <w:rFonts w:ascii="Microsoft YaHei Light" w:eastAsia="Microsoft YaHei Light" w:hAnsi="Microsoft YaHei Light" w:hint="eastAsia"/>
-          <w:color w:val="FF0000"/>
-          <w:sz w:val="16"/>
-          <w:szCs w:val="16"/>
-        </w:rPr>
-        <w:t>单位进行传输。这些块的大小通常是固定的，例如512字节或4KB</w:t>
-      </w:r>
-    </w:p>
-    <w:p>
-      <w:pPr>
-        <w:rPr>
-          <w:rFonts w:ascii="Microsoft YaHei Light" w:eastAsia="Microsoft YaHei Light" w:hAnsi="Microsoft YaHei Light" w:hint="eastAsia"/>
-          <w:color w:val="FF0000"/>
-          <w:sz w:val="16"/>
-          <w:szCs w:val="16"/>
-        </w:rPr>
-      </w:pPr>
-      <w:r>
-        <w:rPr>
-          <w:rFonts w:ascii="Microsoft YaHei Light" w:eastAsia="Microsoft YaHei Light" w:hAnsi="Microsoft YaHei Light" w:hint="eastAsia"/>
-          <w:color w:val="FF0000"/>
-          <w:sz w:val="16"/>
-          <w:szCs w:val="16"/>
-        </w:rPr>
-        <w:t>2.支持定位操作：</w:t>
-      </w:r>
-      <w:proofErr w:type="gramStart"/>
-      <w:r>
-        <w:rPr>
-          <w:rFonts w:ascii="Microsoft YaHei Light" w:eastAsia="Microsoft YaHei Light" w:hAnsi="Microsoft YaHei Light" w:hint="eastAsia"/>
-          <w:color w:val="FF0000"/>
-          <w:sz w:val="16"/>
-          <w:szCs w:val="16"/>
-        </w:rPr>
-        <w:t>块设备</w:t>
-      </w:r>
-      <w:proofErr w:type="gramEnd"/>
-      <w:r>
-        <w:rPr>
-          <w:rFonts w:ascii="Microsoft YaHei Light" w:eastAsia="Microsoft YaHei Light" w:hAnsi="Microsoft YaHei Light" w:hint="eastAsia"/>
-          <w:color w:val="FF0000"/>
-          <w:sz w:val="16"/>
-          <w:szCs w:val="16"/>
-        </w:rPr>
-        <w:t>通常支持像磁盘这样的</w:t>
+        <w:t>2.支持定位操作：块设备通常支持像磁盘这样的</w:t>
       </w:r>
     </w:p>
     <w:p>
@@ -8041,15 +7989,14 @@
           <w:rFonts w:ascii="Microsoft YaHei Light" w:eastAsia="Microsoft YaHei Light" w:hAnsi="Microsoft YaHei Light" w:hint="eastAsia"/>
         </w:rPr>
       </w:pPr>
-      <w:bookmarkStart w:id="14" w:name="_Toc173760232"/>
-      <w:r>
-        <w:rPr>
-          <w:rFonts w:ascii="Microsoft YaHei Light" w:eastAsia="Microsoft YaHei Light" w:hAnsi="Microsoft YaHei Light" w:hint="eastAsia"/>
-        </w:rPr>
-        <w:lastRenderedPageBreak/>
+      <w:bookmarkStart w:id="13" w:name="_Toc174694178"/>
+      <w:r>
+        <w:rPr>
+          <w:rFonts w:ascii="Microsoft YaHei Light" w:eastAsia="Microsoft YaHei Light" w:hAnsi="Microsoft YaHei Light" w:hint="eastAsia"/>
+        </w:rPr>
         <w:t>系统关机/重启</w:t>
       </w:r>
-      <w:bookmarkEnd w:id="14"/>
+      <w:bookmarkEnd w:id="13"/>
     </w:p>
     <w:p>
       <w:pPr>
@@ -8416,14 +8363,14 @@
           <w:rFonts w:ascii="Microsoft YaHei Light" w:eastAsia="Microsoft YaHei Light" w:hAnsi="Microsoft YaHei Light" w:hint="eastAsia"/>
         </w:rPr>
       </w:pPr>
-      <w:bookmarkStart w:id="15" w:name="_Toc173760233"/>
+      <w:bookmarkStart w:id="14" w:name="_Toc174694179"/>
       <w:r>
         <w:rPr>
           <w:rFonts w:ascii="Microsoft YaHei Light" w:eastAsia="Microsoft YaHei Light" w:hAnsi="Microsoft YaHei Light" w:hint="eastAsia"/>
         </w:rPr>
         <w:t>系统日志</w:t>
       </w:r>
-      <w:bookmarkEnd w:id="15"/>
+      <w:bookmarkEnd w:id="14"/>
     </w:p>
     <w:p>
       <w:pPr>
@@ -8665,14 +8612,14 @@
           <w:rFonts w:ascii="Microsoft YaHei Light" w:eastAsia="Microsoft YaHei Light" w:hAnsi="Microsoft YaHei Light" w:hint="eastAsia"/>
         </w:rPr>
       </w:pPr>
-      <w:bookmarkStart w:id="16" w:name="_Toc173760234"/>
+      <w:bookmarkStart w:id="15" w:name="_Toc174694180"/>
       <w:r>
         <w:rPr>
           <w:rFonts w:ascii="Microsoft YaHei Light" w:eastAsia="Microsoft YaHei Light" w:hAnsi="Microsoft YaHei Light" w:hint="eastAsia"/>
         </w:rPr>
         <w:t>系统进程管理</w:t>
       </w:r>
-      <w:bookmarkEnd w:id="16"/>
+      <w:bookmarkEnd w:id="15"/>
     </w:p>
     <w:p>
       <w:pPr>
@@ -8758,6 +8705,7 @@
           <w:sz w:val="16"/>
           <w:szCs w:val="16"/>
         </w:rPr>
+        <w:lastRenderedPageBreak/>
         <w:t>[1]+  1234 Running    ./script.sh &amp;</w:t>
       </w:r>
     </w:p>
@@ -9030,7 +8978,6 @@
           <w:sz w:val="16"/>
           <w:szCs w:val="16"/>
         </w:rPr>
-        <w:lastRenderedPageBreak/>
         <w:t>命令用于列出系统上所有进程的详细信息。其中：</w:t>
       </w:r>
       <w:r>
@@ -9061,14 +9008,14 @@
           <w:rFonts w:ascii="Microsoft YaHei Light" w:eastAsia="Microsoft YaHei Light" w:hAnsi="Microsoft YaHei Light" w:hint="eastAsia"/>
         </w:rPr>
       </w:pPr>
-      <w:bookmarkStart w:id="17" w:name="_Toc173760235"/>
+      <w:bookmarkStart w:id="16" w:name="_Toc174694181"/>
       <w:r>
         <w:rPr>
           <w:rFonts w:ascii="Microsoft YaHei Light" w:eastAsia="Microsoft YaHei Light" w:hAnsi="Microsoft YaHei Light" w:hint="eastAsia"/>
         </w:rPr>
         <w:t>修改系统时间及时区</w:t>
       </w:r>
-      <w:bookmarkEnd w:id="17"/>
+      <w:bookmarkEnd w:id="16"/>
     </w:p>
     <w:p>
       <w:pPr>
@@ -9643,14 +9590,14 @@
           <w:rFonts w:ascii="Microsoft YaHei Light" w:eastAsia="Microsoft YaHei Light" w:hAnsi="Microsoft YaHei Light" w:hint="eastAsia"/>
         </w:rPr>
       </w:pPr>
-      <w:bookmarkStart w:id="18" w:name="_Toc173760236"/>
+      <w:bookmarkStart w:id="17" w:name="_Toc174694182"/>
       <w:r>
         <w:rPr>
           <w:rFonts w:ascii="Microsoft YaHei Light" w:eastAsia="Microsoft YaHei Light" w:hAnsi="Microsoft YaHei Light" w:hint="eastAsia"/>
         </w:rPr>
         <w:t>创建文件</w:t>
       </w:r>
-      <w:bookmarkEnd w:id="18"/>
+      <w:bookmarkEnd w:id="17"/>
     </w:p>
     <w:p>
       <w:pPr>
@@ -9762,14 +9709,15 @@
           <w:rFonts w:ascii="Microsoft YaHei Light" w:eastAsia="Microsoft YaHei Light" w:hAnsi="Microsoft YaHei Light" w:hint="eastAsia"/>
         </w:rPr>
       </w:pPr>
-      <w:bookmarkStart w:id="19" w:name="_Toc173760237"/>
-      <w:r>
-        <w:rPr>
-          <w:rFonts w:ascii="Microsoft YaHei Light" w:eastAsia="Microsoft YaHei Light" w:hAnsi="Microsoft YaHei Light" w:hint="eastAsia"/>
-        </w:rPr>
+      <w:bookmarkStart w:id="18" w:name="_Toc174694183"/>
+      <w:r>
+        <w:rPr>
+          <w:rFonts w:ascii="Microsoft YaHei Light" w:eastAsia="Microsoft YaHei Light" w:hAnsi="Microsoft YaHei Light" w:hint="eastAsia"/>
+        </w:rPr>
+        <w:lastRenderedPageBreak/>
         <w:t>查看系统信息</w:t>
       </w:r>
-      <w:bookmarkEnd w:id="19"/>
+      <w:bookmarkEnd w:id="18"/>
     </w:p>
     <w:p>
       <w:pPr>
@@ -9925,7 +9873,6 @@
           <w:sz w:val="16"/>
           <w:szCs w:val="16"/>
         </w:rPr>
-        <w:lastRenderedPageBreak/>
         <w:t>sudo</w:t>
       </w:r>
       <w:proofErr w:type="spellEnd"/>
@@ -9974,35 +9921,15 @@
           <w:sz w:val="16"/>
           <w:szCs w:val="16"/>
         </w:rPr>
-        <w:t xml:space="preserve"> 更新软件包列表：从您系统中已配置的软件源中下载最新的软件包信息，并将其保存到2.本地的软件包列表中。检查更新的软件包：检查软件源中是否有更新的软件包可用。如果有更新的软件包可用，它们会列在更新列表中。检查软件源的可用性：检查您系统中已配置的软件</w:t>
-      </w:r>
-      <w:proofErr w:type="gramStart"/>
-      <w:r>
-        <w:rPr>
-          <w:rFonts w:ascii="Microsoft YaHei Light" w:eastAsia="Microsoft YaHei Light" w:hAnsi="Microsoft YaHei Light" w:hint="eastAsia"/>
+        <w:t xml:space="preserve"> 更新软件包列表：从您系统中已配置的软件源中下载最新的软件包信息，并将其保存到2.本地的软件包列表中。检查更新的软件包：检查软件源中是否有更新的软件包可用。如果有更新的软件包可用，它们会列在更新列表中。检查软件源的可用性：检查您系统中已配置的软件源是否可访问。如果某个软件源不可访问，</w:t>
+      </w:r>
+      <w:r>
+        <w:rPr>
+          <w:rFonts w:ascii="Microsoft YaHei Light" w:eastAsia="Microsoft YaHei Light" w:hAnsi="Microsoft YaHei Light"/>
           <w:color w:val="0F4761" w:themeColor="accent1" w:themeShade="BF"/>
           <w:sz w:val="16"/>
           <w:szCs w:val="16"/>
         </w:rPr>
-        <w:t>源是否</w:t>
-      </w:r>
-      <w:proofErr w:type="gramEnd"/>
-      <w:r>
-        <w:rPr>
-          <w:rFonts w:ascii="Microsoft YaHei Light" w:eastAsia="Microsoft YaHei Light" w:hAnsi="Microsoft YaHei Light" w:hint="eastAsia"/>
-          <w:color w:val="0F4761" w:themeColor="accent1" w:themeShade="BF"/>
-          <w:sz w:val="16"/>
-          <w:szCs w:val="16"/>
-        </w:rPr>
-        <w:t>可访问。如果某个软件源不可访问，</w:t>
-      </w:r>
-      <w:r>
-        <w:rPr>
-          <w:rFonts w:ascii="Microsoft YaHei Light" w:eastAsia="Microsoft YaHei Light" w:hAnsi="Microsoft YaHei Light"/>
-          <w:color w:val="0F4761" w:themeColor="accent1" w:themeShade="BF"/>
-          <w:sz w:val="16"/>
-          <w:szCs w:val="16"/>
-        </w:rPr>
         <w:t>apt update 命令会显示警告信息。</w:t>
       </w:r>
     </w:p>
@@ -10013,7 +9940,7 @@
           <w:rFonts w:ascii="Microsoft YaHei Light" w:eastAsia="Microsoft YaHei Light" w:hAnsi="Microsoft YaHei Light" w:hint="eastAsia"/>
         </w:rPr>
       </w:pPr>
-      <w:bookmarkStart w:id="20" w:name="_Toc173760238"/>
+      <w:bookmarkStart w:id="19" w:name="_Toc174694184"/>
       <w:r>
         <w:rPr>
           <w:rFonts w:ascii="Microsoft YaHei Light" w:eastAsia="Microsoft YaHei Light" w:hAnsi="Microsoft YaHei Light" w:hint="eastAsia"/>
@@ -10032,7 +9959,7 @@
         </w:rPr>
         <w:t>文件</w:t>
       </w:r>
-      <w:bookmarkEnd w:id="20"/>
+      <w:bookmarkEnd w:id="19"/>
     </w:p>
     <w:p>
       <w:pPr>
@@ -10591,14 +10518,14 @@
           <w:rFonts w:ascii="Microsoft YaHei Light" w:eastAsia="Microsoft YaHei Light" w:hAnsi="Microsoft YaHei Light" w:hint="eastAsia"/>
         </w:rPr>
       </w:pPr>
-      <w:bookmarkStart w:id="21" w:name="_Toc173760239"/>
+      <w:bookmarkStart w:id="20" w:name="_Toc174694185"/>
       <w:r>
         <w:rPr>
           <w:rFonts w:ascii="Microsoft YaHei Light" w:eastAsia="Microsoft YaHei Light" w:hAnsi="Microsoft YaHei Light" w:hint="eastAsia"/>
         </w:rPr>
         <w:t>GPIO相关</w:t>
       </w:r>
-      <w:bookmarkEnd w:id="21"/>
+      <w:bookmarkEnd w:id="20"/>
     </w:p>
     <w:p>
       <w:pPr>
@@ -10748,7 +10675,18 @@
           <w:szCs w:val="16"/>
           <w:shd w:val="clear" w:color="auto" w:fill="FFFFFF"/>
         </w:rPr>
-        <w:t>再次列出当前目录下的文件和文件夹，可以看到多了一个名为 gpio57 的文件夹，这个文件夹对应着 GPIO 编号为 57 的引脚。</w:t>
+        <w:t>再次列出当前目录下的文件和文件夹，可以看到多了一个名为 gpio57 的文件夹，这个文件夹对应着 GPIO 编号</w:t>
+      </w:r>
+      <w:r>
+        <w:rPr>
+          <w:rFonts w:ascii="Microsoft YaHei Light" w:eastAsia="Microsoft YaHei Light" w:hAnsi="Microsoft YaHei Light" w:cs="Segoe UI"/>
+          <w:color w:val="0F4761" w:themeColor="accent1" w:themeShade="BF"/>
+          <w:sz w:val="16"/>
+          <w:szCs w:val="16"/>
+          <w:shd w:val="clear" w:color="auto" w:fill="FFFFFF"/>
+        </w:rPr>
+        <w:lastRenderedPageBreak/>
+        <w:t>为 57 的引脚。</w:t>
       </w:r>
     </w:p>
     <w:p>
@@ -10948,37 +10886,16 @@
           <w:sz w:val="16"/>
           <w:szCs w:val="16"/>
         </w:rPr>
-        <w:lastRenderedPageBreak/>
-        <w:t>读取并显示了 value 文件的内容，这个文件用来读取 GPIO 引脚的电平值，1 表示高</w:t>
-      </w:r>
-      <w:proofErr w:type="gramStart"/>
-      <w:r>
-        <w:rPr>
-          <w:rFonts w:ascii="Microsoft YaHei Light" w:eastAsia="Microsoft YaHei Light" w:hAnsi="Microsoft YaHei Light"/>
+        <w:t>读取并显示了 value 文件的内容，这个文件用来读取 GPIO 引脚的电平值，1 表示高电</w:t>
+      </w:r>
+      <w:r>
+        <w:rPr>
+          <w:rFonts w:ascii="Microsoft YaHei Light" w:eastAsia="Microsoft YaHei Light" w:hAnsi="Microsoft YaHei Light" w:hint="eastAsia"/>
           <w:color w:val="074F6A" w:themeColor="accent4" w:themeShade="80"/>
           <w:sz w:val="16"/>
           <w:szCs w:val="16"/>
         </w:rPr>
-        <w:t>电</w:t>
-      </w:r>
-      <w:r>
-        <w:rPr>
-          <w:rFonts w:ascii="Microsoft YaHei Light" w:eastAsia="Microsoft YaHei Light" w:hAnsi="Microsoft YaHei Light" w:hint="eastAsia"/>
-          <w:color w:val="074F6A" w:themeColor="accent4" w:themeShade="80"/>
-          <w:sz w:val="16"/>
-          <w:szCs w:val="16"/>
-        </w:rPr>
-        <w:t>服务</w:t>
-      </w:r>
-      <w:proofErr w:type="gramEnd"/>
-      <w:r>
-        <w:rPr>
-          <w:rFonts w:ascii="Microsoft YaHei Light" w:eastAsia="Microsoft YaHei Light" w:hAnsi="Microsoft YaHei Light" w:hint="eastAsia"/>
-          <w:color w:val="074F6A" w:themeColor="accent4" w:themeShade="80"/>
-          <w:sz w:val="16"/>
-          <w:szCs w:val="16"/>
-        </w:rPr>
-        <w:t>相关</w:t>
+        <w:t>服务相关</w:t>
       </w:r>
     </w:p>
     <w:p>
@@ -10988,14 +10905,14 @@
           <w:rFonts w:ascii="Microsoft YaHei Light" w:eastAsia="Microsoft YaHei Light" w:hAnsi="Microsoft YaHei Light" w:hint="eastAsia"/>
         </w:rPr>
       </w:pPr>
-      <w:bookmarkStart w:id="22" w:name="_Toc173760240"/>
+      <w:bookmarkStart w:id="21" w:name="_Toc174694186"/>
       <w:r>
         <w:rPr>
           <w:rFonts w:ascii="Microsoft YaHei Light" w:eastAsia="Microsoft YaHei Light" w:hAnsi="Microsoft YaHei Light" w:hint="eastAsia"/>
         </w:rPr>
         <w:t>动态链接库</w:t>
       </w:r>
-      <w:bookmarkEnd w:id="22"/>
+      <w:bookmarkEnd w:id="21"/>
     </w:p>
     <w:p>
       <w:pPr>
@@ -11075,29 +10992,7 @@
           <w:sz w:val="16"/>
           <w:szCs w:val="16"/>
         </w:rPr>
-        <w:t>这个目录存放了大多数针对64位ARM架构的Linux系统所需的动态链接库文件，这些库文件包括系统标准库，常用的第三</w:t>
-      </w:r>
-      <w:proofErr w:type="gramStart"/>
-      <w:r>
-        <w:rPr>
-          <w:rFonts w:ascii="Microsoft YaHei Light" w:eastAsia="Microsoft YaHei Light" w:hAnsi="Microsoft YaHei Light" w:hint="eastAsia"/>
-          <w:b/>
-          <w:bCs/>
-          <w:sz w:val="16"/>
-          <w:szCs w:val="16"/>
-        </w:rPr>
-        <w:t>方库及其</w:t>
-      </w:r>
-      <w:proofErr w:type="gramEnd"/>
-      <w:r>
-        <w:rPr>
-          <w:rFonts w:ascii="Microsoft YaHei Light" w:eastAsia="Microsoft YaHei Light" w:hAnsi="Microsoft YaHei Light" w:hint="eastAsia"/>
-          <w:b/>
-          <w:bCs/>
-          <w:sz w:val="16"/>
-          <w:szCs w:val="16"/>
-        </w:rPr>
-        <w:t>他软件所依赖的库文件，因此，将动态链接库文件放在这个目录下可以确保系统中的各种程序都能够方便地找到并使用这些库文件</w:t>
+        <w:t>这个目录存放了大多数针对64位ARM架构的Linux系统所需的动态链接库文件，这些库文件包括系统标准库，常用的第三方库及其他软件所依赖的库文件，因此，将动态链接库文件放在这个目录下可以确保系统中的各种程序都能够方便地找到并使用这些库文件</w:t>
       </w:r>
     </w:p>
     <w:p>
@@ -11107,14 +11002,14 @@
           <w:rFonts w:ascii="Microsoft YaHei Light" w:eastAsia="Microsoft YaHei Light" w:hAnsi="Microsoft YaHei Light" w:hint="eastAsia"/>
         </w:rPr>
       </w:pPr>
-      <w:bookmarkStart w:id="23" w:name="_Toc173760241"/>
+      <w:bookmarkStart w:id="22" w:name="_Toc174694187"/>
       <w:r>
         <w:rPr>
           <w:rFonts w:ascii="Microsoft YaHei Light" w:eastAsia="Microsoft YaHei Light" w:hAnsi="Microsoft YaHei Light" w:hint="eastAsia"/>
         </w:rPr>
         <w:t>服务相关</w:t>
       </w:r>
-      <w:bookmarkEnd w:id="23"/>
+      <w:bookmarkEnd w:id="22"/>
     </w:p>
     <w:p>
       <w:pPr>
@@ -11400,9 +11295,9 @@
           <w:sz w:val="16"/>
           <w:szCs w:val="16"/>
         </w:rPr>
-        <w:t xml:space="preserve"> 工具来</w:t>
-      </w:r>
-      <w:proofErr w:type="gramStart"/>
+        <w:t xml:space="preserve"> 工具来重启名为 "</w:t>
+      </w:r>
+      <w:proofErr w:type="spellStart"/>
       <w:r>
         <w:rPr>
           <w:rFonts w:ascii="Microsoft YaHei Light" w:eastAsia="Microsoft YaHei Light" w:hAnsi="Microsoft YaHei Light"/>
@@ -11410,9 +11305,9 @@
           <w:sz w:val="16"/>
           <w:szCs w:val="16"/>
         </w:rPr>
-        <w:t>重启名为</w:t>
-      </w:r>
-      <w:proofErr w:type="gramEnd"/>
+        <w:t>ffmedia-capture.service</w:t>
+      </w:r>
+      <w:proofErr w:type="spellEnd"/>
       <w:r>
         <w:rPr>
           <w:rFonts w:ascii="Microsoft YaHei Light" w:eastAsia="Microsoft YaHei Light" w:hAnsi="Microsoft YaHei Light"/>
@@ -11420,16 +11315,45 @@
           <w:sz w:val="16"/>
           <w:szCs w:val="16"/>
         </w:rPr>
-        <w:t xml:space="preserve"> "</w:t>
-      </w:r>
-      <w:proofErr w:type="spellStart"/>
-      <w:r>
-        <w:rPr>
-          <w:rFonts w:ascii="Microsoft YaHei Light" w:eastAsia="Microsoft YaHei Light" w:hAnsi="Microsoft YaHei Light"/>
+        <w:t>" 的服务</w:t>
+      </w:r>
+      <w:r>
+        <w:rPr>
+          <w:rFonts w:ascii="Microsoft YaHei Light" w:eastAsia="Microsoft YaHei Light" w:hAnsi="Microsoft YaHei Light" w:hint="eastAsia"/>
           <w:color w:val="074F6A" w:themeColor="accent4" w:themeShade="80"/>
           <w:sz w:val="16"/>
           <w:szCs w:val="16"/>
         </w:rPr>
+        <w:t>，</w:t>
+      </w:r>
+      <w:proofErr w:type="spellStart"/>
+      <w:r>
+        <w:rPr>
+          <w:rFonts w:ascii="Microsoft YaHei Light" w:eastAsia="Microsoft YaHei Light" w:hAnsi="Microsoft YaHei Light"/>
+          <w:color w:val="074F6A" w:themeColor="accent4" w:themeShade="80"/>
+          <w:sz w:val="16"/>
+          <w:szCs w:val="16"/>
+        </w:rPr>
+        <w:t>systemctl</w:t>
+      </w:r>
+      <w:proofErr w:type="spellEnd"/>
+      <w:r>
+        <w:rPr>
+          <w:rFonts w:ascii="Microsoft YaHei Light" w:eastAsia="Microsoft YaHei Light" w:hAnsi="Microsoft YaHei Light"/>
+          <w:color w:val="074F6A" w:themeColor="accent4" w:themeShade="80"/>
+          <w:sz w:val="16"/>
+          <w:szCs w:val="16"/>
+        </w:rPr>
+        <w:t xml:space="preserve"> restart </w:t>
+      </w:r>
+      <w:proofErr w:type="spellStart"/>
+      <w:r>
+        <w:rPr>
+          <w:rFonts w:ascii="Microsoft YaHei Light" w:eastAsia="Microsoft YaHei Light" w:hAnsi="Microsoft YaHei Light"/>
+          <w:color w:val="074F6A" w:themeColor="accent4" w:themeShade="80"/>
+          <w:sz w:val="16"/>
+          <w:szCs w:val="16"/>
+        </w:rPr>
         <w:t>ffmedia-capture.service</w:t>
       </w:r>
       <w:proofErr w:type="spellEnd"/>
@@ -11440,18 +11364,19 @@
           <w:sz w:val="16"/>
           <w:szCs w:val="16"/>
         </w:rPr>
-        <w:t>" 的服务</w:t>
-      </w:r>
-      <w:r>
-        <w:rPr>
-          <w:rFonts w:ascii="Microsoft YaHei Light" w:eastAsia="Microsoft YaHei Light" w:hAnsi="Microsoft YaHei Light" w:hint="eastAsia"/>
+        <w:t xml:space="preserve">: 这是 </w:t>
+      </w:r>
+      <w:proofErr w:type="spellStart"/>
+      <w:r>
+        <w:rPr>
+          <w:rFonts w:ascii="Microsoft YaHei Light" w:eastAsia="Microsoft YaHei Light" w:hAnsi="Microsoft YaHei Light"/>
           <w:color w:val="074F6A" w:themeColor="accent4" w:themeShade="80"/>
           <w:sz w:val="16"/>
           <w:szCs w:val="16"/>
         </w:rPr>
-        <w:t>，</w:t>
-      </w:r>
-      <w:proofErr w:type="spellStart"/>
+        <w:t>systemd</w:t>
+      </w:r>
+      <w:proofErr w:type="spellEnd"/>
       <w:r>
         <w:rPr>
           <w:rFonts w:ascii="Microsoft YaHei Light" w:eastAsia="Microsoft YaHei Light" w:hAnsi="Microsoft YaHei Light"/>
@@ -11459,77 +11384,7 @@
           <w:sz w:val="16"/>
           <w:szCs w:val="16"/>
         </w:rPr>
-        <w:t>systemctl</w:t>
-      </w:r>
-      <w:proofErr w:type="spellEnd"/>
-      <w:r>
-        <w:rPr>
-          <w:rFonts w:ascii="Microsoft YaHei Light" w:eastAsia="Microsoft YaHei Light" w:hAnsi="Microsoft YaHei Light"/>
-          <w:color w:val="074F6A" w:themeColor="accent4" w:themeShade="80"/>
-          <w:sz w:val="16"/>
-          <w:szCs w:val="16"/>
-        </w:rPr>
-        <w:t xml:space="preserve"> restart </w:t>
-      </w:r>
-      <w:proofErr w:type="spellStart"/>
-      <w:r>
-        <w:rPr>
-          <w:rFonts w:ascii="Microsoft YaHei Light" w:eastAsia="Microsoft YaHei Light" w:hAnsi="Microsoft YaHei Light"/>
-          <w:color w:val="074F6A" w:themeColor="accent4" w:themeShade="80"/>
-          <w:sz w:val="16"/>
-          <w:szCs w:val="16"/>
-        </w:rPr>
-        <w:t>ffmedia-capture.service</w:t>
-      </w:r>
-      <w:proofErr w:type="spellEnd"/>
-      <w:r>
-        <w:rPr>
-          <w:rFonts w:ascii="Microsoft YaHei Light" w:eastAsia="Microsoft YaHei Light" w:hAnsi="Microsoft YaHei Light"/>
-          <w:color w:val="074F6A" w:themeColor="accent4" w:themeShade="80"/>
-          <w:sz w:val="16"/>
-          <w:szCs w:val="16"/>
-        </w:rPr>
-        <w:t xml:space="preserve">: 这是 </w:t>
-      </w:r>
-      <w:proofErr w:type="spellStart"/>
-      <w:r>
-        <w:rPr>
-          <w:rFonts w:ascii="Microsoft YaHei Light" w:eastAsia="Microsoft YaHei Light" w:hAnsi="Microsoft YaHei Light"/>
-          <w:color w:val="074F6A" w:themeColor="accent4" w:themeShade="80"/>
-          <w:sz w:val="16"/>
-          <w:szCs w:val="16"/>
-        </w:rPr>
-        <w:t>systemd</w:t>
-      </w:r>
-      <w:proofErr w:type="spellEnd"/>
-      <w:r>
-        <w:rPr>
-          <w:rFonts w:ascii="Microsoft YaHei Light" w:eastAsia="Microsoft YaHei Light" w:hAnsi="Microsoft YaHei Light"/>
-          <w:color w:val="074F6A" w:themeColor="accent4" w:themeShade="80"/>
-          <w:sz w:val="16"/>
-          <w:szCs w:val="16"/>
-        </w:rPr>
-        <w:t xml:space="preserve"> 工具的命令，用于</w:t>
-      </w:r>
-      <w:proofErr w:type="gramStart"/>
-      <w:r>
-        <w:rPr>
-          <w:rFonts w:ascii="Microsoft YaHei Light" w:eastAsia="Microsoft YaHei Light" w:hAnsi="Microsoft YaHei Light"/>
-          <w:color w:val="074F6A" w:themeColor="accent4" w:themeShade="80"/>
-          <w:sz w:val="16"/>
-          <w:szCs w:val="16"/>
-        </w:rPr>
-        <w:t>重启名为</w:t>
-      </w:r>
-      <w:proofErr w:type="gramEnd"/>
-      <w:r>
-        <w:rPr>
-          <w:rFonts w:ascii="Microsoft YaHei Light" w:eastAsia="Microsoft YaHei Light" w:hAnsi="Microsoft YaHei Light"/>
-          <w:color w:val="074F6A" w:themeColor="accent4" w:themeShade="80"/>
-          <w:sz w:val="16"/>
-          <w:szCs w:val="16"/>
-        </w:rPr>
-        <w:t xml:space="preserve"> "</w:t>
+        <w:t xml:space="preserve"> 工具的命令，用于重启名为 "</w:t>
       </w:r>
       <w:proofErr w:type="spellStart"/>
       <w:r>
@@ -11725,27 +11580,7 @@
           <w:sz w:val="16"/>
           <w:szCs w:val="16"/>
         </w:rPr>
-        <w:t xml:space="preserve"> 服务。系统已经</w:t>
-      </w:r>
-      <w:proofErr w:type="gramStart"/>
-      <w:r>
-        <w:rPr>
-          <w:rFonts w:ascii="Microsoft YaHei Light" w:eastAsia="Microsoft YaHei Light" w:hAnsi="Microsoft YaHei Light"/>
-          <w:color w:val="074F6A" w:themeColor="accent4" w:themeShade="80"/>
-          <w:sz w:val="16"/>
-          <w:szCs w:val="16"/>
-        </w:rPr>
-        <w:t>移除了</w:t>
-      </w:r>
-      <w:proofErr w:type="gramEnd"/>
-      <w:r>
-        <w:rPr>
-          <w:rFonts w:ascii="Microsoft YaHei Light" w:eastAsia="Microsoft YaHei Light" w:hAnsi="Microsoft YaHei Light"/>
-          <w:color w:val="074F6A" w:themeColor="accent4" w:themeShade="80"/>
-          <w:sz w:val="16"/>
-          <w:szCs w:val="16"/>
-        </w:rPr>
-        <w:t>对应服务单元文件的链接，这意味着该服务将不会在系统启动时自动启动</w:t>
+        <w:t xml:space="preserve"> 服务。系统已经移除了对应服务单元文件的链接，这意味着该服务将不会在系统启动时自动启动</w:t>
       </w:r>
     </w:p>
     <w:p>
@@ -12138,14 +11973,15 @@
           <w:rFonts w:ascii="Microsoft YaHei Light" w:eastAsia="Microsoft YaHei Light" w:hAnsi="Microsoft YaHei Light" w:hint="eastAsia"/>
         </w:rPr>
       </w:pPr>
-      <w:bookmarkStart w:id="24" w:name="_Toc173760242"/>
-      <w:r>
-        <w:rPr>
-          <w:rFonts w:ascii="Microsoft YaHei Light" w:eastAsia="Microsoft YaHei Light" w:hAnsi="Microsoft YaHei Light" w:hint="eastAsia"/>
-        </w:rPr>
+      <w:bookmarkStart w:id="23" w:name="_Toc174694188"/>
+      <w:r>
+        <w:rPr>
+          <w:rFonts w:ascii="Microsoft YaHei Light" w:eastAsia="Microsoft YaHei Light" w:hAnsi="Microsoft YaHei Light" w:hint="eastAsia"/>
+        </w:rPr>
+        <w:lastRenderedPageBreak/>
         <w:t>LINUX声音设置</w:t>
       </w:r>
-      <w:bookmarkEnd w:id="24"/>
+      <w:bookmarkEnd w:id="23"/>
     </w:p>
     <w:p>
       <w:pPr>
@@ -12335,7 +12171,6 @@
           <w:sz w:val="16"/>
           <w:szCs w:val="16"/>
         </w:rPr>
-        <w:lastRenderedPageBreak/>
         <w:t>重新启动</w:t>
       </w:r>
       <w:r>
@@ -12427,14 +12262,14 @@
           <w:rFonts w:ascii="Microsoft YaHei Light" w:eastAsia="Microsoft YaHei Light" w:hAnsi="Microsoft YaHei Light" w:hint="eastAsia"/>
         </w:rPr>
       </w:pPr>
-      <w:bookmarkStart w:id="25" w:name="_Toc173760243"/>
+      <w:bookmarkStart w:id="24" w:name="_Toc174694189"/>
       <w:r>
         <w:rPr>
           <w:rFonts w:ascii="Microsoft YaHei Light" w:eastAsia="Microsoft YaHei Light" w:hAnsi="Microsoft YaHei Light" w:hint="eastAsia"/>
         </w:rPr>
         <w:t>RK3588安装并编译OpenCV</w:t>
       </w:r>
-      <w:bookmarkEnd w:id="25"/>
+      <w:bookmarkEnd w:id="24"/>
     </w:p>
     <w:p>
       <w:pPr>
@@ -12973,23 +12808,13 @@
         <w:t>cmake</w:t>
       </w:r>
       <w:proofErr w:type="spellEnd"/>
-      <w:proofErr w:type="gramStart"/>
-      <w:r>
-        <w:rPr>
-          <w:rFonts w:ascii="Microsoft YaHei Light" w:eastAsia="Microsoft YaHei Light" w:hAnsi="Microsoft YaHei Light"/>
-          <w:sz w:val="16"/>
-          <w:szCs w:val="16"/>
-        </w:rPr>
-        <w:t xml:space="preserve"> ..</w:t>
-      </w:r>
-      <w:proofErr w:type="gramEnd"/>
-      <w:r>
-        <w:rPr>
-          <w:rFonts w:ascii="Microsoft YaHei Light" w:eastAsia="Microsoft YaHei Light" w:hAnsi="Microsoft YaHei Light"/>
-          <w:sz w:val="16"/>
-          <w:szCs w:val="16"/>
-        </w:rPr>
-        <w:t xml:space="preserve"> </w:t>
+      <w:r>
+        <w:rPr>
+          <w:rFonts w:ascii="Microsoft YaHei Light" w:eastAsia="Microsoft YaHei Light" w:hAnsi="Microsoft YaHei Light"/>
+          <w:sz w:val="16"/>
+          <w:szCs w:val="16"/>
+        </w:rPr>
+        <w:t xml:space="preserve"> .. </w:t>
       </w:r>
     </w:p>
     <w:p>
@@ -13368,6 +13193,7 @@
           <w:sz w:val="16"/>
           <w:szCs w:val="16"/>
         </w:rPr>
+        <w:lastRenderedPageBreak/>
         <w:t>查看版本，若显示正确，则表明安装完毕</w:t>
       </w:r>
     </w:p>
@@ -13740,7 +13566,6 @@
           <w:sz w:val="16"/>
           <w:szCs w:val="16"/>
         </w:rPr>
-        <w:lastRenderedPageBreak/>
         <w:t>验证并使用</w:t>
       </w:r>
       <w:proofErr w:type="spellStart"/>
@@ -13836,45 +13661,25 @@
           <w:sz w:val="16"/>
           <w:szCs w:val="16"/>
         </w:rPr>
-        <w:t xml:space="preserve">using namespace </w:t>
-      </w:r>
-      <w:proofErr w:type="gramStart"/>
-      <w:r>
-        <w:rPr>
-          <w:rFonts w:ascii="Microsoft YaHei Light" w:eastAsia="Microsoft YaHei Light" w:hAnsi="Microsoft YaHei Light"/>
-          <w:sz w:val="16"/>
-          <w:szCs w:val="16"/>
-        </w:rPr>
-        <w:t>cv;</w:t>
-      </w:r>
-      <w:proofErr w:type="gramEnd"/>
-    </w:p>
-    <w:p>
-      <w:pPr>
-        <w:rPr>
-          <w:rFonts w:ascii="Microsoft YaHei Light" w:eastAsia="Microsoft YaHei Light" w:hAnsi="Microsoft YaHei Light" w:hint="eastAsia"/>
-          <w:sz w:val="16"/>
-          <w:szCs w:val="16"/>
-        </w:rPr>
-      </w:pPr>
-      <w:r>
-        <w:rPr>
-          <w:rFonts w:ascii="Microsoft YaHei Light" w:eastAsia="Microsoft YaHei Light" w:hAnsi="Microsoft YaHei Light"/>
-          <w:sz w:val="16"/>
-          <w:szCs w:val="16"/>
-        </w:rPr>
-        <w:t xml:space="preserve">using namespace </w:t>
-      </w:r>
-      <w:proofErr w:type="gramStart"/>
-      <w:r>
-        <w:rPr>
-          <w:rFonts w:ascii="Microsoft YaHei Light" w:eastAsia="Microsoft YaHei Light" w:hAnsi="Microsoft YaHei Light"/>
-          <w:sz w:val="16"/>
-          <w:szCs w:val="16"/>
-        </w:rPr>
-        <w:t>std;</w:t>
-      </w:r>
-      <w:proofErr w:type="gramEnd"/>
+        <w:t>using namespace cv;</w:t>
+      </w:r>
+    </w:p>
+    <w:p>
+      <w:pPr>
+        <w:rPr>
+          <w:rFonts w:ascii="Microsoft YaHei Light" w:eastAsia="Microsoft YaHei Light" w:hAnsi="Microsoft YaHei Light" w:hint="eastAsia"/>
+          <w:sz w:val="16"/>
+          <w:szCs w:val="16"/>
+        </w:rPr>
+      </w:pPr>
+      <w:r>
+        <w:rPr>
+          <w:rFonts w:ascii="Microsoft YaHei Light" w:eastAsia="Microsoft YaHei Light" w:hAnsi="Microsoft YaHei Light"/>
+          <w:sz w:val="16"/>
+          <w:szCs w:val="16"/>
+        </w:rPr>
+        <w:t>using namespace std;</w:t>
+      </w:r>
     </w:p>
     <w:p>
       <w:pPr>
@@ -13916,18 +13721,8 @@
           <w:sz w:val="16"/>
           <w:szCs w:val="16"/>
         </w:rPr>
-        <w:t xml:space="preserve">    Mat image(300, 300, CV_8UC3, Scalar(0, 255, 0)</w:t>
-      </w:r>
-      <w:proofErr w:type="gramStart"/>
-      <w:r>
-        <w:rPr>
-          <w:rFonts w:ascii="Microsoft YaHei Light" w:eastAsia="Microsoft YaHei Light" w:hAnsi="Microsoft YaHei Light"/>
-          <w:sz w:val="16"/>
-          <w:szCs w:val="16"/>
-        </w:rPr>
-        <w:t>);</w:t>
-      </w:r>
-      <w:proofErr w:type="gramEnd"/>
+        <w:t xml:space="preserve">    Mat image(300, 300, CV_8UC3, Scalar(0, 255, 0));</w:t>
+      </w:r>
     </w:p>
     <w:p>
       <w:pPr>
@@ -13961,18 +13756,8 @@
           <w:sz w:val="16"/>
           <w:szCs w:val="16"/>
         </w:rPr>
-        <w:t>("OpenCV Test", image</w:t>
-      </w:r>
-      <w:proofErr w:type="gramStart"/>
-      <w:r>
-        <w:rPr>
-          <w:rFonts w:ascii="Microsoft YaHei Light" w:eastAsia="Microsoft YaHei Light" w:hAnsi="Microsoft YaHei Light"/>
-          <w:sz w:val="16"/>
-          <w:szCs w:val="16"/>
-        </w:rPr>
-        <w:t>);</w:t>
-      </w:r>
-      <w:proofErr w:type="gramEnd"/>
+        <w:t>("OpenCV Test", image);</w:t>
+      </w:r>
     </w:p>
     <w:p>
       <w:pPr>
@@ -14006,45 +13791,25 @@
           <w:sz w:val="16"/>
           <w:szCs w:val="16"/>
         </w:rPr>
-        <w:t>(0</w:t>
-      </w:r>
-      <w:proofErr w:type="gramStart"/>
-      <w:r>
-        <w:rPr>
-          <w:rFonts w:ascii="Microsoft YaHei Light" w:eastAsia="Microsoft YaHei Light" w:hAnsi="Microsoft YaHei Light"/>
-          <w:sz w:val="16"/>
-          <w:szCs w:val="16"/>
-        </w:rPr>
-        <w:t>);</w:t>
-      </w:r>
-      <w:proofErr w:type="gramEnd"/>
-    </w:p>
-    <w:p>
-      <w:pPr>
-        <w:rPr>
-          <w:rFonts w:ascii="Microsoft YaHei Light" w:eastAsia="Microsoft YaHei Light" w:hAnsi="Microsoft YaHei Light" w:hint="eastAsia"/>
-          <w:sz w:val="16"/>
-          <w:szCs w:val="16"/>
-        </w:rPr>
-      </w:pPr>
-      <w:r>
-        <w:rPr>
-          <w:rFonts w:ascii="Microsoft YaHei Light" w:eastAsia="Microsoft YaHei Light" w:hAnsi="Microsoft YaHei Light"/>
-          <w:sz w:val="16"/>
-          <w:szCs w:val="16"/>
-        </w:rPr>
-        <w:t xml:space="preserve">    return </w:t>
-      </w:r>
-      <w:proofErr w:type="gramStart"/>
-      <w:r>
-        <w:rPr>
-          <w:rFonts w:ascii="Microsoft YaHei Light" w:eastAsia="Microsoft YaHei Light" w:hAnsi="Microsoft YaHei Light"/>
-          <w:sz w:val="16"/>
-          <w:szCs w:val="16"/>
-        </w:rPr>
-        <w:t>0;</w:t>
-      </w:r>
-      <w:proofErr w:type="gramEnd"/>
+        <w:t>(0);</w:t>
+      </w:r>
+    </w:p>
+    <w:p>
+      <w:pPr>
+        <w:rPr>
+          <w:rFonts w:ascii="Microsoft YaHei Light" w:eastAsia="Microsoft YaHei Light" w:hAnsi="Microsoft YaHei Light" w:hint="eastAsia"/>
+          <w:sz w:val="16"/>
+          <w:szCs w:val="16"/>
+        </w:rPr>
+      </w:pPr>
+      <w:r>
+        <w:rPr>
+          <w:rFonts w:ascii="Microsoft YaHei Light" w:eastAsia="Microsoft YaHei Light" w:hAnsi="Microsoft YaHei Light"/>
+          <w:sz w:val="16"/>
+          <w:szCs w:val="16"/>
+        </w:rPr>
+        <w:t xml:space="preserve">    return 0;</w:t>
+      </w:r>
     </w:p>
     <w:p>
       <w:pPr>
@@ -14077,25 +13842,7 @@
           <w:sz w:val="16"/>
           <w:szCs w:val="16"/>
         </w:rPr>
-        <w:t>方案</w:t>
-      </w:r>
-      <w:proofErr w:type="gramStart"/>
-      <w:r>
-        <w:rPr>
-          <w:rFonts w:ascii="Microsoft YaHei Light" w:eastAsia="Microsoft YaHei Light" w:hAnsi="Microsoft YaHei Light" w:hint="eastAsia"/>
-          <w:sz w:val="16"/>
-          <w:szCs w:val="16"/>
-        </w:rPr>
-        <w:t>一</w:t>
-      </w:r>
-      <w:proofErr w:type="gramEnd"/>
-      <w:r>
-        <w:rPr>
-          <w:rFonts w:ascii="Microsoft YaHei Light" w:eastAsia="Microsoft YaHei Light" w:hAnsi="Microsoft YaHei Light" w:hint="eastAsia"/>
-          <w:sz w:val="16"/>
-          <w:szCs w:val="16"/>
-        </w:rPr>
-        <w:t>：指定</w:t>
+        <w:t>方案一：指定</w:t>
       </w:r>
       <w:r>
         <w:rPr>
@@ -14541,25 +14288,7 @@
           <w:sz w:val="16"/>
           <w:szCs w:val="16"/>
         </w:rPr>
-        <w:t xml:space="preserve">Description: OpenCV - </w:t>
-      </w:r>
-      <w:proofErr w:type="gramStart"/>
-      <w:r>
-        <w:rPr>
-          <w:rFonts w:ascii="Microsoft YaHei Light" w:eastAsia="Microsoft YaHei Light" w:hAnsi="Microsoft YaHei Light"/>
-          <w:sz w:val="16"/>
-          <w:szCs w:val="16"/>
-        </w:rPr>
-        <w:t>Open Source</w:t>
-      </w:r>
-      <w:proofErr w:type="gramEnd"/>
-      <w:r>
-        <w:rPr>
-          <w:rFonts w:ascii="Microsoft YaHei Light" w:eastAsia="Microsoft YaHei Light" w:hAnsi="Microsoft YaHei Light"/>
-          <w:sz w:val="16"/>
-          <w:szCs w:val="16"/>
-        </w:rPr>
-        <w:t xml:space="preserve"> Computer Vision Library</w:t>
+        <w:t>Description: OpenCV - Open Source Computer Vision Library</w:t>
       </w:r>
     </w:p>
     <w:p>
@@ -14832,11 +14561,12 @@
           <w:rFonts w:ascii="Microsoft YaHei Light" w:eastAsia="Microsoft YaHei Light" w:hAnsi="Microsoft YaHei Light" w:hint="eastAsia"/>
         </w:rPr>
       </w:pPr>
-      <w:bookmarkStart w:id="26" w:name="_Toc173760244"/>
-      <w:r>
-        <w:rPr>
-          <w:rFonts w:ascii="Microsoft YaHei Light" w:eastAsia="Microsoft YaHei Light" w:hAnsi="Microsoft YaHei Light"/>
-        </w:rPr>
+      <w:bookmarkStart w:id="25" w:name="_Toc174694190"/>
+      <w:r>
+        <w:rPr>
+          <w:rFonts w:ascii="Microsoft YaHei Light" w:eastAsia="Microsoft YaHei Light" w:hAnsi="Microsoft YaHei Light"/>
+        </w:rPr>
+        <w:lastRenderedPageBreak/>
         <w:t>G+</w:t>
       </w:r>
       <w:r>
@@ -14845,7 +14575,7 @@
         </w:rPr>
         <w:t>+及编译文件</w:t>
       </w:r>
-      <w:bookmarkEnd w:id="26"/>
+      <w:bookmarkEnd w:id="25"/>
     </w:p>
     <w:p>
       <w:pPr>
@@ -15131,7 +14861,6 @@
           <w:sz w:val="16"/>
           <w:szCs w:val="16"/>
         </w:rPr>
-        <w:lastRenderedPageBreak/>
         <w:t>cmake</w:t>
       </w:r>
       <w:proofErr w:type="spellEnd"/>
@@ -15433,7 +15162,6 @@
         <w:t xml:space="preserve"> ./</w:t>
       </w:r>
       <w:proofErr w:type="spellStart"/>
-      <w:proofErr w:type="gramStart"/>
       <w:r>
         <w:rPr>
           <w:rFonts w:ascii="Microsoft YaHei Light" w:eastAsia="Microsoft YaHei Light" w:hAnsi="Microsoft YaHei Light"/>
@@ -15441,17 +15169,7 @@
           <w:sz w:val="16"/>
           <w:szCs w:val="16"/>
         </w:rPr>
-        <w:t>serial</w:t>
-      </w:r>
-      <w:proofErr w:type="gramEnd"/>
-      <w:r>
-        <w:rPr>
-          <w:rFonts w:ascii="Microsoft YaHei Light" w:eastAsia="Microsoft YaHei Light" w:hAnsi="Microsoft YaHei Light"/>
-          <w:color w:val="FF0000"/>
-          <w:sz w:val="16"/>
-          <w:szCs w:val="16"/>
-        </w:rPr>
-        <w:t>_write</w:t>
+        <w:t>serial_write</w:t>
       </w:r>
       <w:proofErr w:type="spellEnd"/>
     </w:p>
@@ -15528,14 +15246,14 @@
           <w:rFonts w:ascii="Microsoft YaHei Light" w:eastAsia="Microsoft YaHei Light" w:hAnsi="Microsoft YaHei Light" w:hint="eastAsia"/>
         </w:rPr>
       </w:pPr>
-      <w:bookmarkStart w:id="27" w:name="_Toc173760245"/>
+      <w:bookmarkStart w:id="26" w:name="_Toc174694191"/>
       <w:r>
         <w:rPr>
           <w:rFonts w:ascii="Microsoft YaHei Light" w:eastAsia="Microsoft YaHei Light" w:hAnsi="Microsoft YaHei Light" w:hint="eastAsia"/>
         </w:rPr>
         <w:t>CPU性能调整到性能模式</w:t>
       </w:r>
-      <w:bookmarkEnd w:id="27"/>
+      <w:bookmarkEnd w:id="26"/>
     </w:p>
     <w:p>
       <w:pPr>
@@ -15639,365 +15357,348 @@
           <w:rFonts w:ascii="Microsoft YaHei Light" w:eastAsia="Microsoft YaHei Light" w:hAnsi="Microsoft YaHei Light" w:hint="eastAsia"/>
         </w:rPr>
       </w:pPr>
-      <w:bookmarkStart w:id="28" w:name="_Toc173760246"/>
+      <w:bookmarkStart w:id="27" w:name="_Toc174694192"/>
       <w:r>
         <w:rPr>
           <w:rFonts w:ascii="Microsoft YaHei Light" w:eastAsia="Microsoft YaHei Light" w:hAnsi="Microsoft YaHei Light" w:hint="eastAsia"/>
         </w:rPr>
         <w:t>查看NPU利用率</w:t>
       </w:r>
+      <w:bookmarkEnd w:id="27"/>
+    </w:p>
+    <w:p>
+      <w:pPr>
+        <w:rPr>
+          <w:rFonts w:hint="eastAsia"/>
+        </w:rPr>
+      </w:pPr>
+      <w:r>
+        <w:tab/>
+      </w:r>
+    </w:p>
+    <w:p>
+      <w:pPr>
+        <w:pStyle w:val="1"/>
+        <w:rPr>
+          <w:rFonts w:ascii="Microsoft YaHei Light" w:eastAsia="Microsoft YaHei Light" w:hAnsi="Microsoft YaHei Light" w:hint="eastAsia"/>
+        </w:rPr>
+      </w:pPr>
+      <w:bookmarkStart w:id="28" w:name="_Toc174694193"/>
+      <w:r>
+        <w:rPr>
+          <w:rFonts w:ascii="Microsoft YaHei Light" w:eastAsia="Microsoft YaHei Light" w:hAnsi="Microsoft YaHei Light" w:hint="eastAsia"/>
+        </w:rPr>
+        <w:t>Vim高级使用方法</w:t>
+      </w:r>
       <w:bookmarkEnd w:id="28"/>
     </w:p>
     <w:p>
       <w:pPr>
-        <w:rPr>
-          <w:rFonts w:hint="eastAsia"/>
-        </w:rPr>
-      </w:pPr>
-      <w:r>
-        <w:tab/>
+        <w:jc w:val="left"/>
+        <w:rPr>
+          <w:rFonts w:ascii="Microsoft YaHei Light" w:eastAsia="Microsoft YaHei Light" w:hAnsi="Microsoft YaHei Light" w:hint="eastAsia"/>
+          <w:sz w:val="16"/>
+          <w:szCs w:val="16"/>
+        </w:rPr>
+      </w:pPr>
+      <w:proofErr w:type="spellStart"/>
+      <w:r>
+        <w:rPr>
+          <w:rFonts w:ascii="Microsoft YaHei Light" w:eastAsia="Microsoft YaHei Light" w:hAnsi="Microsoft YaHei Light"/>
+          <w:sz w:val="16"/>
+          <w:szCs w:val="16"/>
+        </w:rPr>
+        <w:t>i</w:t>
+      </w:r>
+      <w:proofErr w:type="spellEnd"/>
+      <w:r>
+        <w:rPr>
+          <w:rFonts w:ascii="Microsoft YaHei Light" w:eastAsia="Microsoft YaHei Light" w:hAnsi="Microsoft YaHei Light"/>
+          <w:sz w:val="16"/>
+          <w:szCs w:val="16"/>
+        </w:rPr>
+        <w:t xml:space="preserve"> -- 切换到输入模式，在光标当前位置开始输入文本。</w:t>
+      </w:r>
+    </w:p>
+    <w:p>
+      <w:pPr>
+        <w:jc w:val="left"/>
+        <w:rPr>
+          <w:rFonts w:ascii="Microsoft YaHei Light" w:eastAsia="Microsoft YaHei Light" w:hAnsi="Microsoft YaHei Light" w:hint="eastAsia"/>
+          <w:sz w:val="16"/>
+          <w:szCs w:val="16"/>
+        </w:rPr>
+      </w:pPr>
+      <w:r>
+        <w:rPr>
+          <w:rFonts w:ascii="Microsoft YaHei Light" w:eastAsia="Microsoft YaHei Light" w:hAnsi="Microsoft YaHei Light"/>
+          <w:sz w:val="16"/>
+          <w:szCs w:val="16"/>
+        </w:rPr>
+        <w:t>x -- 删除当前光标所在处的字符。</w:t>
+      </w:r>
+    </w:p>
+    <w:p>
+      <w:pPr>
+        <w:jc w:val="left"/>
+        <w:rPr>
+          <w:rFonts w:ascii="Microsoft YaHei Light" w:eastAsia="Microsoft YaHei Light" w:hAnsi="Microsoft YaHei Light" w:hint="eastAsia"/>
+          <w:sz w:val="16"/>
+          <w:szCs w:val="16"/>
+        </w:rPr>
+      </w:pPr>
+      <w:r>
+        <w:rPr>
+          <w:rFonts w:ascii="Microsoft YaHei Light" w:eastAsia="Microsoft YaHei Light" w:hAnsi="Microsoft YaHei Light"/>
+          <w:sz w:val="16"/>
+          <w:szCs w:val="16"/>
+        </w:rPr>
+        <w:t>: -- 切换到底线命令模式，以在最底一行输入命令。</w:t>
+      </w:r>
+    </w:p>
+    <w:p>
+      <w:pPr>
+        <w:jc w:val="left"/>
+        <w:rPr>
+          <w:rFonts w:ascii="Microsoft YaHei Light" w:eastAsia="Microsoft YaHei Light" w:hAnsi="Microsoft YaHei Light" w:hint="eastAsia"/>
+          <w:sz w:val="16"/>
+          <w:szCs w:val="16"/>
+        </w:rPr>
+      </w:pPr>
+      <w:r>
+        <w:rPr>
+          <w:rFonts w:ascii="Microsoft YaHei Light" w:eastAsia="Microsoft YaHei Light" w:hAnsi="Microsoft YaHei Light"/>
+          <w:sz w:val="16"/>
+          <w:szCs w:val="16"/>
+        </w:rPr>
+        <w:t>a -- 进入插入模式，在光标下一个位置开始输入文本。</w:t>
+      </w:r>
+    </w:p>
+    <w:p>
+      <w:pPr>
+        <w:jc w:val="left"/>
+        <w:rPr>
+          <w:rFonts w:ascii="Microsoft YaHei Light" w:eastAsia="Microsoft YaHei Light" w:hAnsi="Microsoft YaHei Light" w:hint="eastAsia"/>
+          <w:sz w:val="16"/>
+          <w:szCs w:val="16"/>
+        </w:rPr>
+      </w:pPr>
+      <w:r>
+        <w:rPr>
+          <w:rFonts w:ascii="Microsoft YaHei Light" w:eastAsia="Microsoft YaHei Light" w:hAnsi="Microsoft YaHei Light"/>
+          <w:sz w:val="16"/>
+          <w:szCs w:val="16"/>
+        </w:rPr>
+        <w:t>o：在当前行的下方插入一个新行，并进入插入模式。</w:t>
+      </w:r>
+    </w:p>
+    <w:p>
+      <w:pPr>
+        <w:jc w:val="left"/>
+        <w:rPr>
+          <w:rFonts w:ascii="Microsoft YaHei Light" w:eastAsia="Microsoft YaHei Light" w:hAnsi="Microsoft YaHei Light" w:hint="eastAsia"/>
+          <w:sz w:val="16"/>
+          <w:szCs w:val="16"/>
+        </w:rPr>
+      </w:pPr>
+      <w:r>
+        <w:rPr>
+          <w:rFonts w:ascii="Microsoft YaHei Light" w:eastAsia="Microsoft YaHei Light" w:hAnsi="Microsoft YaHei Light"/>
+          <w:sz w:val="16"/>
+          <w:szCs w:val="16"/>
+        </w:rPr>
+        <w:t>O -- 在当前行的上方插入一个新行，并进入插入模式。</w:t>
+      </w:r>
+    </w:p>
+    <w:p>
+      <w:pPr>
+        <w:jc w:val="left"/>
+        <w:rPr>
+          <w:rFonts w:ascii="Microsoft YaHei Light" w:eastAsia="Microsoft YaHei Light" w:hAnsi="Microsoft YaHei Light" w:hint="eastAsia"/>
+          <w:sz w:val="16"/>
+          <w:szCs w:val="16"/>
+        </w:rPr>
+      </w:pPr>
+      <w:r>
+        <w:rPr>
+          <w:rFonts w:ascii="Microsoft YaHei Light" w:eastAsia="Microsoft YaHei Light" w:hAnsi="Microsoft YaHei Light"/>
+          <w:sz w:val="16"/>
+          <w:szCs w:val="16"/>
+        </w:rPr>
+        <w:t>dd -- 剪切当前行。</w:t>
+      </w:r>
+    </w:p>
+    <w:p>
+      <w:pPr>
+        <w:jc w:val="left"/>
+        <w:rPr>
+          <w:rFonts w:ascii="Microsoft YaHei Light" w:eastAsia="Microsoft YaHei Light" w:hAnsi="Microsoft YaHei Light" w:hint="eastAsia"/>
+          <w:sz w:val="16"/>
+          <w:szCs w:val="16"/>
+        </w:rPr>
+      </w:pPr>
+      <w:proofErr w:type="spellStart"/>
+      <w:r>
+        <w:rPr>
+          <w:rFonts w:ascii="Microsoft YaHei Light" w:eastAsia="Microsoft YaHei Light" w:hAnsi="Microsoft YaHei Light"/>
+          <w:sz w:val="16"/>
+          <w:szCs w:val="16"/>
+        </w:rPr>
+        <w:t>yy</w:t>
+      </w:r>
+      <w:proofErr w:type="spellEnd"/>
+      <w:r>
+        <w:rPr>
+          <w:rFonts w:ascii="Microsoft YaHei Light" w:eastAsia="Microsoft YaHei Light" w:hAnsi="Microsoft YaHei Light"/>
+          <w:sz w:val="16"/>
+          <w:szCs w:val="16"/>
+        </w:rPr>
+        <w:t xml:space="preserve"> -- 复制当前行。</w:t>
+      </w:r>
+    </w:p>
+    <w:p>
+      <w:pPr>
+        <w:jc w:val="left"/>
+        <w:rPr>
+          <w:rFonts w:ascii="Microsoft YaHei Light" w:eastAsia="Microsoft YaHei Light" w:hAnsi="Microsoft YaHei Light" w:hint="eastAsia"/>
+          <w:sz w:val="16"/>
+          <w:szCs w:val="16"/>
+        </w:rPr>
+      </w:pPr>
+      <w:r>
+        <w:rPr>
+          <w:rFonts w:ascii="Microsoft YaHei Light" w:eastAsia="Microsoft YaHei Light" w:hAnsi="Microsoft YaHei Light"/>
+          <w:sz w:val="16"/>
+          <w:szCs w:val="16"/>
+        </w:rPr>
+        <w:t>p（小写） -- 粘贴剪贴板内容到光标下方。</w:t>
+      </w:r>
+    </w:p>
+    <w:p>
+      <w:pPr>
+        <w:jc w:val="left"/>
+        <w:rPr>
+          <w:rFonts w:ascii="Microsoft YaHei Light" w:eastAsia="Microsoft YaHei Light" w:hAnsi="Microsoft YaHei Light" w:hint="eastAsia"/>
+          <w:sz w:val="16"/>
+          <w:szCs w:val="16"/>
+        </w:rPr>
+      </w:pPr>
+      <w:r>
+        <w:rPr>
+          <w:rFonts w:ascii="Microsoft YaHei Light" w:eastAsia="Microsoft YaHei Light" w:hAnsi="Microsoft YaHei Light"/>
+          <w:sz w:val="16"/>
+          <w:szCs w:val="16"/>
+        </w:rPr>
+        <w:lastRenderedPageBreak/>
+        <w:t>P（大写）-- 粘贴剪贴板内容到光标上方。</w:t>
+      </w:r>
+    </w:p>
+    <w:p>
+      <w:pPr>
+        <w:jc w:val="left"/>
+        <w:rPr>
+          <w:rFonts w:ascii="Microsoft YaHei Light" w:eastAsia="Microsoft YaHei Light" w:hAnsi="Microsoft YaHei Light" w:hint="eastAsia"/>
+          <w:sz w:val="16"/>
+          <w:szCs w:val="16"/>
+        </w:rPr>
+      </w:pPr>
+      <w:r>
+        <w:rPr>
+          <w:rFonts w:ascii="Microsoft YaHei Light" w:eastAsia="Microsoft YaHei Light" w:hAnsi="Microsoft YaHei Light"/>
+          <w:sz w:val="16"/>
+          <w:szCs w:val="16"/>
+        </w:rPr>
+        <w:t>u -- 撤销上一次操作。</w:t>
+      </w:r>
+    </w:p>
+    <w:p>
+      <w:pPr>
+        <w:jc w:val="left"/>
+        <w:rPr>
+          <w:rFonts w:ascii="Microsoft YaHei Light" w:eastAsia="Microsoft YaHei Light" w:hAnsi="Microsoft YaHei Light" w:hint="eastAsia"/>
+          <w:sz w:val="16"/>
+          <w:szCs w:val="16"/>
+        </w:rPr>
+      </w:pPr>
+      <w:r>
+        <w:rPr>
+          <w:rFonts w:ascii="Microsoft YaHei Light" w:eastAsia="Microsoft YaHei Light" w:hAnsi="Microsoft YaHei Light"/>
+          <w:sz w:val="16"/>
+          <w:szCs w:val="16"/>
+        </w:rPr>
+        <w:t>Ctrl + r -- 重做上一次撤销的操作。</w:t>
+      </w:r>
+    </w:p>
+    <w:p>
+      <w:pPr>
+        <w:jc w:val="left"/>
+        <w:rPr>
+          <w:rFonts w:ascii="Microsoft YaHei Light" w:eastAsia="Microsoft YaHei Light" w:hAnsi="Microsoft YaHei Light" w:hint="eastAsia"/>
+          <w:sz w:val="16"/>
+          <w:szCs w:val="16"/>
+        </w:rPr>
+      </w:pPr>
+      <w:r>
+        <w:rPr>
+          <w:rFonts w:ascii="Microsoft YaHei Light" w:eastAsia="Microsoft YaHei Light" w:hAnsi="Microsoft YaHei Light"/>
+          <w:sz w:val="16"/>
+          <w:szCs w:val="16"/>
+        </w:rPr>
+        <w:t>:w -- 保存文件。</w:t>
+      </w:r>
+    </w:p>
+    <w:p>
+      <w:pPr>
+        <w:jc w:val="left"/>
+        <w:rPr>
+          <w:rFonts w:ascii="Microsoft YaHei Light" w:eastAsia="Microsoft YaHei Light" w:hAnsi="Microsoft YaHei Light" w:hint="eastAsia"/>
+          <w:sz w:val="16"/>
+          <w:szCs w:val="16"/>
+        </w:rPr>
+      </w:pPr>
+      <w:r>
+        <w:rPr>
+          <w:rFonts w:ascii="Microsoft YaHei Light" w:eastAsia="Microsoft YaHei Light" w:hAnsi="Microsoft YaHei Light"/>
+          <w:sz w:val="16"/>
+          <w:szCs w:val="16"/>
+        </w:rPr>
+        <w:t>:q -- 退出 Vim 编辑器。</w:t>
+      </w:r>
+    </w:p>
+    <w:p>
+      <w:pPr>
+        <w:jc w:val="left"/>
+        <w:rPr>
+          <w:rFonts w:ascii="Microsoft YaHei Light" w:eastAsia="Microsoft YaHei Light" w:hAnsi="Microsoft YaHei Light" w:hint="eastAsia"/>
+          <w:sz w:val="16"/>
+          <w:szCs w:val="16"/>
+        </w:rPr>
+      </w:pPr>
+      <w:r>
+        <w:rPr>
+          <w:rFonts w:ascii="Microsoft YaHei Light" w:eastAsia="Microsoft YaHei Light" w:hAnsi="Microsoft YaHei Light"/>
+          <w:sz w:val="16"/>
+          <w:szCs w:val="16"/>
+        </w:rPr>
+        <w:t>:q! -- 强制退出Vim 编辑器，不保存修改。</w:t>
       </w:r>
     </w:p>
     <w:p>
       <w:pPr>
         <w:pStyle w:val="1"/>
-        <w:rPr>
-          <w:rFonts w:ascii="Microsoft YaHei Light" w:eastAsia="Microsoft YaHei Light" w:hAnsi="Microsoft YaHei Light" w:hint="eastAsia"/>
-        </w:rPr>
-      </w:pPr>
-      <w:bookmarkStart w:id="29" w:name="_Toc173760247"/>
-      <w:r>
-        <w:rPr>
-          <w:rFonts w:ascii="Microsoft YaHei Light" w:eastAsia="Microsoft YaHei Light" w:hAnsi="Microsoft YaHei Light" w:hint="eastAsia"/>
-        </w:rPr>
-        <w:t>Vim高级使用方法</w:t>
+        <w:ind w:firstLineChars="50" w:firstLine="240"/>
+        <w:rPr>
+          <w:rFonts w:ascii="Microsoft YaHei Light" w:eastAsia="Microsoft YaHei Light" w:hAnsi="Microsoft YaHei Light" w:hint="eastAsia"/>
+        </w:rPr>
+      </w:pPr>
+      <w:bookmarkStart w:id="29" w:name="_Toc174694194"/>
+      <w:r>
+        <w:rPr>
+          <w:rFonts w:ascii="Microsoft YaHei Light" w:eastAsia="Microsoft YaHei Light" w:hAnsi="Microsoft YaHei Light" w:hint="eastAsia"/>
+        </w:rPr>
+        <w:t>CONDA用法</w:t>
       </w:r>
       <w:bookmarkEnd w:id="29"/>
-    </w:p>
-    <w:p>
-      <w:pPr>
-        <w:jc w:val="left"/>
-        <w:rPr>
-          <w:rFonts w:ascii="Microsoft YaHei Light" w:eastAsia="Microsoft YaHei Light" w:hAnsi="Microsoft YaHei Light" w:hint="eastAsia"/>
-          <w:sz w:val="16"/>
-          <w:szCs w:val="16"/>
-        </w:rPr>
-      </w:pPr>
-      <w:proofErr w:type="spellStart"/>
-      <w:r>
-        <w:rPr>
-          <w:rFonts w:ascii="Microsoft YaHei Light" w:eastAsia="Microsoft YaHei Light" w:hAnsi="Microsoft YaHei Light"/>
-          <w:sz w:val="16"/>
-          <w:szCs w:val="16"/>
-        </w:rPr>
-        <w:t>i</w:t>
-      </w:r>
-      <w:proofErr w:type="spellEnd"/>
-      <w:r>
-        <w:rPr>
-          <w:rFonts w:ascii="Microsoft YaHei Light" w:eastAsia="Microsoft YaHei Light" w:hAnsi="Microsoft YaHei Light"/>
-          <w:sz w:val="16"/>
-          <w:szCs w:val="16"/>
-        </w:rPr>
-        <w:t xml:space="preserve"> -- 切换到输入模式，在光标当前位置开始输入文本。</w:t>
-      </w:r>
-    </w:p>
-    <w:p>
-      <w:pPr>
-        <w:jc w:val="left"/>
-        <w:rPr>
-          <w:rFonts w:ascii="Microsoft YaHei Light" w:eastAsia="Microsoft YaHei Light" w:hAnsi="Microsoft YaHei Light" w:hint="eastAsia"/>
-          <w:sz w:val="16"/>
-          <w:szCs w:val="16"/>
-        </w:rPr>
-      </w:pPr>
-      <w:r>
-        <w:rPr>
-          <w:rFonts w:ascii="Microsoft YaHei Light" w:eastAsia="Microsoft YaHei Light" w:hAnsi="Microsoft YaHei Light"/>
-          <w:sz w:val="16"/>
-          <w:szCs w:val="16"/>
-        </w:rPr>
-        <w:t>x -- 删除当前光标所在处的字符。</w:t>
-      </w:r>
-    </w:p>
-    <w:p>
-      <w:pPr>
-        <w:jc w:val="left"/>
-        <w:rPr>
-          <w:rFonts w:ascii="Microsoft YaHei Light" w:eastAsia="Microsoft YaHei Light" w:hAnsi="Microsoft YaHei Light" w:hint="eastAsia"/>
-          <w:sz w:val="16"/>
-          <w:szCs w:val="16"/>
-        </w:rPr>
-      </w:pPr>
-      <w:r>
-        <w:rPr>
-          <w:rFonts w:ascii="Microsoft YaHei Light" w:eastAsia="Microsoft YaHei Light" w:hAnsi="Microsoft YaHei Light"/>
-          <w:sz w:val="16"/>
-          <w:szCs w:val="16"/>
-        </w:rPr>
-        <w:t>: -- 切换到底线命令模式，以在</w:t>
-      </w:r>
-      <w:proofErr w:type="gramStart"/>
-      <w:r>
-        <w:rPr>
-          <w:rFonts w:ascii="Microsoft YaHei Light" w:eastAsia="Microsoft YaHei Light" w:hAnsi="Microsoft YaHei Light"/>
-          <w:sz w:val="16"/>
-          <w:szCs w:val="16"/>
-        </w:rPr>
-        <w:t>最</w:t>
-      </w:r>
-      <w:proofErr w:type="gramEnd"/>
-      <w:r>
-        <w:rPr>
-          <w:rFonts w:ascii="Microsoft YaHei Light" w:eastAsia="Microsoft YaHei Light" w:hAnsi="Microsoft YaHei Light"/>
-          <w:sz w:val="16"/>
-          <w:szCs w:val="16"/>
-        </w:rPr>
-        <w:t>底一行输入命令。</w:t>
-      </w:r>
-    </w:p>
-    <w:p>
-      <w:pPr>
-        <w:jc w:val="left"/>
-        <w:rPr>
-          <w:rFonts w:ascii="Microsoft YaHei Light" w:eastAsia="Microsoft YaHei Light" w:hAnsi="Microsoft YaHei Light" w:hint="eastAsia"/>
-          <w:sz w:val="16"/>
-          <w:szCs w:val="16"/>
-        </w:rPr>
-      </w:pPr>
-      <w:r>
-        <w:rPr>
-          <w:rFonts w:ascii="Microsoft YaHei Light" w:eastAsia="Microsoft YaHei Light" w:hAnsi="Microsoft YaHei Light"/>
-          <w:sz w:val="16"/>
-          <w:szCs w:val="16"/>
-        </w:rPr>
-        <w:t>a -- 进入插入模式，在光标下一个位置开始输入文本。</w:t>
-      </w:r>
-    </w:p>
-    <w:p>
-      <w:pPr>
-        <w:jc w:val="left"/>
-        <w:rPr>
-          <w:rFonts w:ascii="Microsoft YaHei Light" w:eastAsia="Microsoft YaHei Light" w:hAnsi="Microsoft YaHei Light" w:hint="eastAsia"/>
-          <w:sz w:val="16"/>
-          <w:szCs w:val="16"/>
-        </w:rPr>
-      </w:pPr>
-      <w:r>
-        <w:rPr>
-          <w:rFonts w:ascii="Microsoft YaHei Light" w:eastAsia="Microsoft YaHei Light" w:hAnsi="Microsoft YaHei Light"/>
-          <w:sz w:val="16"/>
-          <w:szCs w:val="16"/>
-        </w:rPr>
-        <w:t>o：在当前行的下方插入一个新行，并进入插入模式。</w:t>
-      </w:r>
-    </w:p>
-    <w:p>
-      <w:pPr>
-        <w:jc w:val="left"/>
-        <w:rPr>
-          <w:rFonts w:ascii="Microsoft YaHei Light" w:eastAsia="Microsoft YaHei Light" w:hAnsi="Microsoft YaHei Light" w:hint="eastAsia"/>
-          <w:sz w:val="16"/>
-          <w:szCs w:val="16"/>
-        </w:rPr>
-      </w:pPr>
-      <w:r>
-        <w:rPr>
-          <w:rFonts w:ascii="Microsoft YaHei Light" w:eastAsia="Microsoft YaHei Light" w:hAnsi="Microsoft YaHei Light"/>
-          <w:sz w:val="16"/>
-          <w:szCs w:val="16"/>
-        </w:rPr>
-        <w:t>O -- 在当前行的上方插入一个新行，并进入插入模式。</w:t>
-      </w:r>
-    </w:p>
-    <w:p>
-      <w:pPr>
-        <w:jc w:val="left"/>
-        <w:rPr>
-          <w:rFonts w:ascii="Microsoft YaHei Light" w:eastAsia="Microsoft YaHei Light" w:hAnsi="Microsoft YaHei Light" w:hint="eastAsia"/>
-          <w:sz w:val="16"/>
-          <w:szCs w:val="16"/>
-        </w:rPr>
-      </w:pPr>
-      <w:r>
-        <w:rPr>
-          <w:rFonts w:ascii="Microsoft YaHei Light" w:eastAsia="Microsoft YaHei Light" w:hAnsi="Microsoft YaHei Light"/>
-          <w:sz w:val="16"/>
-          <w:szCs w:val="16"/>
-        </w:rPr>
-        <w:t>dd -- 剪切当前行。</w:t>
-      </w:r>
-    </w:p>
-    <w:p>
-      <w:pPr>
-        <w:jc w:val="left"/>
-        <w:rPr>
-          <w:rFonts w:ascii="Microsoft YaHei Light" w:eastAsia="Microsoft YaHei Light" w:hAnsi="Microsoft YaHei Light" w:hint="eastAsia"/>
-          <w:sz w:val="16"/>
-          <w:szCs w:val="16"/>
-        </w:rPr>
-      </w:pPr>
-      <w:proofErr w:type="spellStart"/>
-      <w:r>
-        <w:rPr>
-          <w:rFonts w:ascii="Microsoft YaHei Light" w:eastAsia="Microsoft YaHei Light" w:hAnsi="Microsoft YaHei Light"/>
-          <w:sz w:val="16"/>
-          <w:szCs w:val="16"/>
-        </w:rPr>
-        <w:t>yy</w:t>
-      </w:r>
-      <w:proofErr w:type="spellEnd"/>
-      <w:r>
-        <w:rPr>
-          <w:rFonts w:ascii="Microsoft YaHei Light" w:eastAsia="Microsoft YaHei Light" w:hAnsi="Microsoft YaHei Light"/>
-          <w:sz w:val="16"/>
-          <w:szCs w:val="16"/>
-        </w:rPr>
-        <w:t xml:space="preserve"> -- 复制当前行。</w:t>
-      </w:r>
-    </w:p>
-    <w:p>
-      <w:pPr>
-        <w:jc w:val="left"/>
-        <w:rPr>
-          <w:rFonts w:ascii="Microsoft YaHei Light" w:eastAsia="Microsoft YaHei Light" w:hAnsi="Microsoft YaHei Light" w:hint="eastAsia"/>
-          <w:sz w:val="16"/>
-          <w:szCs w:val="16"/>
-        </w:rPr>
-      </w:pPr>
-      <w:r>
-        <w:rPr>
-          <w:rFonts w:ascii="Microsoft YaHei Light" w:eastAsia="Microsoft YaHei Light" w:hAnsi="Microsoft YaHei Light"/>
-          <w:sz w:val="16"/>
-          <w:szCs w:val="16"/>
-        </w:rPr>
-        <w:t>p（小写） -- 粘贴剪贴板内容到光标下方。</w:t>
-      </w:r>
-    </w:p>
-    <w:p>
-      <w:pPr>
-        <w:jc w:val="left"/>
-        <w:rPr>
-          <w:rFonts w:ascii="Microsoft YaHei Light" w:eastAsia="Microsoft YaHei Light" w:hAnsi="Microsoft YaHei Light" w:hint="eastAsia"/>
-          <w:sz w:val="16"/>
-          <w:szCs w:val="16"/>
-        </w:rPr>
-      </w:pPr>
-      <w:r>
-        <w:rPr>
-          <w:rFonts w:ascii="Microsoft YaHei Light" w:eastAsia="Microsoft YaHei Light" w:hAnsi="Microsoft YaHei Light"/>
-          <w:sz w:val="16"/>
-          <w:szCs w:val="16"/>
-        </w:rPr>
-        <w:t>P（大写）-- 粘贴剪贴板内容到光标上方。</w:t>
-      </w:r>
-    </w:p>
-    <w:p>
-      <w:pPr>
-        <w:jc w:val="left"/>
-        <w:rPr>
-          <w:rFonts w:ascii="Microsoft YaHei Light" w:eastAsia="Microsoft YaHei Light" w:hAnsi="Microsoft YaHei Light" w:hint="eastAsia"/>
-          <w:sz w:val="16"/>
-          <w:szCs w:val="16"/>
-        </w:rPr>
-      </w:pPr>
-      <w:r>
-        <w:rPr>
-          <w:rFonts w:ascii="Microsoft YaHei Light" w:eastAsia="Microsoft YaHei Light" w:hAnsi="Microsoft YaHei Light"/>
-          <w:sz w:val="16"/>
-          <w:szCs w:val="16"/>
-        </w:rPr>
-        <w:t>u -- 撤销上一次操作。</w:t>
-      </w:r>
-    </w:p>
-    <w:p>
-      <w:pPr>
-        <w:jc w:val="left"/>
-        <w:rPr>
-          <w:rFonts w:ascii="Microsoft YaHei Light" w:eastAsia="Microsoft YaHei Light" w:hAnsi="Microsoft YaHei Light" w:hint="eastAsia"/>
-          <w:sz w:val="16"/>
-          <w:szCs w:val="16"/>
-        </w:rPr>
-      </w:pPr>
-      <w:r>
-        <w:rPr>
-          <w:rFonts w:ascii="Microsoft YaHei Light" w:eastAsia="Microsoft YaHei Light" w:hAnsi="Microsoft YaHei Light"/>
-          <w:sz w:val="16"/>
-          <w:szCs w:val="16"/>
-        </w:rPr>
-        <w:t>Ctrl + r -- 重做上一次撤销的操作。</w:t>
-      </w:r>
-    </w:p>
-    <w:p>
-      <w:pPr>
-        <w:jc w:val="left"/>
-        <w:rPr>
-          <w:rFonts w:ascii="Microsoft YaHei Light" w:eastAsia="Microsoft YaHei Light" w:hAnsi="Microsoft YaHei Light" w:hint="eastAsia"/>
-          <w:sz w:val="16"/>
-          <w:szCs w:val="16"/>
-        </w:rPr>
-      </w:pPr>
-      <w:r>
-        <w:rPr>
-          <w:rFonts w:ascii="Microsoft YaHei Light" w:eastAsia="Microsoft YaHei Light" w:hAnsi="Microsoft YaHei Light"/>
-          <w:sz w:val="16"/>
-          <w:szCs w:val="16"/>
-        </w:rPr>
-        <w:t>:w -- 保存文件。</w:t>
-      </w:r>
-    </w:p>
-    <w:p>
-      <w:pPr>
-        <w:jc w:val="left"/>
-        <w:rPr>
-          <w:rFonts w:ascii="Microsoft YaHei Light" w:eastAsia="Microsoft YaHei Light" w:hAnsi="Microsoft YaHei Light" w:hint="eastAsia"/>
-          <w:sz w:val="16"/>
-          <w:szCs w:val="16"/>
-        </w:rPr>
-      </w:pPr>
-      <w:r>
-        <w:rPr>
-          <w:rFonts w:ascii="Microsoft YaHei Light" w:eastAsia="Microsoft YaHei Light" w:hAnsi="Microsoft YaHei Light"/>
-          <w:sz w:val="16"/>
-          <w:szCs w:val="16"/>
-        </w:rPr>
-        <w:t>:q -- 退出 Vim 编辑器。</w:t>
-      </w:r>
-    </w:p>
-    <w:p>
-      <w:pPr>
-        <w:jc w:val="left"/>
-        <w:rPr>
-          <w:rFonts w:ascii="Microsoft YaHei Light" w:eastAsia="Microsoft YaHei Light" w:hAnsi="Microsoft YaHei Light" w:hint="eastAsia"/>
-          <w:sz w:val="16"/>
-          <w:szCs w:val="16"/>
-        </w:rPr>
-      </w:pPr>
-      <w:r>
-        <w:rPr>
-          <w:rFonts w:ascii="Microsoft YaHei Light" w:eastAsia="Microsoft YaHei Light" w:hAnsi="Microsoft YaHei Light"/>
-          <w:sz w:val="16"/>
-          <w:szCs w:val="16"/>
-        </w:rPr>
-        <w:t>:q! -- 强制退出Vim 编辑器，不保存修改。</w:t>
-      </w:r>
-    </w:p>
-    <w:p>
-      <w:pPr>
-        <w:pStyle w:val="1"/>
-        <w:rPr>
-          <w:rFonts w:ascii="Microsoft YaHei Light" w:eastAsia="Microsoft YaHei Light" w:hAnsi="Microsoft YaHei Light" w:hint="eastAsia"/>
-        </w:rPr>
-      </w:pPr>
-      <w:bookmarkStart w:id="30" w:name="_Toc173760248"/>
-      <w:r>
-        <w:rPr>
-          <w:rFonts w:ascii="Microsoft YaHei Light" w:eastAsia="Microsoft YaHei Light" w:hAnsi="Microsoft YaHei Light" w:hint="eastAsia"/>
-        </w:rPr>
-        <w:lastRenderedPageBreak/>
-        <w:t>CONDA用法</w:t>
-      </w:r>
-      <w:bookmarkEnd w:id="30"/>
     </w:p>
     <w:p>
       <w:pPr>
@@ -16036,25 +15737,76 @@
           <w:sz w:val="16"/>
           <w:szCs w:val="16"/>
         </w:rPr>
-        <w:t xml:space="preserve"> 启动</w:t>
-      </w:r>
-      <w:proofErr w:type="gramStart"/>
-      <w:r>
-        <w:rPr>
-          <w:rFonts w:ascii="Microsoft YaHei Light" w:eastAsia="Microsoft YaHei Light" w:hAnsi="Microsoft YaHei Light" w:hint="eastAsia"/>
-          <w:sz w:val="16"/>
-          <w:szCs w:val="16"/>
-        </w:rPr>
-        <w:t>一</w:t>
-      </w:r>
-      <w:proofErr w:type="gramEnd"/>
-      <w:r>
-        <w:rPr>
-          <w:rFonts w:ascii="Microsoft YaHei Light" w:eastAsia="Microsoft YaHei Light" w:hAnsi="Microsoft YaHei Light" w:hint="eastAsia"/>
-          <w:sz w:val="16"/>
-          <w:szCs w:val="16"/>
-        </w:rPr>
-        <w:t>定名为RK3588的虚拟环境</w:t>
+        <w:t xml:space="preserve"> 启动一定名为RK3588的虚拟环境</w:t>
+      </w:r>
+    </w:p>
+    <w:p>
+      <w:pPr>
+        <w:pStyle w:val="a9"/>
+        <w:numPr>
+          <w:ilvl w:val="0"/>
+          <w:numId w:val="18"/>
+        </w:numPr>
+        <w:rPr>
+          <w:rFonts w:ascii="Microsoft YaHei Light" w:eastAsia="Microsoft YaHei Light" w:hAnsi="Microsoft YaHei Light" w:hint="eastAsia"/>
+          <w:sz w:val="16"/>
+          <w:szCs w:val="16"/>
+        </w:rPr>
+      </w:pPr>
+      <w:proofErr w:type="spellStart"/>
+      <w:r>
+        <w:rPr>
+          <w:rFonts w:ascii="Microsoft YaHei Light" w:eastAsia="Microsoft YaHei Light" w:hAnsi="Microsoft YaHei Light"/>
+          <w:sz w:val="16"/>
+          <w:szCs w:val="16"/>
+        </w:rPr>
+        <w:t>conda</w:t>
+      </w:r>
+      <w:proofErr w:type="spellEnd"/>
+      <w:r>
+        <w:rPr>
+          <w:rFonts w:ascii="Microsoft YaHei Light" w:eastAsia="Microsoft YaHei Light" w:hAnsi="Microsoft YaHei Light"/>
+          <w:sz w:val="16"/>
+          <w:szCs w:val="16"/>
+        </w:rPr>
+        <w:t xml:space="preserve"> deactivate</w:t>
+      </w:r>
+      <w:r>
+        <w:t xml:space="preserve"> </w:t>
+      </w:r>
+      <w:r>
+        <w:rPr>
+          <w:rFonts w:ascii="Microsoft YaHei Light" w:eastAsia="Microsoft YaHei Light" w:hAnsi="Microsoft YaHei Light" w:hint="eastAsia"/>
+          <w:sz w:val="16"/>
+          <w:szCs w:val="16"/>
+        </w:rPr>
+        <w:t>////退出base</w:t>
+      </w:r>
+      <w:r>
+        <w:rPr>
+          <w:rFonts w:ascii="Microsoft YaHei Light" w:eastAsia="Microsoft YaHei Light" w:hAnsi="Microsoft YaHei Light"/>
+          <w:sz w:val="16"/>
+          <w:szCs w:val="16"/>
+        </w:rPr>
+        <w:t xml:space="preserve">(base) </w:t>
+      </w:r>
+      <w:proofErr w:type="spellStart"/>
+      <w:r>
+        <w:rPr>
+          <w:rFonts w:ascii="Microsoft YaHei Light" w:eastAsia="Microsoft YaHei Light" w:hAnsi="Microsoft YaHei Light"/>
+          <w:sz w:val="16"/>
+          <w:szCs w:val="16"/>
+        </w:rPr>
+        <w:t>eushally@eushally-virtual-machine</w:t>
+      </w:r>
+      <w:proofErr w:type="spellEnd"/>
+      <w:r>
+        <w:rPr>
+          <w:rFonts w:ascii="Microsoft YaHei Light" w:eastAsia="Microsoft YaHei Light" w:hAnsi="Microsoft YaHei Light"/>
+          <w:sz w:val="16"/>
+          <w:szCs w:val="16"/>
+        </w:rPr>
+        <w:t>:~/Desktop</w:t>
       </w:r>
     </w:p>
     <w:p>
@@ -16071,14 +15823,14 @@
           <w:rFonts w:ascii="Microsoft YaHei Light" w:eastAsia="Microsoft YaHei Light" w:hAnsi="Microsoft YaHei Light" w:hint="eastAsia"/>
         </w:rPr>
       </w:pPr>
-      <w:bookmarkStart w:id="31" w:name="_Toc173760249"/>
+      <w:bookmarkStart w:id="30" w:name="_Toc174694195"/>
       <w:r>
         <w:rPr>
           <w:rFonts w:ascii="Microsoft YaHei Light" w:eastAsia="Microsoft YaHei Light" w:hAnsi="Microsoft YaHei Light" w:hint="eastAsia"/>
         </w:rPr>
         <w:t>Linux22.04 路由表问题</w:t>
       </w:r>
-      <w:bookmarkEnd w:id="31"/>
+      <w:bookmarkEnd w:id="30"/>
     </w:p>
     <w:p>
       <w:pPr>
@@ -16118,21 +15870,7 @@
         <w:rPr>
           <w:rFonts w:hint="eastAsia"/>
         </w:rPr>
-        <w:t>和网线SSH只能二选</w:t>
-      </w:r>
-      <w:proofErr w:type="gramStart"/>
-      <w:r>
-        <w:rPr>
-          <w:rFonts w:hint="eastAsia"/>
-        </w:rPr>
-        <w:t>一</w:t>
-      </w:r>
-      <w:proofErr w:type="gramEnd"/>
-      <w:r>
-        <w:rPr>
-          <w:rFonts w:hint="eastAsia"/>
-        </w:rPr>
-        <w:t>，检查发现是路由表的问题，这是出问题状况的路由表</w:t>
+        <w:t>和网线SSH只能二选一，检查发现是路由表的问题，这是出问题状况的路由表</w:t>
       </w:r>
     </w:p>
     <w:p>
@@ -16277,8 +16015,9 @@
         <w:rPr>
           <w:noProof/>
         </w:rPr>
+        <w:lastRenderedPageBreak/>
         <w:drawing>
-          <wp:anchor distT="0" distB="0" distL="114300" distR="114300" simplePos="0" relativeHeight="251658240" behindDoc="0" locked="0" layoutInCell="1" allowOverlap="1" wp14:anchorId="1A912E9B" wp14:editId="2D86FAE7">
+          <wp:anchor distT="0" distB="0" distL="114300" distR="114300" simplePos="0" relativeHeight="251657216" behindDoc="0" locked="0" layoutInCell="1" allowOverlap="1" wp14:anchorId="1A912E9B" wp14:editId="2D86FAE7">
             <wp:simplePos x="0" y="0"/>
             <wp:positionH relativeFrom="column">
               <wp:posOffset>-87628</wp:posOffset>
@@ -16428,19 +16167,11 @@
       <w:r>
         <w:tab/>
       </w:r>
-      <w:proofErr w:type="gramStart"/>
-      <w:r>
-        <w:rPr>
-          <w:rFonts w:hint="eastAsia"/>
-        </w:rPr>
-        <w:t>跃点</w:t>
-      </w:r>
-      <w:proofErr w:type="gramEnd"/>
-      <w:r>
-        <w:rPr>
-          <w:rFonts w:hint="eastAsia"/>
-        </w:rPr>
-        <w:t xml:space="preserve"> 引用      使用 </w:t>
+      <w:r>
+        <w:rPr>
+          <w:rFonts w:hint="eastAsia"/>
+        </w:rPr>
+        <w:t xml:space="preserve">跃点 引用      使用 </w:t>
       </w:r>
       <w:r>
         <w:tab/>
@@ -16691,14 +16422,14 @@
           <w:rFonts w:ascii="Microsoft YaHei Light" w:eastAsia="Microsoft YaHei Light" w:hAnsi="Microsoft YaHei Light" w:hint="eastAsia"/>
         </w:rPr>
       </w:pPr>
-      <w:bookmarkStart w:id="32" w:name="_Toc173760250"/>
+      <w:bookmarkStart w:id="31" w:name="_Toc174694196"/>
       <w:r>
         <w:rPr>
           <w:rFonts w:ascii="Microsoft YaHei Light" w:eastAsia="Microsoft YaHei Light" w:hAnsi="Microsoft YaHei Light"/>
         </w:rPr>
         <w:t>默认路由的作用</w:t>
       </w:r>
-      <w:bookmarkEnd w:id="32"/>
+      <w:bookmarkEnd w:id="31"/>
     </w:p>
     <w:p>
       <w:pPr>
@@ -16796,7 +16527,11 @@
         <w:t>使用默认路由</w:t>
       </w:r>
       <w:r>
-        <w:t>: 因为没有特定条目匹配 8.8.8.8，计算机会使用默认路由 0.0.0.0，通过 192.168.31.1（wlan0 接口）发送数据包。</w:t>
+        <w:t>: 因为没有特定条目匹配 8.8.8.8，计算机会使用默认路由 0.0.0.0，通</w:t>
+      </w:r>
+      <w:r>
+        <w:lastRenderedPageBreak/>
+        <w:t>过 192.168.31.1（wlan0 接口）发送数据包。</w:t>
       </w:r>
     </w:p>
     <w:p>
@@ -16827,14 +16562,14 @@
           <w:rFonts w:ascii="Microsoft YaHei Light" w:eastAsia="Microsoft YaHei Light" w:hAnsi="Microsoft YaHei Light" w:hint="eastAsia"/>
         </w:rPr>
       </w:pPr>
-      <w:bookmarkStart w:id="33" w:name="_Toc173760251"/>
+      <w:bookmarkStart w:id="32" w:name="_Toc174694197"/>
       <w:r>
         <w:rPr>
           <w:rFonts w:ascii="Microsoft YaHei Light" w:eastAsia="Microsoft YaHei Light" w:hAnsi="Microsoft YaHei Light"/>
         </w:rPr>
         <w:t>路由表上下文</w:t>
       </w:r>
-      <w:bookmarkEnd w:id="33"/>
+      <w:bookmarkEnd w:id="32"/>
     </w:p>
     <w:p>
       <w:pPr>
@@ -16857,34 +16592,19 @@
         <w:rPr>
           <w:rFonts w:hint="eastAsia"/>
         </w:rPr>
-        <w:t xml:space="preserve">目标                 网关            子网掩码         标志 </w:t>
-      </w:r>
-      <w:proofErr w:type="gramStart"/>
-      <w:r>
-        <w:rPr>
-          <w:rFonts w:hint="eastAsia"/>
-        </w:rPr>
-        <w:t>跃点</w:t>
-      </w:r>
-      <w:proofErr w:type="gramEnd"/>
-      <w:r>
-        <w:rPr>
-          <w:rFonts w:hint="eastAsia"/>
-        </w:rPr>
-        <w:t xml:space="preserve"> 引用 使用 接口</w:t>
-      </w:r>
-    </w:p>
-    <w:p>
-      <w:pPr>
-        <w:rPr>
-          <w:rFonts w:hint="eastAsia"/>
-        </w:rPr>
-      </w:pPr>
-      <w:r>
-        <w:rPr>
-          <w:rFonts w:hint="eastAsia"/>
-        </w:rPr>
-        <w:lastRenderedPageBreak/>
+        <w:t>目标                 网关            子网掩码         标志 跃点 引用 使用 接口</w:t>
+      </w:r>
+    </w:p>
+    <w:p>
+      <w:pPr>
+        <w:rPr>
+          <w:rFonts w:hint="eastAsia"/>
+        </w:rPr>
+      </w:pPr>
+      <w:r>
+        <w:rPr>
+          <w:rFonts w:hint="eastAsia"/>
+        </w:rPr>
         <w:t>192.168.31.0     0.0.0.0         255.255.255.0  U     600    0      0      wlan0</w:t>
       </w:r>
     </w:p>
@@ -16994,7 +16714,7 @@
           <w:rFonts w:ascii="Microsoft YaHei Light" w:eastAsia="Microsoft YaHei Light" w:hAnsi="Microsoft YaHei Light" w:hint="eastAsia"/>
         </w:rPr>
       </w:pPr>
-      <w:bookmarkStart w:id="34" w:name="_Toc173760252"/>
+      <w:bookmarkStart w:id="33" w:name="_Toc174694198"/>
       <w:r>
         <w:rPr>
           <w:rFonts w:ascii="Microsoft YaHei Light" w:eastAsia="Microsoft YaHei Light" w:hAnsi="Microsoft YaHei Light" w:hint="eastAsia"/>
@@ -17008,87 +16728,2092 @@
         </w:rPr>
         <w:t>nmtui</w:t>
       </w:r>
+      <w:bookmarkEnd w:id="33"/>
+      <w:proofErr w:type="spellEnd"/>
+    </w:p>
+    <w:p>
+      <w:pPr>
+        <w:rPr>
+          <w:rFonts w:hint="eastAsia"/>
+        </w:rPr>
+      </w:pPr>
+      <w:r>
+        <w:rPr>
+          <w:rFonts w:hint="eastAsia"/>
+        </w:rPr>
+        <w:t>输入</w:t>
+      </w:r>
+      <w:proofErr w:type="spellStart"/>
+      <w:r>
+        <w:rPr>
+          <w:rFonts w:hint="eastAsia"/>
+        </w:rPr>
+        <w:t>sudo</w:t>
+      </w:r>
+      <w:proofErr w:type="spellEnd"/>
+      <w:r>
+        <w:rPr>
+          <w:rFonts w:hint="eastAsia"/>
+        </w:rPr>
+        <w:t xml:space="preserve"> </w:t>
+      </w:r>
+      <w:proofErr w:type="spellStart"/>
+      <w:r>
+        <w:rPr>
+          <w:rFonts w:hint="eastAsia"/>
+        </w:rPr>
+        <w:t>nmtui</w:t>
+      </w:r>
+      <w:proofErr w:type="spellEnd"/>
+      <w:r>
+        <w:rPr>
+          <w:rFonts w:hint="eastAsia"/>
+        </w:rPr>
+        <w:t>进入此配置工具项目</w:t>
+      </w:r>
+      <w:r>
+        <w:rPr>
+          <w:rFonts w:hint="eastAsia"/>
+        </w:rPr>
+        <w:t>，此时用上下箭头按键进行上下选择，用tab反选确认选项，</w:t>
+      </w:r>
+      <w:r>
+        <w:rPr>
+          <w:rFonts w:hint="eastAsia"/>
+        </w:rPr>
+        <w:t>按 Enter 选择一个选项</w:t>
+      </w:r>
+      <w:r>
+        <w:rPr>
+          <w:rFonts w:hint="eastAsia"/>
+        </w:rPr>
+        <w:t>，</w:t>
+      </w:r>
+      <w:r>
+        <w:rPr>
+          <w:rFonts w:hint="eastAsia"/>
+        </w:rPr>
+        <w:t>按 Space 键选择复选框状态</w:t>
+      </w:r>
+      <w:r>
+        <w:rPr>
+          <w:rFonts w:hint="eastAsia"/>
+        </w:rPr>
+        <w:t>，其中这个工具可设置当前网络端口的默认路由不上网</w:t>
+      </w:r>
+    </w:p>
+    <w:p>
+      <w:pPr>
+        <w:rPr>
+          <w:rFonts w:hint="eastAsia"/>
+        </w:rPr>
+      </w:pPr>
+    </w:p>
+    <w:p>
+      <w:pPr>
+        <w:pStyle w:val="1"/>
+        <w:rPr>
+          <w:rFonts w:ascii="Microsoft YaHei Light" w:eastAsia="Microsoft YaHei Light" w:hAnsi="Microsoft YaHei Light" w:hint="eastAsia"/>
+        </w:rPr>
+      </w:pPr>
+      <w:bookmarkStart w:id="34" w:name="_Toc174694199"/>
+      <w:r>
+        <w:rPr>
+          <w:rFonts w:ascii="Microsoft YaHei Light" w:eastAsia="Microsoft YaHei Light" w:hAnsi="Microsoft YaHei Light" w:hint="eastAsia"/>
+        </w:rPr>
+        <w:t>查看视频帧率</w:t>
+      </w:r>
       <w:bookmarkEnd w:id="34"/>
-      <w:proofErr w:type="spellEnd"/>
-    </w:p>
-    <w:p>
-      <w:pPr>
-        <w:rPr>
-          <w:rFonts w:hint="eastAsia"/>
-        </w:rPr>
-      </w:pPr>
-      <w:r>
-        <w:rPr>
-          <w:rFonts w:hint="eastAsia"/>
-        </w:rPr>
-        <w:t>输入</w:t>
-      </w:r>
-      <w:proofErr w:type="spellStart"/>
-      <w:r>
-        <w:rPr>
-          <w:rFonts w:hint="eastAsia"/>
-        </w:rPr>
+    </w:p>
+    <w:p>
+      <w:pPr>
+        <w:rPr>
+          <w:rFonts w:hint="eastAsia"/>
+          <w:b/>
+          <w:bCs/>
+        </w:rPr>
+      </w:pPr>
+      <w:r>
+        <w:rPr>
+          <w:rFonts w:hint="eastAsia"/>
+          <w:b/>
+          <w:bCs/>
+        </w:rPr>
+        <w:t>使用</w:t>
+      </w:r>
+      <w:proofErr w:type="spellStart"/>
+      <w:r>
+        <w:rPr>
+          <w:rFonts w:hint="eastAsia"/>
+          <w:b/>
+          <w:bCs/>
+        </w:rPr>
+        <w:t>ffmpeg</w:t>
+      </w:r>
+      <w:proofErr w:type="spellEnd"/>
+    </w:p>
+    <w:p>
+      <w:pPr>
+        <w:rPr>
+          <w:rFonts w:hint="eastAsia"/>
+        </w:rPr>
+      </w:pPr>
+      <w:proofErr w:type="spellStart"/>
+      <w:r>
+        <w:rPr>
+          <w:rFonts w:hint="eastAsia"/>
+        </w:rPr>
+        <w:t>ffprobe</w:t>
+      </w:r>
+      <w:proofErr w:type="spellEnd"/>
+      <w:r>
+        <w:rPr>
+          <w:rFonts w:hint="eastAsia"/>
+        </w:rPr>
+        <w:t>（</w:t>
+      </w:r>
+      <w:proofErr w:type="spellStart"/>
+      <w:r>
+        <w:rPr>
+          <w:rFonts w:hint="eastAsia"/>
+        </w:rPr>
+        <w:t>ffmpeg</w:t>
+      </w:r>
+      <w:proofErr w:type="spellEnd"/>
+      <w:r>
+        <w:rPr>
+          <w:rFonts w:hint="eastAsia"/>
+        </w:rPr>
+        <w:t>的一部分）命令来查看MP4文件的详细信息，包括帧率</w:t>
+      </w:r>
+    </w:p>
+    <w:p>
+      <w:pPr>
+        <w:rPr>
+          <w:rFonts w:hint="eastAsia"/>
+        </w:rPr>
+      </w:pPr>
+      <w:proofErr w:type="spellStart"/>
+      <w:r>
         <w:t>sudo</w:t>
       </w:r>
       <w:proofErr w:type="spellEnd"/>
       <w:r>
-        <w:rPr>
-          <w:rFonts w:hint="eastAsia"/>
+        <w:t xml:space="preserve"> apt update </w:t>
+      </w:r>
+    </w:p>
+    <w:p>
+      <w:pPr>
+        <w:rPr>
+          <w:rFonts w:hint="eastAsia"/>
+        </w:rPr>
+      </w:pPr>
+      <w:proofErr w:type="spellStart"/>
+      <w:r>
+        <w:t>sudo</w:t>
+      </w:r>
+      <w:proofErr w:type="spellEnd"/>
+      <w:r>
+        <w:t xml:space="preserve"> apt install </w:t>
+      </w:r>
+      <w:proofErr w:type="spellStart"/>
+      <w:r>
+        <w:t>ffmpeg</w:t>
+      </w:r>
+      <w:proofErr w:type="spellEnd"/>
+    </w:p>
+    <w:p>
+      <w:pPr>
+        <w:jc w:val="left"/>
+        <w:rPr>
+          <w:rFonts w:hint="eastAsia"/>
+        </w:rPr>
+      </w:pPr>
+      <w:proofErr w:type="spellStart"/>
+      <w:r>
+        <w:rPr>
+          <w:rFonts w:hint="eastAsia"/>
+        </w:rPr>
+        <w:t>ffprobe</w:t>
+      </w:r>
+      <w:proofErr w:type="spellEnd"/>
+      <w:r>
+        <w:rPr>
+          <w:rFonts w:hint="eastAsia"/>
+        </w:rPr>
+        <w:t xml:space="preserve"> -v error -</w:t>
+      </w:r>
+      <w:proofErr w:type="spellStart"/>
+      <w:r>
+        <w:rPr>
+          <w:rFonts w:hint="eastAsia"/>
+        </w:rPr>
+        <w:t>select_streams</w:t>
+      </w:r>
+      <w:proofErr w:type="spellEnd"/>
+      <w:r>
+        <w:rPr>
+          <w:rFonts w:hint="eastAsia"/>
+        </w:rPr>
+        <w:t xml:space="preserve"> v:0 -</w:t>
+      </w:r>
+      <w:proofErr w:type="spellStart"/>
+      <w:r>
+        <w:rPr>
+          <w:rFonts w:hint="eastAsia"/>
+        </w:rPr>
+        <w:t>show_entries</w:t>
+      </w:r>
+      <w:proofErr w:type="spellEnd"/>
+      <w:r>
+        <w:rPr>
+          <w:rFonts w:hint="eastAsia"/>
+        </w:rPr>
+        <w:t xml:space="preserve"> stream=</w:t>
+      </w:r>
+      <w:proofErr w:type="spellStart"/>
+      <w:r>
+        <w:rPr>
+          <w:rFonts w:hint="eastAsia"/>
+        </w:rPr>
+        <w:t>r_frame_rate</w:t>
+      </w:r>
+      <w:proofErr w:type="spellEnd"/>
+      <w:r>
+        <w:rPr>
+          <w:rFonts w:hint="eastAsia"/>
+        </w:rPr>
+        <w:t xml:space="preserve"> -of default=</w:t>
+      </w:r>
+      <w:proofErr w:type="spellStart"/>
+      <w:r>
+        <w:rPr>
+          <w:rFonts w:hint="eastAsia"/>
+        </w:rPr>
+        <w:t>noprint_wrappers</w:t>
+      </w:r>
+      <w:proofErr w:type="spellEnd"/>
+      <w:r>
+        <w:rPr>
+          <w:rFonts w:hint="eastAsia"/>
+        </w:rPr>
+        <w:t>=1:nokey=1 your_video_file.mp4</w:t>
+      </w:r>
+    </w:p>
+    <w:p>
+      <w:pPr>
+        <w:jc w:val="left"/>
+        <w:rPr>
+          <w:rFonts w:hint="eastAsia"/>
+        </w:rPr>
+      </w:pPr>
+      <w:r>
+        <w:t>将 your_video_file.mp4 替换为你的MP4文件的路径。</w:t>
+      </w:r>
+    </w:p>
+    <w:p>
+      <w:pPr>
+        <w:jc w:val="left"/>
+        <w:rPr>
+          <w:rFonts w:hint="eastAsia"/>
+          <w:b/>
+          <w:bCs/>
+        </w:rPr>
+      </w:pPr>
+      <w:r>
+        <w:rPr>
+          <w:b/>
+          <w:bCs/>
+        </w:rPr>
+        <w:t>使用</w:t>
+      </w:r>
+      <w:proofErr w:type="spellStart"/>
+      <w:r>
+        <w:rPr>
+          <w:b/>
+          <w:bCs/>
+        </w:rPr>
+        <w:t>mediainfo</w:t>
+      </w:r>
+      <w:proofErr w:type="spellEnd"/>
+    </w:p>
+    <w:p>
+      <w:pPr>
+        <w:jc w:val="left"/>
+        <w:rPr>
+          <w:rFonts w:hint="eastAsia"/>
+        </w:rPr>
+      </w:pPr>
+      <w:proofErr w:type="spellStart"/>
+      <w:r>
+        <w:lastRenderedPageBreak/>
+        <w:t>mediainfo</w:t>
+      </w:r>
+      <w:proofErr w:type="spellEnd"/>
+      <w:r>
+        <w:t>是一个专门用于查看多媒体文件信息的工具，也可以用来查看帧率</w:t>
+      </w:r>
+    </w:p>
+    <w:p>
+      <w:pPr>
+        <w:jc w:val="left"/>
+        <w:rPr>
+          <w:rFonts w:hint="eastAsia"/>
+        </w:rPr>
+      </w:pPr>
+      <w:proofErr w:type="spellStart"/>
+      <w:r>
+        <w:t>sudo</w:t>
+      </w:r>
+      <w:proofErr w:type="spellEnd"/>
+      <w:r>
+        <w:t xml:space="preserve"> apt update </w:t>
+      </w:r>
+    </w:p>
+    <w:p>
+      <w:pPr>
+        <w:jc w:val="left"/>
+        <w:rPr>
+          <w:rFonts w:hint="eastAsia"/>
+        </w:rPr>
+      </w:pPr>
+      <w:proofErr w:type="spellStart"/>
+      <w:r>
+        <w:t>sudo</w:t>
+      </w:r>
+      <w:proofErr w:type="spellEnd"/>
+      <w:r>
+        <w:t xml:space="preserve"> apt install </w:t>
+      </w:r>
+      <w:proofErr w:type="spellStart"/>
+      <w:r>
+        <w:t>mediainfo</w:t>
+      </w:r>
+      <w:proofErr w:type="spellEnd"/>
+    </w:p>
+    <w:p>
+      <w:pPr>
+        <w:jc w:val="left"/>
+        <w:rPr>
+          <w:rFonts w:hint="eastAsia"/>
+        </w:rPr>
+      </w:pPr>
+      <w:proofErr w:type="spellStart"/>
+      <w:r>
+        <w:t>mediainfo</w:t>
+      </w:r>
+      <w:proofErr w:type="spellEnd"/>
+      <w:r>
+        <w:t xml:space="preserve"> --Output="Video;%</w:t>
+      </w:r>
+      <w:proofErr w:type="spellStart"/>
+      <w:r>
+        <w:t>FrameRate</w:t>
+      </w:r>
+      <w:proofErr w:type="spellEnd"/>
+      <w:r>
+        <w:t>%" your_video_file.mp4</w:t>
+      </w:r>
+    </w:p>
+    <w:p>
+      <w:pPr>
+        <w:jc w:val="left"/>
+        <w:rPr>
+          <w:rFonts w:hint="eastAsia"/>
+        </w:rPr>
+      </w:pPr>
+      <w:r>
+        <w:t>同样，将 your_video_file.mp4 替换为你的MP4文件的路径。</w:t>
+      </w:r>
+    </w:p>
+    <w:p>
+      <w:pPr>
+        <w:jc w:val="left"/>
+        <w:rPr>
+          <w:rFonts w:hint="eastAsia"/>
+        </w:rPr>
+      </w:pPr>
+      <w:proofErr w:type="spellStart"/>
+      <w:r>
+        <w:rPr>
+          <w:rFonts w:hint="eastAsia"/>
+        </w:rPr>
+        <w:t>ffprobe</w:t>
+      </w:r>
+      <w:proofErr w:type="spellEnd"/>
+      <w:r>
+        <w:rPr>
+          <w:rFonts w:hint="eastAsia"/>
+        </w:rPr>
+        <w:t xml:space="preserve"> -v error -</w:t>
+      </w:r>
+      <w:proofErr w:type="spellStart"/>
+      <w:r>
+        <w:rPr>
+          <w:rFonts w:hint="eastAsia"/>
+        </w:rPr>
+        <w:t>select_streams</w:t>
+      </w:r>
+      <w:proofErr w:type="spellEnd"/>
+      <w:r>
+        <w:rPr>
+          <w:rFonts w:hint="eastAsia"/>
+        </w:rPr>
+        <w:t xml:space="preserve"> v:0 -</w:t>
+      </w:r>
+      <w:proofErr w:type="spellStart"/>
+      <w:r>
+        <w:rPr>
+          <w:rFonts w:hint="eastAsia"/>
+        </w:rPr>
+        <w:t>show_entries</w:t>
+      </w:r>
+      <w:proofErr w:type="spellEnd"/>
+      <w:r>
+        <w:rPr>
+          <w:rFonts w:hint="eastAsia"/>
+        </w:rPr>
+        <w:t xml:space="preserve"> stream=</w:t>
+      </w:r>
+      <w:proofErr w:type="spellStart"/>
+      <w:r>
+        <w:rPr>
+          <w:rFonts w:hint="eastAsia"/>
+        </w:rPr>
+        <w:t>avg_frame_rate</w:t>
+      </w:r>
+      <w:proofErr w:type="spellEnd"/>
+      <w:r>
+        <w:rPr>
+          <w:rFonts w:hint="eastAsia"/>
+        </w:rPr>
+        <w:t xml:space="preserve"> -of csv=p=0 /home/firefly/ssdvideo2024-08-12_10\:45\:42_818.mp4 | awk -F '/' '{print $1"/"$2}' | </w:t>
+      </w:r>
+      <w:proofErr w:type="spellStart"/>
+      <w:r>
+        <w:rPr>
+          <w:rFonts w:hint="eastAsia"/>
+        </w:rPr>
+        <w:t>bc</w:t>
+      </w:r>
+      <w:proofErr w:type="spellEnd"/>
+      <w:r>
+        <w:rPr>
+          <w:rFonts w:hint="eastAsia"/>
+        </w:rPr>
+        <w:t xml:space="preserve"> -l</w:t>
+      </w:r>
+    </w:p>
+    <w:p>
+      <w:pPr>
+        <w:jc w:val="left"/>
+        <w:rPr>
+          <w:rFonts w:hint="eastAsia"/>
+        </w:rPr>
+      </w:pPr>
+      <w:r>
+        <w:rPr>
+          <w:rFonts w:hint="eastAsia"/>
+        </w:rPr>
+        <w:t>其中</w:t>
+      </w:r>
+      <w:r>
+        <w:rPr>
+          <w:rFonts w:hint="eastAsia"/>
+        </w:rPr>
+        <w:t>/home/firefly/ssdvideo2024-08-12_10\:45\:42_818.mp4</w:t>
+      </w:r>
+      <w:r>
+        <w:rPr>
+          <w:rFonts w:hint="eastAsia"/>
+        </w:rPr>
+        <w:t>为自己的MP4文件路径</w:t>
+      </w:r>
+    </w:p>
+    <w:p>
+      <w:pPr>
+        <w:pStyle w:val="1"/>
+        <w:rPr>
+          <w:rFonts w:ascii="Microsoft YaHei Light" w:eastAsia="Microsoft YaHei Light" w:hAnsi="Microsoft YaHei Light" w:hint="eastAsia"/>
+        </w:rPr>
+      </w:pPr>
+      <w:bookmarkStart w:id="35" w:name="_Toc174694200"/>
+      <w:r>
+        <w:rPr>
+          <w:rFonts w:ascii="Microsoft YaHei Light" w:eastAsia="Microsoft YaHei Light" w:hAnsi="Microsoft YaHei Light" w:hint="eastAsia"/>
+        </w:rPr>
+        <w:t>查看</w:t>
+      </w:r>
+      <w:r>
+        <w:rPr>
+          <w:rFonts w:ascii="Microsoft YaHei Light" w:eastAsia="Microsoft YaHei Light" w:hAnsi="Microsoft YaHei Light" w:hint="eastAsia"/>
+        </w:rPr>
+        <w:t>CPU温度</w:t>
+      </w:r>
+      <w:bookmarkEnd w:id="35"/>
+    </w:p>
+    <w:p>
+      <w:pPr>
+        <w:rPr>
+          <w:rFonts w:hint="eastAsia"/>
+        </w:rPr>
+      </w:pPr>
+      <w:r>
+        <w:t>cat /sys/class/thermal/</w:t>
+      </w:r>
+      <w:proofErr w:type="spellStart"/>
+      <w:r>
+        <w:t>thermal_zone</w:t>
+      </w:r>
+      <w:proofErr w:type="spellEnd"/>
+      <w:r>
+        <w:t>*/temp</w:t>
+      </w:r>
+    </w:p>
+    <w:p>
+      <w:pPr>
+        <w:rPr>
+          <w:rFonts w:hint="eastAsia"/>
+        </w:rPr>
+      </w:pPr>
+      <w:r>
+        <w:t>这个命令将显示所有可用的温度传感器信息，通常以千分之一摄氏度为单位。你可能需要将结果除以1000来获得摄氏度值。</w:t>
+      </w:r>
+    </w:p>
+    <w:p>
+      <w:pPr>
+        <w:rPr>
+          <w:rFonts w:hint="eastAsia"/>
+        </w:rPr>
+      </w:pPr>
+    </w:p>
+    <w:p>
+      <w:pPr>
+        <w:pStyle w:val="1"/>
+        <w:rPr>
+          <w:rFonts w:ascii="Microsoft YaHei Light" w:eastAsia="Microsoft YaHei Light" w:hAnsi="Microsoft YaHei Light" w:hint="eastAsia"/>
+        </w:rPr>
+      </w:pPr>
+      <w:bookmarkStart w:id="36" w:name="_Toc174694201"/>
+      <w:r>
+        <w:rPr>
+          <w:rFonts w:ascii="Microsoft YaHei Light" w:eastAsia="Microsoft YaHei Light" w:hAnsi="Microsoft YaHei Light" w:hint="eastAsia"/>
+        </w:rPr>
+        <w:t>查看Ubuntu版本</w:t>
+      </w:r>
+      <w:bookmarkEnd w:id="36"/>
+    </w:p>
+    <w:p>
+      <w:pPr>
+        <w:rPr>
+          <w:rFonts w:hint="eastAsia"/>
+        </w:rPr>
+      </w:pPr>
+      <w:proofErr w:type="spellStart"/>
+      <w:r>
+        <w:rPr>
+          <w:rFonts w:hint="eastAsia"/>
+        </w:rPr>
+        <w:t>uname</w:t>
+      </w:r>
+      <w:proofErr w:type="spellEnd"/>
+      <w:r>
+        <w:rPr>
+          <w:rFonts w:hint="eastAsia"/>
+        </w:rPr>
+        <w:t xml:space="preserve"> -a</w:t>
+      </w:r>
+    </w:p>
+    <w:p>
+      <w:pPr>
+        <w:rPr>
+          <w:rFonts w:hint="eastAsia"/>
+        </w:rPr>
+      </w:pPr>
+      <w:proofErr w:type="spellStart"/>
+      <w:r>
+        <w:t>lsb_release</w:t>
+      </w:r>
+      <w:proofErr w:type="spellEnd"/>
+      <w:r>
+        <w:t xml:space="preserve"> -a</w:t>
+      </w:r>
+    </w:p>
+    <w:p>
+      <w:pPr>
+        <w:rPr>
+          <w:rFonts w:hint="eastAsia"/>
+        </w:rPr>
+      </w:pPr>
+    </w:p>
+    <w:p>
+      <w:pPr>
+        <w:pStyle w:val="1"/>
+        <w:rPr>
+          <w:rFonts w:ascii="Microsoft YaHei Light" w:eastAsia="Microsoft YaHei Light" w:hAnsi="Microsoft YaHei Light" w:hint="eastAsia"/>
+        </w:rPr>
+      </w:pPr>
+      <w:r>
+        <w:rPr>
+          <w:rFonts w:ascii="Microsoft YaHei Light" w:eastAsia="Microsoft YaHei Light" w:hAnsi="Microsoft YaHei Light"/>
+        </w:rPr>
+        <w:t>查看日志文件</w:t>
+      </w:r>
+    </w:p>
+    <w:p>
+      <w:pPr>
+        <w:rPr>
+          <w:rFonts w:hint="eastAsia"/>
+          <w:b/>
+          <w:bCs/>
+        </w:rPr>
+      </w:pPr>
+      <w:r>
+        <w:rPr>
+          <w:b/>
+          <w:bCs/>
+        </w:rPr>
+        <w:t>1. 使用 cat 命令查看整个文件</w:t>
+      </w:r>
+    </w:p>
+    <w:p>
+      <w:pPr>
+        <w:rPr>
+          <w:rFonts w:hint="eastAsia"/>
+        </w:rPr>
+      </w:pPr>
+      <w:r>
+        <w:t>如果你想查看整个日志文件，可以使用cat命令：</w:t>
+      </w:r>
+    </w:p>
+    <w:p>
+      <w:pPr>
+        <w:rPr>
+          <w:rFonts w:hint="eastAsia"/>
+        </w:rPr>
+      </w:pPr>
+      <w:r>
+        <w:t>bash</w:t>
+      </w:r>
+    </w:p>
+    <w:p>
+      <w:pPr>
+        <w:rPr>
+          <w:rFonts w:hint="eastAsia"/>
+        </w:rPr>
+      </w:pPr>
+      <w:r>
+        <w:t>复制代码</w:t>
+      </w:r>
+    </w:p>
+    <w:p>
+      <w:pPr>
+        <w:rPr>
+          <w:rFonts w:hint="eastAsia"/>
+        </w:rPr>
+      </w:pPr>
+      <w:proofErr w:type="spellStart"/>
+      <w:r>
+        <w:t>sudo</w:t>
+      </w:r>
+      <w:proofErr w:type="spellEnd"/>
+      <w:r>
+        <w:t xml:space="preserve"> cat /var/log/syslog</w:t>
+      </w:r>
+    </w:p>
+    <w:p>
+      <w:pPr>
+        <w:rPr>
+          <w:rFonts w:hint="eastAsia"/>
+        </w:rPr>
+      </w:pPr>
+      <w:r>
+        <w:t>但是，由于文件很大，这种方式可能会导致大量输出。</w:t>
+      </w:r>
+    </w:p>
+    <w:p>
+      <w:pPr>
+        <w:rPr>
+          <w:rFonts w:hint="eastAsia"/>
+          <w:b/>
+          <w:bCs/>
+        </w:rPr>
+      </w:pPr>
+      <w:r>
+        <w:rPr>
+          <w:b/>
+          <w:bCs/>
+        </w:rPr>
+        <w:t>2. 使用 less 命令分页查看</w:t>
+      </w:r>
+    </w:p>
+    <w:p>
+      <w:pPr>
+        <w:rPr>
+          <w:rFonts w:hint="eastAsia"/>
+        </w:rPr>
+      </w:pPr>
+      <w:r>
+        <w:t>使用less命令可以按页查看日志文件，便于逐步翻阅：</w:t>
+      </w:r>
+    </w:p>
+    <w:p>
+      <w:pPr>
+        <w:rPr>
+          <w:rFonts w:hint="eastAsia"/>
+        </w:rPr>
+      </w:pPr>
+      <w:r>
+        <w:t>bash</w:t>
+      </w:r>
+    </w:p>
+    <w:p>
+      <w:pPr>
+        <w:rPr>
+          <w:rFonts w:hint="eastAsia"/>
+        </w:rPr>
+      </w:pPr>
+      <w:r>
+        <w:t>复制代码</w:t>
+      </w:r>
+    </w:p>
+    <w:p>
+      <w:pPr>
+        <w:rPr>
+          <w:rFonts w:hint="eastAsia"/>
+        </w:rPr>
+      </w:pPr>
+      <w:proofErr w:type="spellStart"/>
+      <w:r>
+        <w:t>sudo</w:t>
+      </w:r>
+      <w:proofErr w:type="spellEnd"/>
+      <w:r>
+        <w:t xml:space="preserve"> less /var/log/syslog</w:t>
+      </w:r>
+    </w:p>
+    <w:p>
+      <w:pPr>
+        <w:rPr>
+          <w:rFonts w:hint="eastAsia"/>
+        </w:rPr>
+      </w:pPr>
+      <w:r>
+        <w:t>在less中，你可以使用方向键上下滚动，按q退出。</w:t>
+      </w:r>
+    </w:p>
+    <w:p>
+      <w:pPr>
+        <w:rPr>
+          <w:rFonts w:hint="eastAsia"/>
+          <w:b/>
+          <w:bCs/>
+        </w:rPr>
+      </w:pPr>
+      <w:r>
+        <w:rPr>
+          <w:b/>
+          <w:bCs/>
+        </w:rPr>
+        <w:t>3. 使用 tail 命令查看文件尾部</w:t>
+      </w:r>
+    </w:p>
+    <w:p>
+      <w:pPr>
+        <w:rPr>
+          <w:rFonts w:hint="eastAsia"/>
+        </w:rPr>
+      </w:pPr>
+      <w:r>
+        <w:t>如果你只想查看日志文件的最后几行，tail命令很适合：</w:t>
+      </w:r>
+    </w:p>
+    <w:p>
+      <w:pPr>
+        <w:rPr>
+          <w:rFonts w:hint="eastAsia"/>
+        </w:rPr>
+      </w:pPr>
+      <w:r>
+        <w:t>bash</w:t>
+      </w:r>
+    </w:p>
+    <w:p>
+      <w:pPr>
+        <w:rPr>
+          <w:rFonts w:hint="eastAsia"/>
+        </w:rPr>
+      </w:pPr>
+      <w:r>
+        <w:lastRenderedPageBreak/>
+        <w:t>复制代码</w:t>
+      </w:r>
+    </w:p>
+    <w:p>
+      <w:pPr>
+        <w:rPr>
+          <w:rFonts w:hint="eastAsia"/>
+        </w:rPr>
+      </w:pPr>
+      <w:proofErr w:type="spellStart"/>
+      <w:r>
+        <w:t>sudo</w:t>
+      </w:r>
+      <w:proofErr w:type="spellEnd"/>
+      <w:r>
+        <w:t xml:space="preserve"> tail -n 100 /var/log/syslog</w:t>
+      </w:r>
+    </w:p>
+    <w:p>
+      <w:pPr>
+        <w:rPr>
+          <w:rFonts w:hint="eastAsia"/>
+        </w:rPr>
+      </w:pPr>
+      <w:r>
+        <w:t>这会显示日志文件的最后100行。</w:t>
+      </w:r>
+    </w:p>
+    <w:p>
+      <w:pPr>
+        <w:rPr>
+          <w:rFonts w:hint="eastAsia"/>
+        </w:rPr>
+      </w:pPr>
+      <w:r>
+        <w:t>如果你想实时查看新添加到日志文件中的内容，可以使用tail -f：</w:t>
+      </w:r>
+    </w:p>
+    <w:p>
+      <w:pPr>
+        <w:rPr>
+          <w:rFonts w:hint="eastAsia"/>
+        </w:rPr>
+      </w:pPr>
+      <w:r>
+        <w:t>bash</w:t>
+      </w:r>
+    </w:p>
+    <w:p>
+      <w:pPr>
+        <w:rPr>
+          <w:rFonts w:hint="eastAsia"/>
+        </w:rPr>
+      </w:pPr>
+      <w:r>
+        <w:t>复制代码</w:t>
+      </w:r>
+    </w:p>
+    <w:p>
+      <w:pPr>
+        <w:rPr>
+          <w:rFonts w:hint="eastAsia"/>
+        </w:rPr>
+      </w:pPr>
+      <w:proofErr w:type="spellStart"/>
+      <w:r>
+        <w:t>sudo</w:t>
+      </w:r>
+      <w:proofErr w:type="spellEnd"/>
+      <w:r>
+        <w:t xml:space="preserve"> tail -f /var/log/syslog</w:t>
+      </w:r>
+    </w:p>
+    <w:p>
+      <w:pPr>
+        <w:rPr>
+          <w:rFonts w:hint="eastAsia"/>
+        </w:rPr>
+      </w:pPr>
+      <w:r>
+        <w:t>这个命令会持续显示日志文件的末尾部分，并随着新日志的写入动态更新。</w:t>
+      </w:r>
+    </w:p>
+    <w:p>
+      <w:pPr>
+        <w:rPr>
+          <w:rFonts w:hint="eastAsia"/>
+          <w:b/>
+          <w:bCs/>
+        </w:rPr>
+      </w:pPr>
+      <w:r>
+        <w:rPr>
+          <w:b/>
+          <w:bCs/>
+        </w:rPr>
+        <w:t>4. 使用 grep 命令查找特定内容</w:t>
+      </w:r>
+    </w:p>
+    <w:p>
+      <w:pPr>
+        <w:rPr>
+          <w:rFonts w:hint="eastAsia"/>
+        </w:rPr>
+      </w:pPr>
+      <w:r>
+        <w:t>如果你想查找特定关键字，可以使用grep：</w:t>
+      </w:r>
+    </w:p>
+    <w:p>
+      <w:pPr>
+        <w:rPr>
+          <w:rFonts w:hint="eastAsia"/>
+        </w:rPr>
+      </w:pPr>
+      <w:r>
+        <w:t>bash</w:t>
+      </w:r>
+    </w:p>
+    <w:p>
+      <w:pPr>
+        <w:rPr>
+          <w:rFonts w:hint="eastAsia"/>
+        </w:rPr>
+      </w:pPr>
+      <w:r>
+        <w:t>复制代码</w:t>
+      </w:r>
+    </w:p>
+    <w:p>
+      <w:pPr>
+        <w:rPr>
+          <w:rFonts w:hint="eastAsia"/>
+        </w:rPr>
+      </w:pPr>
+      <w:proofErr w:type="spellStart"/>
+      <w:r>
+        <w:t>sudo</w:t>
+      </w:r>
+      <w:proofErr w:type="spellEnd"/>
+      <w:r>
+        <w:t xml:space="preserve"> grep "keyword" /var/log/syslog</w:t>
+      </w:r>
+    </w:p>
+    <w:p>
+      <w:pPr>
+        <w:rPr>
+          <w:rFonts w:hint="eastAsia"/>
+        </w:rPr>
+      </w:pPr>
+      <w:r>
+        <w:t>这会显示包含关键字的所有行。</w:t>
+      </w:r>
+    </w:p>
+    <w:p>
+      <w:pPr>
+        <w:rPr>
+          <w:rFonts w:hint="eastAsia"/>
+        </w:rPr>
+      </w:pPr>
+      <w:r>
+        <w:t>这些命令可以帮助你方便地浏览和分析日志文件中的内容</w:t>
+      </w:r>
+    </w:p>
+    <w:p>
+      <w:pPr>
+        <w:rPr>
+          <w:rFonts w:hint="eastAsia"/>
+        </w:rPr>
+      </w:pPr>
+    </w:p>
+    <w:p>
+      <w:pPr>
+        <w:pStyle w:val="1"/>
+        <w:rPr>
+          <w:rFonts w:ascii="Microsoft YaHei Light" w:eastAsia="Microsoft YaHei Light" w:hAnsi="Microsoft YaHei Light" w:hint="eastAsia"/>
+        </w:rPr>
+      </w:pPr>
+      <w:r>
+        <w:rPr>
+          <w:rFonts w:ascii="Microsoft YaHei Light" w:eastAsia="Microsoft YaHei Light" w:hAnsi="Microsoft YaHei Light" w:hint="eastAsia"/>
+        </w:rPr>
+        <w:t>查找系统中的大文件</w:t>
+      </w:r>
+    </w:p>
+    <w:p>
+      <w:pPr>
+        <w:rPr>
+          <w:rFonts w:hint="eastAsia"/>
+        </w:rPr>
+      </w:pPr>
+      <w:r>
+        <w:t>列出最大文件或目录</w:t>
+      </w:r>
+    </w:p>
+    <w:p>
+      <w:pPr>
+        <w:rPr>
+          <w:rFonts w:hint="eastAsia"/>
+        </w:rPr>
+      </w:pPr>
+      <w:proofErr w:type="spellStart"/>
+      <w:r>
+        <w:rPr>
+          <w:rFonts w:hint="eastAsia"/>
+        </w:rPr>
+        <w:t>sudo</w:t>
+      </w:r>
+      <w:proofErr w:type="spellEnd"/>
+      <w:r>
+        <w:rPr>
+          <w:rFonts w:hint="eastAsia"/>
+        </w:rPr>
+        <w:t xml:space="preserve"> du -h --max-depth=1 / | grep -v "proc" | grep -v "sys" | grep -v "dev"</w:t>
+      </w:r>
+    </w:p>
+    <w:p>
+      <w:pPr>
+        <w:rPr>
+          <w:rFonts w:hint="eastAsia"/>
+        </w:rPr>
+      </w:pPr>
+    </w:p>
+    <w:p>
+      <w:pPr>
+        <w:rPr>
+          <w:rFonts w:hint="eastAsia"/>
+        </w:rPr>
+      </w:pPr>
+      <w:r>
+        <w:t>手动查看特定目录</w:t>
+      </w:r>
+    </w:p>
+    <w:p>
+      <w:pPr>
+        <w:rPr>
+          <w:rFonts w:hint="eastAsia"/>
+        </w:rPr>
+      </w:pPr>
+      <w:proofErr w:type="spellStart"/>
+      <w:r>
+        <w:t>sudo</w:t>
+      </w:r>
+      <w:proofErr w:type="spellEnd"/>
+      <w:r>
+        <w:t xml:space="preserve"> du -</w:t>
+      </w:r>
+      <w:proofErr w:type="spellStart"/>
+      <w:r>
+        <w:t>sh</w:t>
+      </w:r>
+      <w:proofErr w:type="spellEnd"/>
+      <w:r>
+        <w:t xml:space="preserve"> /home/firefly/* </w:t>
+      </w:r>
+    </w:p>
+    <w:p>
+      <w:pPr>
+        <w:rPr>
+          <w:rFonts w:hint="eastAsia"/>
+        </w:rPr>
+      </w:pPr>
+      <w:proofErr w:type="spellStart"/>
+      <w:r>
+        <w:t>sudo</w:t>
+      </w:r>
+      <w:proofErr w:type="spellEnd"/>
+      <w:r>
+        <w:t xml:space="preserve"> du -</w:t>
+      </w:r>
+      <w:proofErr w:type="spellStart"/>
+      <w:r>
+        <w:t>sh</w:t>
+      </w:r>
+      <w:proofErr w:type="spellEnd"/>
+      <w:r>
+        <w:t xml:space="preserve"> /var/log/* </w:t>
+      </w:r>
+    </w:p>
+    <w:p>
+      <w:pPr>
+        <w:rPr>
+          <w:rFonts w:hint="eastAsia"/>
+        </w:rPr>
+      </w:pPr>
+      <w:proofErr w:type="spellStart"/>
+      <w:r>
+        <w:t>sudo</w:t>
+      </w:r>
+      <w:proofErr w:type="spellEnd"/>
+      <w:r>
+        <w:t xml:space="preserve"> du -</w:t>
+      </w:r>
+      <w:proofErr w:type="spellStart"/>
+      <w:r>
+        <w:t>sh</w:t>
+      </w:r>
+      <w:proofErr w:type="spellEnd"/>
+      <w:r>
+        <w:t xml:space="preserve"> /</w:t>
+      </w:r>
+      <w:proofErr w:type="spellStart"/>
+      <w:r>
+        <w:t>usr</w:t>
+      </w:r>
+      <w:proofErr w:type="spellEnd"/>
+      <w:r>
+        <w:t>/*</w:t>
+      </w:r>
+    </w:p>
+    <w:p>
+      <w:pPr>
+        <w:rPr>
+          <w:rFonts w:hint="eastAsia"/>
+        </w:rPr>
+      </w:pPr>
+    </w:p>
+    <w:p>
+      <w:pPr>
+        <w:rPr>
+          <w:rFonts w:hint="eastAsia"/>
+        </w:rPr>
+      </w:pPr>
+      <w:r>
+        <w:t>清理部分临时文件</w:t>
+      </w:r>
+    </w:p>
+    <w:p>
+      <w:pPr>
+        <w:rPr>
+          <w:rFonts w:hint="eastAsia"/>
+        </w:rPr>
+      </w:pPr>
+      <w:proofErr w:type="spellStart"/>
+      <w:r>
+        <w:rPr>
+          <w:rFonts w:hint="eastAsia"/>
+        </w:rPr>
+        <w:t>sudo</w:t>
+      </w:r>
+      <w:proofErr w:type="spellEnd"/>
+      <w:r>
+        <w:rPr>
+          <w:rFonts w:hint="eastAsia"/>
+        </w:rPr>
+        <w:t xml:space="preserve"> rm -rf /</w:t>
+      </w:r>
+      <w:proofErr w:type="spellStart"/>
+      <w:r>
+        <w:rPr>
+          <w:rFonts w:hint="eastAsia"/>
+        </w:rPr>
+        <w:t>tmp</w:t>
+      </w:r>
+      <w:proofErr w:type="spellEnd"/>
+      <w:r>
+        <w:rPr>
+          <w:rFonts w:hint="eastAsia"/>
+        </w:rPr>
+        <w:t>/*</w:t>
+      </w:r>
+    </w:p>
+    <w:p>
+      <w:proofErr w:type="spellStart"/>
+      <w:r>
+        <w:rPr>
+          <w:rFonts w:hint="eastAsia"/>
+        </w:rPr>
+        <w:t>sudo</w:t>
+      </w:r>
+      <w:proofErr w:type="spellEnd"/>
+      <w:r>
+        <w:rPr>
+          <w:rFonts w:hint="eastAsia"/>
+        </w:rPr>
+        <w:t xml:space="preserve"> apt-get clean</w:t>
+      </w:r>
+    </w:p>
+    <w:p/>
+    <w:p>
+      <w:pPr>
+        <w:pStyle w:val="1"/>
+        <w:rPr>
+          <w:rFonts w:ascii="Microsoft YaHei Light" w:eastAsia="Microsoft YaHei Light" w:hAnsi="Microsoft YaHei Light"/>
+        </w:rPr>
+      </w:pPr>
+      <w:r>
+        <w:rPr>
+          <w:rFonts w:ascii="Microsoft YaHei Light" w:eastAsia="Microsoft YaHei Light" w:hAnsi="Microsoft YaHei Light" w:hint="eastAsia"/>
+        </w:rPr>
+        <w:t>grep工具的使用</w:t>
+      </w:r>
+    </w:p>
+    <w:p>
+      <w:r>
+        <w:t>一个非常强大的命令行工具，用于在文件或输出中搜索指定的字符串或正则表达式。以下是 grep 的基本用法和一些常见选项</w:t>
+      </w:r>
+    </w:p>
+    <w:p/>
+    <w:p>
+      <w:r>
+        <w:rPr>
+          <w:rFonts w:hint="eastAsia"/>
+        </w:rPr>
+        <w:t>grep [选项] '搜索字符串' 文件名</w:t>
+      </w:r>
+    </w:p>
+    <w:p>
+      <w:pPr>
+        <w:rPr>
+          <w:b/>
+          <w:bCs/>
+        </w:rPr>
+      </w:pPr>
+      <w:r>
+        <w:rPr>
+          <w:b/>
+          <w:bCs/>
+        </w:rPr>
+        <w:t>常用选项</w:t>
+      </w:r>
+    </w:p>
+    <w:p>
+      <w:pPr>
+        <w:pStyle w:val="a9"/>
+        <w:numPr>
+          <w:ilvl w:val="0"/>
+          <w:numId w:val="30"/>
+        </w:numPr>
+        <w:rPr>
+          <w:rFonts w:hint="eastAsia"/>
+        </w:rPr>
+      </w:pPr>
+      <w:r>
+        <w:rPr>
+          <w:b/>
+          <w:bCs/>
+        </w:rPr>
+        <w:t>搜索文件内容</w:t>
+      </w:r>
+      <w:r>
+        <w:t>：</w:t>
+      </w:r>
+    </w:p>
+    <w:p>
+      <w:r>
+        <w:t>grep "pattern" filename</w:t>
+      </w:r>
+    </w:p>
+    <w:p>
+      <w:r>
+        <w:lastRenderedPageBreak/>
+        <w:t>这将在 filename 文件中搜索包含 pattern 字符串的行。</w:t>
+      </w:r>
+    </w:p>
+    <w:p>
+      <w:pPr>
+        <w:pStyle w:val="a9"/>
+        <w:numPr>
+          <w:ilvl w:val="0"/>
+          <w:numId w:val="30"/>
+        </w:numPr>
+      </w:pPr>
+      <w:r>
+        <w:rPr>
+          <w:b/>
+          <w:bCs/>
+        </w:rPr>
+        <w:t>递归搜索（搜索目录中的所有文件）</w:t>
+      </w:r>
+      <w:r>
+        <w:t>：</w:t>
+      </w:r>
+    </w:p>
+    <w:p>
+      <w:r>
+        <w:t>grep -r "pattern" directory/</w:t>
+      </w:r>
+    </w:p>
+    <w:p>
+      <w:r>
+        <w:t>这将在指定目录及其子目录中的所有文件中递归地搜索 pattern。</w:t>
+      </w:r>
+    </w:p>
+    <w:p>
+      <w:pPr>
+        <w:pStyle w:val="a9"/>
+        <w:numPr>
+          <w:ilvl w:val="0"/>
+          <w:numId w:val="30"/>
+        </w:numPr>
+      </w:pPr>
+      <w:r>
+        <w:rPr>
+          <w:b/>
+          <w:bCs/>
+        </w:rPr>
+        <w:t>忽略大小写</w:t>
+      </w:r>
+      <w:r>
+        <w:t>：</w:t>
+      </w:r>
+    </w:p>
+    <w:p>
+      <w:r>
+        <w:t>grep -</w:t>
+      </w:r>
+      <w:proofErr w:type="spellStart"/>
+      <w:r>
+        <w:t>i</w:t>
+      </w:r>
+      <w:proofErr w:type="spellEnd"/>
+      <w:r>
+        <w:t xml:space="preserve"> "pattern" filename</w:t>
+      </w:r>
+    </w:p>
+    <w:p>
+      <w:r>
+        <w:t>这将在搜索时忽略大小写。</w:t>
+      </w:r>
+    </w:p>
+    <w:p>
+      <w:pPr>
+        <w:pStyle w:val="a9"/>
+        <w:numPr>
+          <w:ilvl w:val="0"/>
+          <w:numId w:val="30"/>
+        </w:numPr>
+      </w:pPr>
+      <w:r>
+        <w:rPr>
+          <w:b/>
+          <w:bCs/>
+        </w:rPr>
+        <w:t>显示行号</w:t>
+      </w:r>
+      <w:r>
+        <w:t>：</w:t>
+      </w:r>
+    </w:p>
+    <w:p>
+      <w:r>
+        <w:t>grep -n "pattern" filename</w:t>
+      </w:r>
+    </w:p>
+    <w:p>
+      <w:r>
+        <w:t>这将显示匹配的行及其行号。</w:t>
+      </w:r>
+    </w:p>
+    <w:p>
+      <w:pPr>
+        <w:pStyle w:val="a9"/>
+        <w:numPr>
+          <w:ilvl w:val="0"/>
+          <w:numId w:val="30"/>
+        </w:numPr>
+      </w:pPr>
+      <w:r>
+        <w:rPr>
+          <w:b/>
+          <w:bCs/>
+        </w:rPr>
+        <w:t>只显示匹配的文件名</w:t>
+      </w:r>
+      <w:r>
+        <w:t>：</w:t>
+      </w:r>
+    </w:p>
+    <w:p>
+      <w:r>
+        <w:t>grep -l "pattern" *</w:t>
+      </w:r>
+    </w:p>
+    <w:p>
+      <w:r>
+        <w:t>这将仅列出包含匹配字符串的文件名，而不显示具体内容。</w:t>
+      </w:r>
+    </w:p>
+    <w:p>
+      <w:pPr>
+        <w:pStyle w:val="a9"/>
+        <w:numPr>
+          <w:ilvl w:val="0"/>
+          <w:numId w:val="30"/>
+        </w:numPr>
+      </w:pPr>
+      <w:r>
+        <w:rPr>
+          <w:b/>
+          <w:bCs/>
+        </w:rPr>
+        <w:t>显示不匹配的行</w:t>
+      </w:r>
+      <w:r>
+        <w:t>：</w:t>
+      </w:r>
+    </w:p>
+    <w:p>
+      <w:r>
+        <w:t>grep -v "pattern" filename</w:t>
+      </w:r>
+    </w:p>
+    <w:p>
+      <w:r>
+        <w:t>这将显示文件中不包含 pattern 的行。</w:t>
+      </w:r>
+    </w:p>
+    <w:p>
+      <w:pPr>
+        <w:pStyle w:val="a9"/>
+        <w:numPr>
+          <w:ilvl w:val="0"/>
+          <w:numId w:val="30"/>
+        </w:numPr>
+      </w:pPr>
+      <w:r>
+        <w:rPr>
+          <w:b/>
+          <w:bCs/>
+        </w:rPr>
+        <w:t>匹配整个单词</w:t>
+      </w:r>
+      <w:r>
+        <w:t>：</w:t>
+      </w:r>
+    </w:p>
+    <w:p>
+      <w:r>
+        <w:t>grep -w "pattern" filename</w:t>
+      </w:r>
+    </w:p>
+    <w:p>
+      <w:r>
+        <w:t>这将仅匹配整个单词 pattern，而不是其子字符串。</w:t>
+      </w:r>
+    </w:p>
+    <w:p>
+      <w:pPr>
+        <w:pStyle w:val="a9"/>
+        <w:numPr>
+          <w:ilvl w:val="0"/>
+          <w:numId w:val="30"/>
+        </w:numPr>
+      </w:pPr>
+      <w:r>
+        <w:rPr>
+          <w:b/>
+          <w:bCs/>
+        </w:rPr>
+        <w:t>在匹配的上下文中显示行</w:t>
+      </w:r>
+      <w:r>
+        <w:t>：</w:t>
+      </w:r>
+    </w:p>
+    <w:p>
+      <w:r>
+        <w:t>grep -C 3 "pattern" filename</w:t>
+      </w:r>
+    </w:p>
+    <w:p>
+      <w:r>
+        <w:t>这将在匹配行的上下显示 3 行内容。</w:t>
+      </w:r>
+    </w:p>
+    <w:p>
+      <w:r>
+        <w:rPr>
+          <w:rFonts w:hint="eastAsia"/>
+        </w:rPr>
+        <w:t>使用示范</w:t>
+      </w:r>
+    </w:p>
+    <w:p>
+      <w:r>
+        <w:t>在文件中查找某个函数的定义</w:t>
+      </w:r>
+    </w:p>
+    <w:p>
+      <w:pPr>
+        <w:rPr>
+          <w:rFonts w:hint="eastAsia"/>
+        </w:rPr>
+      </w:pPr>
+      <w:r>
+        <w:t xml:space="preserve">grep "void </w:t>
+      </w:r>
+      <w:proofErr w:type="spellStart"/>
+      <w:r>
+        <w:t>functionName</w:t>
+      </w:r>
+      <w:proofErr w:type="spellEnd"/>
+      <w:r>
+        <w:t xml:space="preserve">" </w:t>
+      </w:r>
+      <w:proofErr w:type="spellStart"/>
+      <w:r>
+        <w:t>file.c</w:t>
+      </w:r>
+      <w:proofErr w:type="spellEnd"/>
+    </w:p>
+    <w:p>
+      <w:pPr>
+        <w:pStyle w:val="a9"/>
+        <w:numPr>
+          <w:ilvl w:val="0"/>
+          <w:numId w:val="32"/>
+        </w:numPr>
+      </w:pPr>
+      <w:r>
+        <w:rPr>
+          <w:b/>
+          <w:bCs/>
+        </w:rPr>
+        <w:t>查找包含错误信息的日志文件</w:t>
+      </w:r>
+      <w:r>
+        <w:t>：</w:t>
+      </w:r>
+    </w:p>
+    <w:p>
+      <w:r>
+        <w:t>grep -</w:t>
+      </w:r>
+      <w:proofErr w:type="spellStart"/>
+      <w:r>
+        <w:t>i</w:t>
+      </w:r>
+      <w:proofErr w:type="spellEnd"/>
+      <w:r>
+        <w:t xml:space="preserve"> "error" /var/log/syslog</w:t>
+      </w:r>
+    </w:p>
+    <w:p>
+      <w:pPr>
+        <w:pStyle w:val="a9"/>
+        <w:numPr>
+          <w:ilvl w:val="0"/>
+          <w:numId w:val="32"/>
+        </w:numPr>
+      </w:pPr>
+      <w:r>
+        <w:rPr>
+          <w:b/>
+          <w:bCs/>
+        </w:rPr>
+        <w:t>统计文件中包含某个模式的行数</w:t>
+      </w:r>
+      <w:r>
+        <w:t>：</w:t>
+      </w:r>
+    </w:p>
+    <w:p>
+      <w:r>
+        <w:t>grep -c "pattern" filename</w:t>
+      </w:r>
+    </w:p>
+    <w:p>
+      <w:pPr>
+        <w:pStyle w:val="a9"/>
+        <w:numPr>
+          <w:ilvl w:val="0"/>
+          <w:numId w:val="32"/>
+        </w:numPr>
+      </w:pPr>
+      <w:r>
+        <w:rPr>
+          <w:b/>
+          <w:bCs/>
+        </w:rPr>
+        <w:t>查找特定扩展名的文件内容</w:t>
+      </w:r>
+      <w:r>
+        <w:t>：</w:t>
+      </w:r>
+    </w:p>
+    <w:p>
+      <w:r>
+        <w:t>grep "pattern" *.txt</w:t>
+      </w:r>
+    </w:p>
+    <w:p>
+      <w:pPr>
+        <w:pStyle w:val="a9"/>
+        <w:numPr>
+          <w:ilvl w:val="0"/>
+          <w:numId w:val="32"/>
+        </w:numPr>
+        <w:rPr>
+          <w:b/>
+          <w:bCs/>
+        </w:rPr>
+      </w:pPr>
+      <w:r>
+        <w:rPr>
+          <w:b/>
+          <w:bCs/>
+        </w:rPr>
+        <w:t>组合使用</w:t>
+      </w:r>
+    </w:p>
+    <w:p>
+      <w:r>
+        <w:t>grep 可以与其他命令组合使用，比如通过管道符 | 处理命令的输出：</w:t>
+      </w:r>
+    </w:p>
+    <w:p>
+      <w:proofErr w:type="spellStart"/>
+      <w:r>
+        <w:t>dmesg</w:t>
+      </w:r>
+      <w:proofErr w:type="spellEnd"/>
+      <w:r>
+        <w:t xml:space="preserve"> | grep "error"</w:t>
+      </w:r>
+    </w:p>
+    <w:p>
+      <w:r>
+        <w:t xml:space="preserve">这会过滤出 </w:t>
+      </w:r>
+      <w:proofErr w:type="spellStart"/>
+      <w:r>
+        <w:t>dmesg</w:t>
+      </w:r>
+      <w:proofErr w:type="spellEnd"/>
+      <w:r>
+        <w:t xml:space="preserve"> 输出中包含 "error" 的行。</w:t>
+      </w:r>
+    </w:p>
+    <w:p/>
+    <w:p>
+      <w:pPr>
+        <w:pStyle w:val="1"/>
+        <w:rPr>
+          <w:rFonts w:ascii="Microsoft YaHei Light" w:eastAsia="Microsoft YaHei Light" w:hAnsi="Microsoft YaHei Light" w:hint="eastAsia"/>
+        </w:rPr>
+      </w:pPr>
+      <w:r>
+        <w:rPr>
+          <w:rFonts w:ascii="Microsoft YaHei Light" w:eastAsia="Microsoft YaHei Light" w:hAnsi="Microsoft YaHei Light" w:hint="eastAsia"/>
+        </w:rPr>
+        <w:t>deb软件的安装</w:t>
+      </w:r>
+    </w:p>
+    <w:p>
+      <w:pPr>
+        <w:tabs>
+          <w:tab w:val="left" w:pos="1817"/>
+        </w:tabs>
+        <w:rPr>
+          <w:rFonts w:ascii="华文宋体" w:eastAsia="华文宋体" w:hAnsi="华文宋体"/>
+        </w:rPr>
+      </w:pPr>
+      <w:r>
+        <w:rPr>
+          <w:rFonts w:ascii="华文宋体" w:eastAsia="华文宋体" w:hAnsi="华文宋体"/>
+        </w:rPr>
+        <w:t xml:space="preserve">使用 </w:t>
+      </w:r>
+      <w:proofErr w:type="spellStart"/>
+      <w:r>
+        <w:rPr>
+          <w:rFonts w:ascii="华文宋体" w:eastAsia="华文宋体" w:hAnsi="华文宋体"/>
+        </w:rPr>
+        <w:t>dpkg</w:t>
+      </w:r>
+      <w:proofErr w:type="spellEnd"/>
+      <w:r>
+        <w:rPr>
+          <w:rFonts w:ascii="华文宋体" w:eastAsia="华文宋体" w:hAnsi="华文宋体"/>
+        </w:rPr>
+        <w:t xml:space="preserve"> 命令</w:t>
+      </w:r>
+      <w:r>
+        <w:rPr>
+          <w:rFonts w:ascii="华文宋体" w:eastAsia="华文宋体" w:hAnsi="华文宋体" w:hint="eastAsia"/>
+        </w:rPr>
+        <w:tab/>
+      </w:r>
+    </w:p>
+    <w:p>
+      <w:pPr>
+        <w:tabs>
+          <w:tab w:val="left" w:pos="1817"/>
+        </w:tabs>
+        <w:rPr>
+          <w:rFonts w:ascii="华文宋体" w:eastAsia="华文宋体" w:hAnsi="华文宋体"/>
+        </w:rPr>
+      </w:pPr>
+      <w:proofErr w:type="spellStart"/>
+      <w:r>
+        <w:rPr>
+          <w:rFonts w:ascii="华文宋体" w:eastAsia="华文宋体" w:hAnsi="华文宋体"/>
+        </w:rPr>
+        <w:t>dpkg</w:t>
+      </w:r>
+      <w:proofErr w:type="spellEnd"/>
+      <w:r>
+        <w:rPr>
+          <w:rFonts w:ascii="华文宋体" w:eastAsia="华文宋体" w:hAnsi="华文宋体"/>
+        </w:rPr>
+        <w:t xml:space="preserve"> 是用于管理 Debian 软件包的底层工具。你可以用它来安装 .deb 软件包：</w:t>
+      </w:r>
+    </w:p>
+    <w:p>
+      <w:pPr>
+        <w:rPr>
+          <w:rFonts w:ascii="华文宋体" w:eastAsia="华文宋体" w:hAnsi="华文宋体"/>
+        </w:rPr>
+      </w:pPr>
+      <w:proofErr w:type="spellStart"/>
+      <w:r>
+        <w:rPr>
+          <w:rFonts w:ascii="华文宋体" w:eastAsia="华文宋体" w:hAnsi="华文宋体"/>
+        </w:rPr>
+        <w:t>sudo</w:t>
+      </w:r>
+      <w:proofErr w:type="spellEnd"/>
+      <w:r>
+        <w:rPr>
+          <w:rFonts w:ascii="华文宋体" w:eastAsia="华文宋体" w:hAnsi="华文宋体"/>
         </w:rPr>
         <w:t xml:space="preserve"> </w:t>
       </w:r>
       <w:proofErr w:type="spellStart"/>
       <w:r>
         <w:rPr>
-          <w:rFonts w:hint="eastAsia"/>
-        </w:rPr>
-        <w:t>nmtui</w:t>
-      </w:r>
-      <w:proofErr w:type="spellEnd"/>
-      <w:r>
-        <w:rPr>
-          <w:rFonts w:hint="eastAsia"/>
-        </w:rPr>
-        <w:t>进入此配置工具项目</w:t>
-      </w:r>
-      <w:r>
-        <w:rPr>
-          <w:rFonts w:hint="eastAsia"/>
-        </w:rPr>
-        <w:t>，此时用上下箭头按键进行上下选择，用tab</w:t>
-      </w:r>
-      <w:proofErr w:type="gramStart"/>
-      <w:r>
-        <w:rPr>
-          <w:rFonts w:hint="eastAsia"/>
-        </w:rPr>
-        <w:t>反选确认</w:t>
-      </w:r>
-      <w:proofErr w:type="gramEnd"/>
-      <w:r>
-        <w:rPr>
-          <w:rFonts w:hint="eastAsia"/>
-        </w:rPr>
-        <w:t>选项，</w:t>
-      </w:r>
-      <w:r>
-        <w:rPr>
-          <w:rFonts w:hint="eastAsia"/>
-        </w:rPr>
-        <w:t>按 Enter 选择一个选项</w:t>
-      </w:r>
-      <w:r>
-        <w:rPr>
-          <w:rFonts w:hint="eastAsia"/>
-        </w:rPr>
-        <w:t>，</w:t>
-      </w:r>
-      <w:r>
-        <w:rPr>
-          <w:rFonts w:hint="eastAsia"/>
-        </w:rPr>
-        <w:t>按 Space 键选择复选框状态</w:t>
-      </w:r>
+          <w:rFonts w:ascii="华文宋体" w:eastAsia="华文宋体" w:hAnsi="华文宋体"/>
+        </w:rPr>
+        <w:t>dpkg</w:t>
+      </w:r>
+      <w:proofErr w:type="spellEnd"/>
+      <w:r>
+        <w:rPr>
+          <w:rFonts w:ascii="华文宋体" w:eastAsia="华文宋体" w:hAnsi="华文宋体"/>
+        </w:rPr>
+        <w:t xml:space="preserve"> -</w:t>
+      </w:r>
+      <w:proofErr w:type="spellStart"/>
+      <w:r>
+        <w:rPr>
+          <w:rFonts w:ascii="华文宋体" w:eastAsia="华文宋体" w:hAnsi="华文宋体"/>
+        </w:rPr>
+        <w:t>i</w:t>
+      </w:r>
+      <w:proofErr w:type="spellEnd"/>
+      <w:r>
+        <w:rPr>
+          <w:rFonts w:ascii="华文宋体" w:eastAsia="华文宋体" w:hAnsi="华文宋体"/>
+        </w:rPr>
+        <w:t xml:space="preserve"> </w:t>
+      </w:r>
+      <w:proofErr w:type="spellStart"/>
+      <w:r>
+        <w:rPr>
+          <w:rFonts w:ascii="华文宋体" w:eastAsia="华文宋体" w:hAnsi="华文宋体"/>
+        </w:rPr>
+        <w:t>package_name.deb</w:t>
+      </w:r>
+      <w:proofErr w:type="spellEnd"/>
+    </w:p>
+    <w:p>
+      <w:pPr>
+        <w:rPr>
+          <w:rFonts w:ascii="华文宋体" w:eastAsia="华文宋体" w:hAnsi="华文宋体"/>
+        </w:rPr>
+      </w:pPr>
+      <w:r>
+        <w:rPr>
+          <w:rFonts w:ascii="华文宋体" w:eastAsia="华文宋体" w:hAnsi="华文宋体"/>
+        </w:rPr>
+        <w:lastRenderedPageBreak/>
+        <w:t>如果安装过程中出现依赖关系问题，可以使用以下命令来修复它们：</w:t>
+      </w:r>
+    </w:p>
+    <w:p>
+      <w:pPr>
+        <w:rPr>
+          <w:rFonts w:ascii="华文宋体" w:eastAsia="华文宋体" w:hAnsi="华文宋体"/>
+        </w:rPr>
+      </w:pPr>
+      <w:proofErr w:type="spellStart"/>
+      <w:r>
+        <w:rPr>
+          <w:rFonts w:ascii="华文宋体" w:eastAsia="华文宋体" w:hAnsi="华文宋体" w:hint="eastAsia"/>
+        </w:rPr>
+        <w:t>sudo</w:t>
+      </w:r>
+      <w:proofErr w:type="spellEnd"/>
+      <w:r>
+        <w:rPr>
+          <w:rFonts w:ascii="华文宋体" w:eastAsia="华文宋体" w:hAnsi="华文宋体" w:hint="eastAsia"/>
+        </w:rPr>
+        <w:t xml:space="preserve"> apt-get install -f</w:t>
+      </w:r>
+    </w:p>
+    <w:p>
+      <w:pPr>
+        <w:rPr>
+          <w:rFonts w:ascii="华文宋体" w:eastAsia="华文宋体" w:hAnsi="华文宋体"/>
+        </w:rPr>
+      </w:pPr>
+    </w:p>
+    <w:p>
+      <w:pPr>
+        <w:rPr>
+          <w:rFonts w:ascii="华文宋体" w:eastAsia="华文宋体" w:hAnsi="华文宋体"/>
+        </w:rPr>
+      </w:pPr>
+      <w:r>
+        <w:rPr>
+          <w:rFonts w:ascii="华文宋体" w:eastAsia="华文宋体" w:hAnsi="华文宋体"/>
+        </w:rPr>
+        <w:t>使用 apt 命令</w:t>
+      </w:r>
+    </w:p>
+    <w:p>
+      <w:pPr>
+        <w:rPr>
+          <w:rFonts w:ascii="华文宋体" w:eastAsia="华文宋体" w:hAnsi="华文宋体"/>
+        </w:rPr>
+      </w:pPr>
+      <w:r>
+        <w:rPr>
+          <w:rFonts w:ascii="华文宋体" w:eastAsia="华文宋体" w:hAnsi="华文宋体"/>
+        </w:rPr>
+        <w:t>apt 是一个更高级别的包管理工具，通常推荐使用它来安装 .deb 包，因为它会自动处理依赖关系：</w:t>
+      </w:r>
+    </w:p>
+    <w:p>
+      <w:pPr>
+        <w:rPr>
+          <w:rFonts w:ascii="华文宋体" w:eastAsia="华文宋体" w:hAnsi="华文宋体"/>
+        </w:rPr>
+      </w:pPr>
+      <w:proofErr w:type="spellStart"/>
+      <w:r>
+        <w:rPr>
+          <w:rFonts w:ascii="华文宋体" w:eastAsia="华文宋体" w:hAnsi="华文宋体" w:hint="eastAsia"/>
+        </w:rPr>
+        <w:t>sudo</w:t>
+      </w:r>
+      <w:proofErr w:type="spellEnd"/>
+      <w:r>
+        <w:rPr>
+          <w:rFonts w:ascii="华文宋体" w:eastAsia="华文宋体" w:hAnsi="华文宋体" w:hint="eastAsia"/>
+        </w:rPr>
+        <w:t xml:space="preserve"> apt install ./</w:t>
+      </w:r>
+      <w:proofErr w:type="spellStart"/>
+      <w:r>
+        <w:rPr>
+          <w:rFonts w:ascii="华文宋体" w:eastAsia="华文宋体" w:hAnsi="华文宋体" w:hint="eastAsia"/>
+        </w:rPr>
+        <w:t>package_name.deb</w:t>
+      </w:r>
+      <w:proofErr w:type="spellEnd"/>
+    </w:p>
+    <w:p>
+      <w:pPr>
+        <w:rPr>
+          <w:rFonts w:ascii="华文宋体" w:eastAsia="华文宋体" w:hAnsi="华文宋体"/>
+        </w:rPr>
+      </w:pPr>
+      <w:r>
+        <w:rPr>
+          <w:rFonts w:ascii="华文宋体" w:eastAsia="华文宋体" w:hAnsi="华文宋体"/>
+        </w:rPr>
+        <w:t>或者：</w:t>
+      </w:r>
+    </w:p>
+    <w:p>
+      <w:pPr>
+        <w:rPr>
+          <w:rFonts w:ascii="华文宋体" w:eastAsia="华文宋体" w:hAnsi="华文宋体"/>
+        </w:rPr>
+      </w:pPr>
+      <w:proofErr w:type="spellStart"/>
+      <w:r>
+        <w:rPr>
+          <w:rFonts w:ascii="华文宋体" w:eastAsia="华文宋体" w:hAnsi="华文宋体"/>
+        </w:rPr>
+        <w:t>sudo</w:t>
+      </w:r>
+      <w:proofErr w:type="spellEnd"/>
+      <w:r>
+        <w:rPr>
+          <w:rFonts w:ascii="华文宋体" w:eastAsia="华文宋体" w:hAnsi="华文宋体"/>
+        </w:rPr>
+        <w:t xml:space="preserve"> apt install /path/to/</w:t>
+      </w:r>
+      <w:proofErr w:type="spellStart"/>
+      <w:r>
+        <w:rPr>
+          <w:rFonts w:ascii="华文宋体" w:eastAsia="华文宋体" w:hAnsi="华文宋体"/>
+        </w:rPr>
+        <w:t>package_name.deb</w:t>
+      </w:r>
+      <w:proofErr w:type="spellEnd"/>
+    </w:p>
+    <w:p>
+      <w:pPr>
+        <w:rPr>
+          <w:rFonts w:ascii="华文宋体" w:eastAsia="华文宋体" w:hAnsi="华文宋体"/>
+        </w:rPr>
+      </w:pPr>
+    </w:p>
+    <w:p>
+      <w:pPr>
+        <w:rPr>
+          <w:rFonts w:ascii="华文宋体" w:eastAsia="华文宋体" w:hAnsi="华文宋体"/>
+        </w:rPr>
+      </w:pPr>
+      <w:r>
+        <w:rPr>
+          <w:rFonts w:ascii="华文宋体" w:eastAsia="华文宋体" w:hAnsi="华文宋体"/>
+        </w:rPr>
+        <w:t xml:space="preserve">使用 </w:t>
+      </w:r>
+      <w:proofErr w:type="spellStart"/>
+      <w:r>
+        <w:rPr>
+          <w:rFonts w:ascii="华文宋体" w:eastAsia="华文宋体" w:hAnsi="华文宋体"/>
+        </w:rPr>
+        <w:t>gdebi</w:t>
+      </w:r>
+      <w:proofErr w:type="spellEnd"/>
+      <w:r>
+        <w:rPr>
+          <w:rFonts w:ascii="华文宋体" w:eastAsia="华文宋体" w:hAnsi="华文宋体"/>
+        </w:rPr>
+        <w:t>（适用于图形界面）</w:t>
+      </w:r>
+    </w:p>
+    <w:p>
+      <w:pPr>
+        <w:rPr>
+          <w:rFonts w:ascii="华文宋体" w:eastAsia="华文宋体" w:hAnsi="华文宋体"/>
+        </w:rPr>
+      </w:pPr>
+      <w:proofErr w:type="spellStart"/>
+      <w:r>
+        <w:rPr>
+          <w:rFonts w:ascii="华文宋体" w:eastAsia="华文宋体" w:hAnsi="华文宋体"/>
+        </w:rPr>
+        <w:t>gdebi</w:t>
+      </w:r>
+      <w:proofErr w:type="spellEnd"/>
+      <w:r>
+        <w:rPr>
+          <w:rFonts w:ascii="华文宋体" w:eastAsia="华文宋体" w:hAnsi="华文宋体"/>
+        </w:rPr>
+        <w:t xml:space="preserve"> 是一个更专门的工具，用于安装 .deb 软件包，它会自动解决依赖问题。你可以通过以下命令安装 </w:t>
+      </w:r>
+      <w:proofErr w:type="spellStart"/>
+      <w:r>
+        <w:rPr>
+          <w:rFonts w:ascii="华文宋体" w:eastAsia="华文宋体" w:hAnsi="华文宋体"/>
+        </w:rPr>
+        <w:t>gdebi</w:t>
+      </w:r>
+      <w:proofErr w:type="spellEnd"/>
+      <w:r>
+        <w:rPr>
+          <w:rFonts w:ascii="华文宋体" w:eastAsia="华文宋体" w:hAnsi="华文宋体"/>
+        </w:rPr>
+        <w:t>：</w:t>
+      </w:r>
+    </w:p>
+    <w:p>
+      <w:pPr>
+        <w:rPr>
+          <w:rFonts w:ascii="华文宋体" w:eastAsia="华文宋体" w:hAnsi="华文宋体"/>
+        </w:rPr>
+      </w:pPr>
+      <w:proofErr w:type="spellStart"/>
+      <w:r>
+        <w:rPr>
+          <w:rFonts w:ascii="华文宋体" w:eastAsia="华文宋体" w:hAnsi="华文宋体"/>
+        </w:rPr>
+        <w:t>sudo</w:t>
+      </w:r>
+      <w:proofErr w:type="spellEnd"/>
+      <w:r>
+        <w:rPr>
+          <w:rFonts w:ascii="华文宋体" w:eastAsia="华文宋体" w:hAnsi="华文宋体"/>
+        </w:rPr>
+        <w:t xml:space="preserve"> apt-get install </w:t>
+      </w:r>
+      <w:proofErr w:type="spellStart"/>
+      <w:r>
+        <w:rPr>
+          <w:rFonts w:ascii="华文宋体" w:eastAsia="华文宋体" w:hAnsi="华文宋体"/>
+        </w:rPr>
+        <w:t>gdebi</w:t>
+      </w:r>
+      <w:proofErr w:type="spellEnd"/>
+    </w:p>
+    <w:p>
+      <w:pPr>
+        <w:rPr>
+          <w:rFonts w:ascii="华文宋体" w:eastAsia="华文宋体" w:hAnsi="华文宋体"/>
+        </w:rPr>
+      </w:pPr>
+      <w:r>
+        <w:rPr>
+          <w:rFonts w:ascii="华文宋体" w:eastAsia="华文宋体" w:hAnsi="华文宋体"/>
+        </w:rPr>
+        <w:t xml:space="preserve">然后使用 </w:t>
+      </w:r>
+      <w:proofErr w:type="spellStart"/>
+      <w:r>
+        <w:rPr>
+          <w:rFonts w:ascii="华文宋体" w:eastAsia="华文宋体" w:hAnsi="华文宋体"/>
+        </w:rPr>
+        <w:t>gdebi</w:t>
+      </w:r>
+      <w:proofErr w:type="spellEnd"/>
+      <w:r>
+        <w:rPr>
+          <w:rFonts w:ascii="华文宋体" w:eastAsia="华文宋体" w:hAnsi="华文宋体"/>
+        </w:rPr>
+        <w:t xml:space="preserve"> 来安装 .deb 包：</w:t>
+      </w:r>
+    </w:p>
+    <w:p>
+      <w:pPr>
+        <w:rPr>
+          <w:rFonts w:ascii="华文宋体" w:eastAsia="华文宋体" w:hAnsi="华文宋体" w:hint="eastAsia"/>
+        </w:rPr>
+      </w:pPr>
+      <w:proofErr w:type="spellStart"/>
+      <w:r>
+        <w:rPr>
+          <w:rFonts w:ascii="华文宋体" w:eastAsia="华文宋体" w:hAnsi="华文宋体"/>
+        </w:rPr>
+        <w:t>sudo</w:t>
+      </w:r>
+      <w:proofErr w:type="spellEnd"/>
+      <w:r>
+        <w:rPr>
+          <w:rFonts w:ascii="华文宋体" w:eastAsia="华文宋体" w:hAnsi="华文宋体"/>
+        </w:rPr>
+        <w:t xml:space="preserve"> </w:t>
+      </w:r>
+      <w:proofErr w:type="spellStart"/>
+      <w:r>
+        <w:rPr>
+          <w:rFonts w:ascii="华文宋体" w:eastAsia="华文宋体" w:hAnsi="华文宋体"/>
+        </w:rPr>
+        <w:t>gdebi</w:t>
+      </w:r>
+      <w:proofErr w:type="spellEnd"/>
+      <w:r>
+        <w:rPr>
+          <w:rFonts w:ascii="华文宋体" w:eastAsia="华文宋体" w:hAnsi="华文宋体"/>
+        </w:rPr>
+        <w:t xml:space="preserve"> </w:t>
+      </w:r>
+      <w:proofErr w:type="spellStart"/>
+      <w:r>
+        <w:rPr>
+          <w:rFonts w:ascii="华文宋体" w:eastAsia="华文宋体" w:hAnsi="华文宋体"/>
+        </w:rPr>
+        <w:t>package_name.deb</w:t>
+      </w:r>
+      <w:proofErr w:type="spellEnd"/>
     </w:p>
     <w:sectPr>
       <w:pgSz w:w="11906" w:h="16838"/>
@@ -17852,6 +19577,119 @@
     </w:lvl>
   </w:abstractNum>
   <w:abstractNum w:abstractNumId="6" w15:restartNumberingAfterBreak="0">
+    <w:nsid w:val="1E107466"/>
+    <w:multiLevelType w:val="multilevel"/>
+    <w:tmpl w:val="71E62192"/>
+    <w:lvl w:ilvl="0">
+      <w:start w:val="1"/>
+      <w:numFmt w:val="decimal"/>
+      <w:lvlText w:val="%1."/>
+      <w:lvlJc w:val="left"/>
+      <w:pPr>
+        <w:tabs>
+          <w:tab w:val="num" w:pos="720"/>
+        </w:tabs>
+        <w:ind w:left="720" w:hanging="360"/>
+      </w:pPr>
+    </w:lvl>
+    <w:lvl w:ilvl="1" w:tentative="1">
+      <w:start w:val="1"/>
+      <w:numFmt w:val="decimal"/>
+      <w:lvlText w:val="%2."/>
+      <w:lvlJc w:val="left"/>
+      <w:pPr>
+        <w:tabs>
+          <w:tab w:val="num" w:pos="1440"/>
+        </w:tabs>
+        <w:ind w:left="1440" w:hanging="360"/>
+      </w:pPr>
+    </w:lvl>
+    <w:lvl w:ilvl="2" w:tentative="1">
+      <w:start w:val="1"/>
+      <w:numFmt w:val="decimal"/>
+      <w:lvlText w:val="%3."/>
+      <w:lvlJc w:val="left"/>
+      <w:pPr>
+        <w:tabs>
+          <w:tab w:val="num" w:pos="2160"/>
+        </w:tabs>
+        <w:ind w:left="2160" w:hanging="360"/>
+      </w:pPr>
+    </w:lvl>
+    <w:lvl w:ilvl="3" w:tentative="1">
+      <w:start w:val="1"/>
+      <w:numFmt w:val="decimal"/>
+      <w:lvlText w:val="%4."/>
+      <w:lvlJc w:val="left"/>
+      <w:pPr>
+        <w:tabs>
+          <w:tab w:val="num" w:pos="2880"/>
+        </w:tabs>
+        <w:ind w:left="2880" w:hanging="360"/>
+      </w:pPr>
+    </w:lvl>
+    <w:lvl w:ilvl="4" w:tentative="1">
+      <w:start w:val="1"/>
+      <w:numFmt w:val="decimal"/>
+      <w:lvlText w:val="%5."/>
+      <w:lvlJc w:val="left"/>
+      <w:pPr>
+        <w:tabs>
+          <w:tab w:val="num" w:pos="3600"/>
+        </w:tabs>
+        <w:ind w:left="3600" w:hanging="360"/>
+      </w:pPr>
+    </w:lvl>
+    <w:lvl w:ilvl="5" w:tentative="1">
+      <w:start w:val="1"/>
+      <w:numFmt w:val="decimal"/>
+      <w:lvlText w:val="%6."/>
+      <w:lvlJc w:val="left"/>
+      <w:pPr>
+        <w:tabs>
+          <w:tab w:val="num" w:pos="4320"/>
+        </w:tabs>
+        <w:ind w:left="4320" w:hanging="360"/>
+      </w:pPr>
+    </w:lvl>
+    <w:lvl w:ilvl="6" w:tentative="1">
+      <w:start w:val="1"/>
+      <w:numFmt w:val="decimal"/>
+      <w:lvlText w:val="%7."/>
+      <w:lvlJc w:val="left"/>
+      <w:pPr>
+        <w:tabs>
+          <w:tab w:val="num" w:pos="5040"/>
+        </w:tabs>
+        <w:ind w:left="5040" w:hanging="360"/>
+      </w:pPr>
+    </w:lvl>
+    <w:lvl w:ilvl="7" w:tentative="1">
+      <w:start w:val="1"/>
+      <w:numFmt w:val="decimal"/>
+      <w:lvlText w:val="%8."/>
+      <w:lvlJc w:val="left"/>
+      <w:pPr>
+        <w:tabs>
+          <w:tab w:val="num" w:pos="5760"/>
+        </w:tabs>
+        <w:ind w:left="5760" w:hanging="360"/>
+      </w:pPr>
+    </w:lvl>
+    <w:lvl w:ilvl="8" w:tentative="1">
+      <w:start w:val="1"/>
+      <w:numFmt w:val="decimal"/>
+      <w:lvlText w:val="%9."/>
+      <w:lvlJc w:val="left"/>
+      <w:pPr>
+        <w:tabs>
+          <w:tab w:val="num" w:pos="6480"/>
+        </w:tabs>
+        <w:ind w:left="6480" w:hanging="360"/>
+      </w:pPr>
+    </w:lvl>
+  </w:abstractNum>
+  <w:abstractNum w:abstractNumId="7" w15:restartNumberingAfterBreak="0">
     <w:nsid w:val="1EE60584"/>
     <w:multiLevelType w:val="hybridMultilevel"/>
     <w:tmpl w:val="8B26A3EE"/>
@@ -17945,7 +19783,7 @@
       </w:pPr>
     </w:lvl>
   </w:abstractNum>
-  <w:abstractNum w:abstractNumId="7" w15:restartNumberingAfterBreak="0">
+  <w:abstractNum w:abstractNumId="8" w15:restartNumberingAfterBreak="0">
     <w:nsid w:val="22BE0E44"/>
     <w:multiLevelType w:val="hybridMultilevel"/>
     <w:tmpl w:val="F322FE16"/>
@@ -18031,7 +19869,7 @@
       </w:pPr>
     </w:lvl>
   </w:abstractNum>
-  <w:abstractNum w:abstractNumId="8" w15:restartNumberingAfterBreak="0">
+  <w:abstractNum w:abstractNumId="9" w15:restartNumberingAfterBreak="0">
     <w:nsid w:val="2CBD0736"/>
     <w:multiLevelType w:val="hybridMultilevel"/>
     <w:tmpl w:val="CACA5DF6"/>
@@ -18144,7 +19982,7 @@
       </w:rPr>
     </w:lvl>
   </w:abstractNum>
-  <w:abstractNum w:abstractNumId="9" w15:restartNumberingAfterBreak="0">
+  <w:abstractNum w:abstractNumId="10" w15:restartNumberingAfterBreak="0">
     <w:nsid w:val="2D5714D4"/>
     <w:multiLevelType w:val="hybridMultilevel"/>
     <w:tmpl w:val="0718703E"/>
@@ -18257,7 +20095,7 @@
       </w:rPr>
     </w:lvl>
   </w:abstractNum>
-  <w:abstractNum w:abstractNumId="10" w15:restartNumberingAfterBreak="0">
+  <w:abstractNum w:abstractNumId="11" w15:restartNumberingAfterBreak="0">
     <w:nsid w:val="2DE4314B"/>
     <w:multiLevelType w:val="hybridMultilevel"/>
     <w:tmpl w:val="7B9A3F80"/>
@@ -18370,7 +20208,7 @@
       </w:rPr>
     </w:lvl>
   </w:abstractNum>
-  <w:abstractNum w:abstractNumId="11" w15:restartNumberingAfterBreak="0">
+  <w:abstractNum w:abstractNumId="12" w15:restartNumberingAfterBreak="0">
     <w:nsid w:val="2E844A03"/>
     <w:multiLevelType w:val="multilevel"/>
     <w:tmpl w:val="17F0D6CE"/>
@@ -18519,7 +20357,7 @@
       </w:rPr>
     </w:lvl>
   </w:abstractNum>
-  <w:abstractNum w:abstractNumId="12" w15:restartNumberingAfterBreak="0">
+  <w:abstractNum w:abstractNumId="13" w15:restartNumberingAfterBreak="0">
     <w:nsid w:val="3F031B8D"/>
     <w:multiLevelType w:val="hybridMultilevel"/>
     <w:tmpl w:val="34840CD4"/>
@@ -18632,7 +20470,7 @@
       </w:rPr>
     </w:lvl>
   </w:abstractNum>
-  <w:abstractNum w:abstractNumId="13" w15:restartNumberingAfterBreak="0">
+  <w:abstractNum w:abstractNumId="14" w15:restartNumberingAfterBreak="0">
     <w:nsid w:val="411A341C"/>
     <w:multiLevelType w:val="hybridMultilevel"/>
     <w:tmpl w:val="C46AACE6"/>
@@ -18745,7 +20583,7 @@
       </w:rPr>
     </w:lvl>
   </w:abstractNum>
-  <w:abstractNum w:abstractNumId="14" w15:restartNumberingAfterBreak="0">
+  <w:abstractNum w:abstractNumId="15" w15:restartNumberingAfterBreak="0">
     <w:nsid w:val="41B344F6"/>
     <w:multiLevelType w:val="multilevel"/>
     <w:tmpl w:val="9DECEA52"/>
@@ -18858,7 +20696,7 @@
       </w:pPr>
     </w:lvl>
   </w:abstractNum>
-  <w:abstractNum w:abstractNumId="15" w15:restartNumberingAfterBreak="0">
+  <w:abstractNum w:abstractNumId="16" w15:restartNumberingAfterBreak="0">
     <w:nsid w:val="43E32A6D"/>
     <w:multiLevelType w:val="hybridMultilevel"/>
     <w:tmpl w:val="9A1A4F18"/>
@@ -18971,7 +20809,7 @@
       </w:rPr>
     </w:lvl>
   </w:abstractNum>
-  <w:abstractNum w:abstractNumId="16" w15:restartNumberingAfterBreak="0">
+  <w:abstractNum w:abstractNumId="17" w15:restartNumberingAfterBreak="0">
     <w:nsid w:val="45517A30"/>
     <w:multiLevelType w:val="hybridMultilevel"/>
     <w:tmpl w:val="31D8728C"/>
@@ -19086,7 +20924,7 @@
       </w:rPr>
     </w:lvl>
   </w:abstractNum>
-  <w:abstractNum w:abstractNumId="17" w15:restartNumberingAfterBreak="0">
+  <w:abstractNum w:abstractNumId="18" w15:restartNumberingAfterBreak="0">
     <w:nsid w:val="46527106"/>
     <w:multiLevelType w:val="hybridMultilevel"/>
     <w:tmpl w:val="ED3471C8"/>
@@ -19199,7 +21037,7 @@
       </w:rPr>
     </w:lvl>
   </w:abstractNum>
-  <w:abstractNum w:abstractNumId="18" w15:restartNumberingAfterBreak="0">
+  <w:abstractNum w:abstractNumId="19" w15:restartNumberingAfterBreak="0">
     <w:nsid w:val="4B326ECA"/>
     <w:multiLevelType w:val="hybridMultilevel"/>
     <w:tmpl w:val="F58ED114"/>
@@ -19312,7 +21150,7 @@
       </w:rPr>
     </w:lvl>
   </w:abstractNum>
-  <w:abstractNum w:abstractNumId="19" w15:restartNumberingAfterBreak="0">
+  <w:abstractNum w:abstractNumId="20" w15:restartNumberingAfterBreak="0">
     <w:nsid w:val="4EB67095"/>
     <w:multiLevelType w:val="hybridMultilevel"/>
     <w:tmpl w:val="855A73EC"/>
@@ -19425,7 +21263,7 @@
       </w:rPr>
     </w:lvl>
   </w:abstractNum>
-  <w:abstractNum w:abstractNumId="20" w15:restartNumberingAfterBreak="0">
+  <w:abstractNum w:abstractNumId="21" w15:restartNumberingAfterBreak="0">
     <w:nsid w:val="4FDD0D06"/>
     <w:multiLevelType w:val="multilevel"/>
     <w:tmpl w:val="C7406E64"/>
@@ -19538,7 +21376,7 @@
       </w:pPr>
     </w:lvl>
   </w:abstractNum>
-  <w:abstractNum w:abstractNumId="21" w15:restartNumberingAfterBreak="0">
+  <w:abstractNum w:abstractNumId="22" w15:restartNumberingAfterBreak="0">
     <w:nsid w:val="546D20EE"/>
     <w:multiLevelType w:val="hybridMultilevel"/>
     <w:tmpl w:val="2724EF0A"/>
@@ -19653,7 +21491,120 @@
       </w:rPr>
     </w:lvl>
   </w:abstractNum>
-  <w:abstractNum w:abstractNumId="22" w15:restartNumberingAfterBreak="0">
+  <w:abstractNum w:abstractNumId="23" w15:restartNumberingAfterBreak="0">
+    <w:nsid w:val="5BF76C96"/>
+    <w:multiLevelType w:val="hybridMultilevel"/>
+    <w:tmpl w:val="A4EA4390"/>
+    <w:lvl w:ilvl="0" w:tplc="0409000B">
+      <w:start w:val="1"/>
+      <w:numFmt w:val="bullet"/>
+      <w:lvlText w:val=""/>
+      <w:lvlJc w:val="left"/>
+      <w:pPr>
+        <w:ind w:left="440" w:hanging="440"/>
+      </w:pPr>
+      <w:rPr>
+        <w:rFonts w:ascii="Wingdings" w:hAnsi="Wingdings" w:hint="default"/>
+      </w:rPr>
+    </w:lvl>
+    <w:lvl w:ilvl="1" w:tplc="04090003" w:tentative="1">
+      <w:start w:val="1"/>
+      <w:numFmt w:val="bullet"/>
+      <w:lvlText w:val=""/>
+      <w:lvlJc w:val="left"/>
+      <w:pPr>
+        <w:ind w:left="880" w:hanging="440"/>
+      </w:pPr>
+      <w:rPr>
+        <w:rFonts w:ascii="Wingdings" w:hAnsi="Wingdings" w:hint="default"/>
+      </w:rPr>
+    </w:lvl>
+    <w:lvl w:ilvl="2" w:tplc="04090005" w:tentative="1">
+      <w:start w:val="1"/>
+      <w:numFmt w:val="bullet"/>
+      <w:lvlText w:val=""/>
+      <w:lvlJc w:val="left"/>
+      <w:pPr>
+        <w:ind w:left="1320" w:hanging="440"/>
+      </w:pPr>
+      <w:rPr>
+        <w:rFonts w:ascii="Wingdings" w:hAnsi="Wingdings" w:hint="default"/>
+      </w:rPr>
+    </w:lvl>
+    <w:lvl w:ilvl="3" w:tplc="04090001" w:tentative="1">
+      <w:start w:val="1"/>
+      <w:numFmt w:val="bullet"/>
+      <w:lvlText w:val=""/>
+      <w:lvlJc w:val="left"/>
+      <w:pPr>
+        <w:ind w:left="1760" w:hanging="440"/>
+      </w:pPr>
+      <w:rPr>
+        <w:rFonts w:ascii="Wingdings" w:hAnsi="Wingdings" w:hint="default"/>
+      </w:rPr>
+    </w:lvl>
+    <w:lvl w:ilvl="4" w:tplc="04090003" w:tentative="1">
+      <w:start w:val="1"/>
+      <w:numFmt w:val="bullet"/>
+      <w:lvlText w:val=""/>
+      <w:lvlJc w:val="left"/>
+      <w:pPr>
+        <w:ind w:left="2200" w:hanging="440"/>
+      </w:pPr>
+      <w:rPr>
+        <w:rFonts w:ascii="Wingdings" w:hAnsi="Wingdings" w:hint="default"/>
+      </w:rPr>
+    </w:lvl>
+    <w:lvl w:ilvl="5" w:tplc="04090005" w:tentative="1">
+      <w:start w:val="1"/>
+      <w:numFmt w:val="bullet"/>
+      <w:lvlText w:val=""/>
+      <w:lvlJc w:val="left"/>
+      <w:pPr>
+        <w:ind w:left="2640" w:hanging="440"/>
+      </w:pPr>
+      <w:rPr>
+        <w:rFonts w:ascii="Wingdings" w:hAnsi="Wingdings" w:hint="default"/>
+      </w:rPr>
+    </w:lvl>
+    <w:lvl w:ilvl="6" w:tplc="04090001" w:tentative="1">
+      <w:start w:val="1"/>
+      <w:numFmt w:val="bullet"/>
+      <w:lvlText w:val=""/>
+      <w:lvlJc w:val="left"/>
+      <w:pPr>
+        <w:ind w:left="3080" w:hanging="440"/>
+      </w:pPr>
+      <w:rPr>
+        <w:rFonts w:ascii="Wingdings" w:hAnsi="Wingdings" w:hint="default"/>
+      </w:rPr>
+    </w:lvl>
+    <w:lvl w:ilvl="7" w:tplc="04090003" w:tentative="1">
+      <w:start w:val="1"/>
+      <w:numFmt w:val="bullet"/>
+      <w:lvlText w:val=""/>
+      <w:lvlJc w:val="left"/>
+      <w:pPr>
+        <w:ind w:left="3520" w:hanging="440"/>
+      </w:pPr>
+      <w:rPr>
+        <w:rFonts w:ascii="Wingdings" w:hAnsi="Wingdings" w:hint="default"/>
+      </w:rPr>
+    </w:lvl>
+    <w:lvl w:ilvl="8" w:tplc="04090005" w:tentative="1">
+      <w:start w:val="1"/>
+      <w:numFmt w:val="bullet"/>
+      <w:lvlText w:val=""/>
+      <w:lvlJc w:val="left"/>
+      <w:pPr>
+        <w:ind w:left="3960" w:hanging="440"/>
+      </w:pPr>
+      <w:rPr>
+        <w:rFonts w:ascii="Wingdings" w:hAnsi="Wingdings" w:hint="default"/>
+      </w:rPr>
+    </w:lvl>
+  </w:abstractNum>
+  <w:abstractNum w:abstractNumId="24" w15:restartNumberingAfterBreak="0">
     <w:nsid w:val="64D51458"/>
     <w:multiLevelType w:val="hybridMultilevel"/>
     <w:tmpl w:val="8FD8BA68"/>
@@ -19768,7 +21719,7 @@
       </w:rPr>
     </w:lvl>
   </w:abstractNum>
-  <w:abstractNum w:abstractNumId="23" w15:restartNumberingAfterBreak="0">
+  <w:abstractNum w:abstractNumId="25" w15:restartNumberingAfterBreak="0">
     <w:nsid w:val="656A71C2"/>
     <w:multiLevelType w:val="hybridMultilevel"/>
     <w:tmpl w:val="4CB677C2"/>
@@ -19883,7 +21834,7 @@
       </w:rPr>
     </w:lvl>
   </w:abstractNum>
-  <w:abstractNum w:abstractNumId="24" w15:restartNumberingAfterBreak="0">
+  <w:abstractNum w:abstractNumId="26" w15:restartNumberingAfterBreak="0">
     <w:nsid w:val="6800201C"/>
     <w:multiLevelType w:val="hybridMultilevel"/>
     <w:tmpl w:val="5CCC752A"/>
@@ -19996,7 +21947,7 @@
       </w:rPr>
     </w:lvl>
   </w:abstractNum>
-  <w:abstractNum w:abstractNumId="25" w15:restartNumberingAfterBreak="0">
+  <w:abstractNum w:abstractNumId="27" w15:restartNumberingAfterBreak="0">
     <w:nsid w:val="69E12AD1"/>
     <w:multiLevelType w:val="hybridMultilevel"/>
     <w:tmpl w:val="F45C360E"/>
@@ -20109,7 +22060,7 @@
       </w:rPr>
     </w:lvl>
   </w:abstractNum>
-  <w:abstractNum w:abstractNumId="26" w15:restartNumberingAfterBreak="0">
+  <w:abstractNum w:abstractNumId="28" w15:restartNumberingAfterBreak="0">
     <w:nsid w:val="6F196E72"/>
     <w:multiLevelType w:val="hybridMultilevel"/>
     <w:tmpl w:val="F8E61A92"/>
@@ -20200,7 +22151,7 @@
       </w:pPr>
     </w:lvl>
   </w:abstractNum>
-  <w:abstractNum w:abstractNumId="27" w15:restartNumberingAfterBreak="0">
+  <w:abstractNum w:abstractNumId="29" w15:restartNumberingAfterBreak="0">
     <w:nsid w:val="77B65EEF"/>
     <w:multiLevelType w:val="hybridMultilevel"/>
     <w:tmpl w:val="BFD02CD2"/>
@@ -20315,7 +22266,7 @@
       </w:rPr>
     </w:lvl>
   </w:abstractNum>
-  <w:abstractNum w:abstractNumId="28" w15:restartNumberingAfterBreak="0">
+  <w:abstractNum w:abstractNumId="30" w15:restartNumberingAfterBreak="0">
     <w:nsid w:val="7A61409C"/>
     <w:multiLevelType w:val="hybridMultilevel"/>
     <w:tmpl w:val="B9021514"/>
@@ -20428,77 +22379,190 @@
       </w:rPr>
     </w:lvl>
   </w:abstractNum>
+  <w:abstractNum w:abstractNumId="31" w15:restartNumberingAfterBreak="0">
+    <w:nsid w:val="7C2158DA"/>
+    <w:multiLevelType w:val="hybridMultilevel"/>
+    <w:tmpl w:val="6A7201AC"/>
+    <w:lvl w:ilvl="0" w:tplc="04090001">
+      <w:start w:val="1"/>
+      <w:numFmt w:val="bullet"/>
+      <w:lvlText w:val=""/>
+      <w:lvlJc w:val="left"/>
+      <w:pPr>
+        <w:ind w:left="440" w:hanging="440"/>
+      </w:pPr>
+      <w:rPr>
+        <w:rFonts w:ascii="Wingdings" w:hAnsi="Wingdings" w:hint="default"/>
+      </w:rPr>
+    </w:lvl>
+    <w:lvl w:ilvl="1" w:tplc="04090003" w:tentative="1">
+      <w:start w:val="1"/>
+      <w:numFmt w:val="bullet"/>
+      <w:lvlText w:val=""/>
+      <w:lvlJc w:val="left"/>
+      <w:pPr>
+        <w:ind w:left="880" w:hanging="440"/>
+      </w:pPr>
+      <w:rPr>
+        <w:rFonts w:ascii="Wingdings" w:hAnsi="Wingdings" w:hint="default"/>
+      </w:rPr>
+    </w:lvl>
+    <w:lvl w:ilvl="2" w:tplc="04090005" w:tentative="1">
+      <w:start w:val="1"/>
+      <w:numFmt w:val="bullet"/>
+      <w:lvlText w:val=""/>
+      <w:lvlJc w:val="left"/>
+      <w:pPr>
+        <w:ind w:left="1320" w:hanging="440"/>
+      </w:pPr>
+      <w:rPr>
+        <w:rFonts w:ascii="Wingdings" w:hAnsi="Wingdings" w:hint="default"/>
+      </w:rPr>
+    </w:lvl>
+    <w:lvl w:ilvl="3" w:tplc="04090001" w:tentative="1">
+      <w:start w:val="1"/>
+      <w:numFmt w:val="bullet"/>
+      <w:lvlText w:val=""/>
+      <w:lvlJc w:val="left"/>
+      <w:pPr>
+        <w:ind w:left="1760" w:hanging="440"/>
+      </w:pPr>
+      <w:rPr>
+        <w:rFonts w:ascii="Wingdings" w:hAnsi="Wingdings" w:hint="default"/>
+      </w:rPr>
+    </w:lvl>
+    <w:lvl w:ilvl="4" w:tplc="04090003" w:tentative="1">
+      <w:start w:val="1"/>
+      <w:numFmt w:val="bullet"/>
+      <w:lvlText w:val=""/>
+      <w:lvlJc w:val="left"/>
+      <w:pPr>
+        <w:ind w:left="2200" w:hanging="440"/>
+      </w:pPr>
+      <w:rPr>
+        <w:rFonts w:ascii="Wingdings" w:hAnsi="Wingdings" w:hint="default"/>
+      </w:rPr>
+    </w:lvl>
+    <w:lvl w:ilvl="5" w:tplc="04090005" w:tentative="1">
+      <w:start w:val="1"/>
+      <w:numFmt w:val="bullet"/>
+      <w:lvlText w:val=""/>
+      <w:lvlJc w:val="left"/>
+      <w:pPr>
+        <w:ind w:left="2640" w:hanging="440"/>
+      </w:pPr>
+      <w:rPr>
+        <w:rFonts w:ascii="Wingdings" w:hAnsi="Wingdings" w:hint="default"/>
+      </w:rPr>
+    </w:lvl>
+    <w:lvl w:ilvl="6" w:tplc="04090001" w:tentative="1">
+      <w:start w:val="1"/>
+      <w:numFmt w:val="bullet"/>
+      <w:lvlText w:val=""/>
+      <w:lvlJc w:val="left"/>
+      <w:pPr>
+        <w:ind w:left="3080" w:hanging="440"/>
+      </w:pPr>
+      <w:rPr>
+        <w:rFonts w:ascii="Wingdings" w:hAnsi="Wingdings" w:hint="default"/>
+      </w:rPr>
+    </w:lvl>
+    <w:lvl w:ilvl="7" w:tplc="04090003" w:tentative="1">
+      <w:start w:val="1"/>
+      <w:numFmt w:val="bullet"/>
+      <w:lvlText w:val=""/>
+      <w:lvlJc w:val="left"/>
+      <w:pPr>
+        <w:ind w:left="3520" w:hanging="440"/>
+      </w:pPr>
+      <w:rPr>
+        <w:rFonts w:ascii="Wingdings" w:hAnsi="Wingdings" w:hint="default"/>
+      </w:rPr>
+    </w:lvl>
+    <w:lvl w:ilvl="8" w:tplc="04090005" w:tentative="1">
+      <w:start w:val="1"/>
+      <w:numFmt w:val="bullet"/>
+      <w:lvlText w:val=""/>
+      <w:lvlJc w:val="left"/>
+      <w:pPr>
+        <w:ind w:left="3960" w:hanging="440"/>
+      </w:pPr>
+      <w:rPr>
+        <w:rFonts w:ascii="Wingdings" w:hAnsi="Wingdings" w:hint="default"/>
+      </w:rPr>
+    </w:lvl>
+  </w:abstractNum>
   <w:num w:numId="1" w16cid:durableId="575014845">
-    <w:abstractNumId w:val="11"/>
+    <w:abstractNumId w:val="12"/>
   </w:num>
   <w:num w:numId="2" w16cid:durableId="1358234998">
+    <w:abstractNumId w:val="8"/>
+  </w:num>
+  <w:num w:numId="3" w16cid:durableId="1523010524">
     <w:abstractNumId w:val="7"/>
   </w:num>
-  <w:num w:numId="3" w16cid:durableId="1523010524">
-    <w:abstractNumId w:val="6"/>
-  </w:num>
   <w:num w:numId="4" w16cid:durableId="1657416362">
-    <w:abstractNumId w:val="26"/>
+    <w:abstractNumId w:val="28"/>
   </w:num>
   <w:num w:numId="5" w16cid:durableId="405496831">
-    <w:abstractNumId w:val="27"/>
+    <w:abstractNumId w:val="29"/>
   </w:num>
   <w:num w:numId="6" w16cid:durableId="367919781">
     <w:abstractNumId w:val="5"/>
   </w:num>
   <w:num w:numId="7" w16cid:durableId="493881095">
-    <w:abstractNumId w:val="12"/>
+    <w:abstractNumId w:val="13"/>
   </w:num>
   <w:num w:numId="8" w16cid:durableId="197858732">
-    <w:abstractNumId w:val="8"/>
+    <w:abstractNumId w:val="9"/>
   </w:num>
   <w:num w:numId="9" w16cid:durableId="2025521229">
-    <w:abstractNumId w:val="15"/>
+    <w:abstractNumId w:val="16"/>
   </w:num>
   <w:num w:numId="10" w16cid:durableId="930703850">
-    <w:abstractNumId w:val="28"/>
+    <w:abstractNumId w:val="30"/>
   </w:num>
   <w:num w:numId="11" w16cid:durableId="1327974516">
-    <w:abstractNumId w:val="19"/>
+    <w:abstractNumId w:val="20"/>
   </w:num>
   <w:num w:numId="12" w16cid:durableId="1338079188">
-    <w:abstractNumId w:val="13"/>
+    <w:abstractNumId w:val="14"/>
   </w:num>
   <w:num w:numId="13" w16cid:durableId="391124310">
-    <w:abstractNumId w:val="17"/>
+    <w:abstractNumId w:val="18"/>
   </w:num>
   <w:num w:numId="14" w16cid:durableId="1929918737">
     <w:abstractNumId w:val="2"/>
   </w:num>
   <w:num w:numId="15" w16cid:durableId="701322509">
-    <w:abstractNumId w:val="9"/>
+    <w:abstractNumId w:val="10"/>
   </w:num>
   <w:num w:numId="16" w16cid:durableId="446585028">
-    <w:abstractNumId w:val="10"/>
+    <w:abstractNumId w:val="11"/>
   </w:num>
   <w:num w:numId="17" w16cid:durableId="1428891425">
-    <w:abstractNumId w:val="25"/>
+    <w:abstractNumId w:val="27"/>
   </w:num>
   <w:num w:numId="18" w16cid:durableId="660424379">
-    <w:abstractNumId w:val="16"/>
+    <w:abstractNumId w:val="17"/>
   </w:num>
   <w:num w:numId="19" w16cid:durableId="670760992">
-    <w:abstractNumId w:val="24"/>
+    <w:abstractNumId w:val="26"/>
   </w:num>
   <w:num w:numId="20" w16cid:durableId="220140039">
-    <w:abstractNumId w:val="18"/>
+    <w:abstractNumId w:val="19"/>
   </w:num>
   <w:num w:numId="21" w16cid:durableId="1181355138">
     <w:abstractNumId w:val="3"/>
   </w:num>
   <w:num w:numId="22" w16cid:durableId="379671006">
-    <w:abstractNumId w:val="23"/>
+    <w:abstractNumId w:val="25"/>
   </w:num>
   <w:num w:numId="23" w16cid:durableId="1021737023">
-    <w:abstractNumId w:val="22"/>
+    <w:abstractNumId w:val="24"/>
   </w:num>
   <w:num w:numId="24" w16cid:durableId="1383483999">
-    <w:abstractNumId w:val="21"/>
+    <w:abstractNumId w:val="22"/>
   </w:num>
   <w:num w:numId="25" w16cid:durableId="1571771587">
     <w:abstractNumId w:val="0"/>
@@ -20507,13 +22571,22 @@
     <w:abstractNumId w:val="1"/>
   </w:num>
   <w:num w:numId="27" w16cid:durableId="1905679408">
-    <w:abstractNumId w:val="14"/>
+    <w:abstractNumId w:val="15"/>
   </w:num>
   <w:num w:numId="28" w16cid:durableId="1259366030">
-    <w:abstractNumId w:val="20"/>
+    <w:abstractNumId w:val="21"/>
   </w:num>
   <w:num w:numId="29" w16cid:durableId="1634943984">
     <w:abstractNumId w:val="4"/>
+  </w:num>
+  <w:num w:numId="30" w16cid:durableId="345786178">
+    <w:abstractNumId w:val="31"/>
+  </w:num>
+  <w:num w:numId="31" w16cid:durableId="540828223">
+    <w:abstractNumId w:val="6"/>
+  </w:num>
+  <w:num w:numId="32" w16cid:durableId="752892269">
+    <w:abstractNumId w:val="23"/>
   </w:num>
 </w:numbering>
 </file>
@@ -21120,7 +23193,6 @@
   <w:style w:type="character" w:default="1" w:styleId="a0">
     <w:name w:val="Default Paragraph Font"/>
     <w:uiPriority w:val="1"/>
-    <w:semiHidden/>
     <w:unhideWhenUsed/>
   </w:style>
   <w:style w:type="table" w:default="1" w:styleId="a1">
